--- a/отчеты/Лабораторная работа 7.docx
+++ b/отчеты/Лабораторная работа 7.docx
@@ -1015,11 +1015,7062 @@
     </w:p>
     <w:p>
       <w:pPr>
+        <w:pStyle w:val="ListParagraph"/>
+        <w:numPr>
+          <w:ilvl w:val="0"/>
+          <w:numId w:val="5"/>
+        </w:numPr>
+        <w:ind w:left="0" w:firstLine="708"/>
+        <w:rPr>
+          <w:rFonts w:ascii="Times New Roman" w:hAnsi="Times New Roman" w:cs="Times New Roman"/>
+          <w:sz w:val="28"/>
+        </w:rPr>
+      </w:pPr>
+      <w:r>
+        <w:rPr>
+          <w:rFonts w:ascii="Times New Roman" w:hAnsi="Times New Roman" w:cs="Times New Roman"/>
+          <w:sz w:val="28"/>
+        </w:rPr>
+        <w:t>Изменить приложение так, чтобы в контекстном меню можно было изменить цвет прямоугольника на зеленый, а в главном меню можно было выбрать средний размер.</w:t>
+      </w:r>
+    </w:p>
+    <w:p>
+      <w:pPr>
+        <w:pStyle w:val="ListParagraph"/>
         <w:ind w:left="708"/>
         <w:rPr>
           <w:rFonts w:ascii="Times New Roman" w:hAnsi="Times New Roman" w:cs="Times New Roman"/>
-          <w:b/>
-          <w:bCs/>
+          <w:sz w:val="28"/>
+        </w:rPr>
+      </w:pPr>
+    </w:p>
+    <w:p>
+      <w:pPr>
+        <w:autoSpaceDE w:val="0"/>
+        <w:autoSpaceDN w:val="0"/>
+        <w:adjustRightInd w:val="0"/>
+        <w:spacing w:after="0" w:line="240" w:lineRule="auto"/>
+        <w:rPr>
+          <w:rFonts w:ascii="Consolas" w:hAnsi="Consolas" w:cs="Consolas"/>
+          <w:color w:val="000000"/>
+          <w:sz w:val="19"/>
+          <w:szCs w:val="19"/>
+          <w:lang w:val="en-US"/>
+        </w:rPr>
+      </w:pPr>
+      <w:r>
+        <w:rPr>
+          <w:rFonts w:ascii="Consolas" w:hAnsi="Consolas" w:cs="Consolas"/>
+          <w:color w:val="0000FF"/>
+          <w:sz w:val="19"/>
+          <w:szCs w:val="19"/>
+          <w:lang w:val="en-US"/>
+        </w:rPr>
+        <w:t>namespace</w:t>
+      </w:r>
+      <w:r>
+        <w:rPr>
+          <w:rFonts w:ascii="Consolas" w:hAnsi="Consolas" w:cs="Consolas"/>
+          <w:color w:val="000000"/>
+          <w:sz w:val="19"/>
+          <w:szCs w:val="19"/>
+          <w:lang w:val="en-US"/>
+        </w:rPr>
+        <w:t xml:space="preserve"> Task1_2</w:t>
+      </w:r>
+    </w:p>
+    <w:p>
+      <w:pPr>
+        <w:autoSpaceDE w:val="0"/>
+        <w:autoSpaceDN w:val="0"/>
+        <w:adjustRightInd w:val="0"/>
+        <w:spacing w:after="0" w:line="240" w:lineRule="auto"/>
+        <w:rPr>
+          <w:rFonts w:ascii="Consolas" w:hAnsi="Consolas" w:cs="Consolas"/>
+          <w:color w:val="000000"/>
+          <w:sz w:val="19"/>
+          <w:szCs w:val="19"/>
+          <w:lang w:val="en-US"/>
+        </w:rPr>
+      </w:pPr>
+      <w:r>
+        <w:rPr>
+          <w:rFonts w:ascii="Consolas" w:hAnsi="Consolas" w:cs="Consolas"/>
+          <w:color w:val="000000"/>
+          <w:sz w:val="19"/>
+          <w:szCs w:val="19"/>
+          <w:lang w:val="en-US"/>
+        </w:rPr>
+        <w:t>{</w:t>
+      </w:r>
+    </w:p>
+    <w:p>
+      <w:pPr>
+        <w:autoSpaceDE w:val="0"/>
+        <w:autoSpaceDN w:val="0"/>
+        <w:adjustRightInd w:val="0"/>
+        <w:spacing w:after="0" w:line="240" w:lineRule="auto"/>
+        <w:rPr>
+          <w:rFonts w:ascii="Consolas" w:hAnsi="Consolas" w:cs="Consolas"/>
+          <w:color w:val="000000"/>
+          <w:sz w:val="19"/>
+          <w:szCs w:val="19"/>
+          <w:lang w:val="en-US"/>
+        </w:rPr>
+      </w:pPr>
+      <w:r>
+        <w:rPr>
+          <w:rFonts w:ascii="Consolas" w:hAnsi="Consolas" w:cs="Consolas"/>
+          <w:color w:val="000000"/>
+          <w:sz w:val="19"/>
+          <w:szCs w:val="19"/>
+          <w:lang w:val="en-US"/>
+        </w:rPr>
+        <w:t xml:space="preserve">    </w:t>
+      </w:r>
+      <w:r>
+        <w:rPr>
+          <w:rFonts w:ascii="Consolas" w:hAnsi="Consolas" w:cs="Consolas"/>
+          <w:color w:val="0000FF"/>
+          <w:sz w:val="19"/>
+          <w:szCs w:val="19"/>
+          <w:lang w:val="en-US"/>
+        </w:rPr>
+        <w:t>public</w:t>
+      </w:r>
+      <w:r>
+        <w:rPr>
+          <w:rFonts w:ascii="Consolas" w:hAnsi="Consolas" w:cs="Consolas"/>
+          <w:color w:val="000000"/>
+          <w:sz w:val="19"/>
+          <w:szCs w:val="19"/>
+          <w:lang w:val="en-US"/>
+        </w:rPr>
+        <w:t xml:space="preserve"> </w:t>
+      </w:r>
+      <w:r>
+        <w:rPr>
+          <w:rFonts w:ascii="Consolas" w:hAnsi="Consolas" w:cs="Consolas"/>
+          <w:color w:val="0000FF"/>
+          <w:sz w:val="19"/>
+          <w:szCs w:val="19"/>
+          <w:lang w:val="en-US"/>
+        </w:rPr>
+        <w:t>partial</w:t>
+      </w:r>
+      <w:r>
+        <w:rPr>
+          <w:rFonts w:ascii="Consolas" w:hAnsi="Consolas" w:cs="Consolas"/>
+          <w:color w:val="000000"/>
+          <w:sz w:val="19"/>
+          <w:szCs w:val="19"/>
+          <w:lang w:val="en-US"/>
+        </w:rPr>
+        <w:t xml:space="preserve"> </w:t>
+      </w:r>
+      <w:r>
+        <w:rPr>
+          <w:rFonts w:ascii="Consolas" w:hAnsi="Consolas" w:cs="Consolas"/>
+          <w:color w:val="0000FF"/>
+          <w:sz w:val="19"/>
+          <w:szCs w:val="19"/>
+          <w:lang w:val="en-US"/>
+        </w:rPr>
+        <w:t>class</w:t>
+      </w:r>
+      <w:r>
+        <w:rPr>
+          <w:rFonts w:ascii="Consolas" w:hAnsi="Consolas" w:cs="Consolas"/>
+          <w:color w:val="000000"/>
+          <w:sz w:val="19"/>
+          <w:szCs w:val="19"/>
+          <w:lang w:val="en-US"/>
+        </w:rPr>
+        <w:t xml:space="preserve"> </w:t>
+      </w:r>
+      <w:r>
+        <w:rPr>
+          <w:rFonts w:ascii="Consolas" w:hAnsi="Consolas" w:cs="Consolas"/>
+          <w:color w:val="2B91AF"/>
+          <w:sz w:val="19"/>
+          <w:szCs w:val="19"/>
+          <w:lang w:val="en-US"/>
+        </w:rPr>
+        <w:t>Form1</w:t>
+      </w:r>
+      <w:r>
+        <w:rPr>
+          <w:rFonts w:ascii="Consolas" w:hAnsi="Consolas" w:cs="Consolas"/>
+          <w:color w:val="000000"/>
+          <w:sz w:val="19"/>
+          <w:szCs w:val="19"/>
+          <w:lang w:val="en-US"/>
+        </w:rPr>
+        <w:t xml:space="preserve"> : Form</w:t>
+      </w:r>
+    </w:p>
+    <w:p>
+      <w:pPr>
+        <w:autoSpaceDE w:val="0"/>
+        <w:autoSpaceDN w:val="0"/>
+        <w:adjustRightInd w:val="0"/>
+        <w:spacing w:after="0" w:line="240" w:lineRule="auto"/>
+        <w:rPr>
+          <w:rFonts w:ascii="Consolas" w:hAnsi="Consolas" w:cs="Consolas"/>
+          <w:color w:val="000000"/>
+          <w:sz w:val="19"/>
+          <w:szCs w:val="19"/>
+          <w:lang w:val="en-US"/>
+        </w:rPr>
+      </w:pPr>
+      <w:r>
+        <w:rPr>
+          <w:rFonts w:ascii="Consolas" w:hAnsi="Consolas" w:cs="Consolas"/>
+          <w:color w:val="000000"/>
+          <w:sz w:val="19"/>
+          <w:szCs w:val="19"/>
+          <w:lang w:val="en-US"/>
+        </w:rPr>
+        <w:t xml:space="preserve">    {</w:t>
+      </w:r>
+    </w:p>
+    <w:p>
+      <w:pPr>
+        <w:autoSpaceDE w:val="0"/>
+        <w:autoSpaceDN w:val="0"/>
+        <w:adjustRightInd w:val="0"/>
+        <w:spacing w:after="0" w:line="240" w:lineRule="auto"/>
+        <w:rPr>
+          <w:rFonts w:ascii="Consolas" w:hAnsi="Consolas" w:cs="Consolas"/>
+          <w:color w:val="000000"/>
+          <w:sz w:val="19"/>
+          <w:szCs w:val="19"/>
+          <w:lang w:val="en-US"/>
+        </w:rPr>
+      </w:pPr>
+      <w:r>
+        <w:rPr>
+          <w:rFonts w:ascii="Consolas" w:hAnsi="Consolas" w:cs="Consolas"/>
+          <w:color w:val="000000"/>
+          <w:sz w:val="19"/>
+          <w:szCs w:val="19"/>
+          <w:lang w:val="en-US"/>
+        </w:rPr>
+        <w:t xml:space="preserve">        </w:t>
+      </w:r>
+      <w:r>
+        <w:rPr>
+          <w:rFonts w:ascii="Consolas" w:hAnsi="Consolas" w:cs="Consolas"/>
+          <w:color w:val="0000FF"/>
+          <w:sz w:val="19"/>
+          <w:szCs w:val="19"/>
+          <w:lang w:val="en-US"/>
+        </w:rPr>
+        <w:t>private</w:t>
+      </w:r>
+      <w:r>
+        <w:rPr>
+          <w:rFonts w:ascii="Consolas" w:hAnsi="Consolas" w:cs="Consolas"/>
+          <w:color w:val="000000"/>
+          <w:sz w:val="19"/>
+          <w:szCs w:val="19"/>
+          <w:lang w:val="en-US"/>
+        </w:rPr>
+        <w:t xml:space="preserve"> </w:t>
+      </w:r>
+      <w:r>
+        <w:rPr>
+          <w:rFonts w:ascii="Consolas" w:hAnsi="Consolas" w:cs="Consolas"/>
+          <w:color w:val="0000FF"/>
+          <w:sz w:val="19"/>
+          <w:szCs w:val="19"/>
+          <w:lang w:val="en-US"/>
+        </w:rPr>
+        <w:t>int</w:t>
+      </w:r>
+      <w:r>
+        <w:rPr>
+          <w:rFonts w:ascii="Consolas" w:hAnsi="Consolas" w:cs="Consolas"/>
+          <w:color w:val="000000"/>
+          <w:sz w:val="19"/>
+          <w:szCs w:val="19"/>
+          <w:lang w:val="en-US"/>
+        </w:rPr>
+        <w:t xml:space="preserve"> width;</w:t>
+      </w:r>
+    </w:p>
+    <w:p>
+      <w:pPr>
+        <w:autoSpaceDE w:val="0"/>
+        <w:autoSpaceDN w:val="0"/>
+        <w:adjustRightInd w:val="0"/>
+        <w:spacing w:after="0" w:line="240" w:lineRule="auto"/>
+        <w:rPr>
+          <w:rFonts w:ascii="Consolas" w:hAnsi="Consolas" w:cs="Consolas"/>
+          <w:color w:val="000000"/>
+          <w:sz w:val="19"/>
+          <w:szCs w:val="19"/>
+          <w:lang w:val="en-US"/>
+        </w:rPr>
+      </w:pPr>
+      <w:r>
+        <w:rPr>
+          <w:rFonts w:ascii="Consolas" w:hAnsi="Consolas" w:cs="Consolas"/>
+          <w:color w:val="000000"/>
+          <w:sz w:val="19"/>
+          <w:szCs w:val="19"/>
+          <w:lang w:val="en-US"/>
+        </w:rPr>
+        <w:t xml:space="preserve">        </w:t>
+      </w:r>
+      <w:r>
+        <w:rPr>
+          <w:rFonts w:ascii="Consolas" w:hAnsi="Consolas" w:cs="Consolas"/>
+          <w:color w:val="0000FF"/>
+          <w:sz w:val="19"/>
+          <w:szCs w:val="19"/>
+          <w:lang w:val="en-US"/>
+        </w:rPr>
+        <w:t>private</w:t>
+      </w:r>
+      <w:r>
+        <w:rPr>
+          <w:rFonts w:ascii="Consolas" w:hAnsi="Consolas" w:cs="Consolas"/>
+          <w:color w:val="000000"/>
+          <w:sz w:val="19"/>
+          <w:szCs w:val="19"/>
+          <w:lang w:val="en-US"/>
+        </w:rPr>
+        <w:t xml:space="preserve"> </w:t>
+      </w:r>
+      <w:r>
+        <w:rPr>
+          <w:rFonts w:ascii="Consolas" w:hAnsi="Consolas" w:cs="Consolas"/>
+          <w:color w:val="0000FF"/>
+          <w:sz w:val="19"/>
+          <w:szCs w:val="19"/>
+          <w:lang w:val="en-US"/>
+        </w:rPr>
+        <w:t>int</w:t>
+      </w:r>
+      <w:r>
+        <w:rPr>
+          <w:rFonts w:ascii="Consolas" w:hAnsi="Consolas" w:cs="Consolas"/>
+          <w:color w:val="000000"/>
+          <w:sz w:val="19"/>
+          <w:szCs w:val="19"/>
+          <w:lang w:val="en-US"/>
+        </w:rPr>
+        <w:t xml:space="preserve"> height;</w:t>
+      </w:r>
+    </w:p>
+    <w:p>
+      <w:pPr>
+        <w:autoSpaceDE w:val="0"/>
+        <w:autoSpaceDN w:val="0"/>
+        <w:adjustRightInd w:val="0"/>
+        <w:spacing w:after="0" w:line="240" w:lineRule="auto"/>
+        <w:rPr>
+          <w:rFonts w:ascii="Consolas" w:hAnsi="Consolas" w:cs="Consolas"/>
+          <w:color w:val="000000"/>
+          <w:sz w:val="19"/>
+          <w:szCs w:val="19"/>
+          <w:lang w:val="en-US"/>
+        </w:rPr>
+      </w:pPr>
+      <w:r>
+        <w:rPr>
+          <w:rFonts w:ascii="Consolas" w:hAnsi="Consolas" w:cs="Consolas"/>
+          <w:color w:val="000000"/>
+          <w:sz w:val="19"/>
+          <w:szCs w:val="19"/>
+          <w:lang w:val="en-US"/>
+        </w:rPr>
+        <w:t xml:space="preserve">        </w:t>
+      </w:r>
+      <w:r>
+        <w:rPr>
+          <w:rFonts w:ascii="Consolas" w:hAnsi="Consolas" w:cs="Consolas"/>
+          <w:color w:val="0000FF"/>
+          <w:sz w:val="19"/>
+          <w:szCs w:val="19"/>
+          <w:lang w:val="en-US"/>
+        </w:rPr>
+        <w:t>private</w:t>
+      </w:r>
+      <w:r>
+        <w:rPr>
+          <w:rFonts w:ascii="Consolas" w:hAnsi="Consolas" w:cs="Consolas"/>
+          <w:color w:val="000000"/>
+          <w:sz w:val="19"/>
+          <w:szCs w:val="19"/>
+          <w:lang w:val="en-US"/>
+        </w:rPr>
+        <w:t xml:space="preserve"> Color </w:t>
+      </w:r>
+      <w:proofErr w:type="spellStart"/>
+      <w:r>
+        <w:rPr>
+          <w:rFonts w:ascii="Consolas" w:hAnsi="Consolas" w:cs="Consolas"/>
+          <w:color w:val="000000"/>
+          <w:sz w:val="19"/>
+          <w:szCs w:val="19"/>
+          <w:lang w:val="en-US"/>
+        </w:rPr>
+        <w:t>myColor</w:t>
+      </w:r>
+      <w:proofErr w:type="spellEnd"/>
+      <w:r>
+        <w:rPr>
+          <w:rFonts w:ascii="Consolas" w:hAnsi="Consolas" w:cs="Consolas"/>
+          <w:color w:val="000000"/>
+          <w:sz w:val="19"/>
+          <w:szCs w:val="19"/>
+          <w:lang w:val="en-US"/>
+        </w:rPr>
+        <w:t>;</w:t>
+      </w:r>
+    </w:p>
+    <w:p>
+      <w:pPr>
+        <w:autoSpaceDE w:val="0"/>
+        <w:autoSpaceDN w:val="0"/>
+        <w:adjustRightInd w:val="0"/>
+        <w:spacing w:after="0" w:line="240" w:lineRule="auto"/>
+        <w:rPr>
+          <w:rFonts w:ascii="Consolas" w:hAnsi="Consolas" w:cs="Consolas"/>
+          <w:color w:val="000000"/>
+          <w:sz w:val="19"/>
+          <w:szCs w:val="19"/>
+          <w:lang w:val="en-US"/>
+        </w:rPr>
+      </w:pPr>
+    </w:p>
+    <w:p>
+      <w:pPr>
+        <w:autoSpaceDE w:val="0"/>
+        <w:autoSpaceDN w:val="0"/>
+        <w:adjustRightInd w:val="0"/>
+        <w:spacing w:after="0" w:line="240" w:lineRule="auto"/>
+        <w:rPr>
+          <w:rFonts w:ascii="Consolas" w:hAnsi="Consolas" w:cs="Consolas"/>
+          <w:color w:val="000000"/>
+          <w:sz w:val="19"/>
+          <w:szCs w:val="19"/>
+          <w:lang w:val="en-US"/>
+        </w:rPr>
+      </w:pPr>
+      <w:r>
+        <w:rPr>
+          <w:rFonts w:ascii="Consolas" w:hAnsi="Consolas" w:cs="Consolas"/>
+          <w:color w:val="000000"/>
+          <w:sz w:val="19"/>
+          <w:szCs w:val="19"/>
+          <w:lang w:val="en-US"/>
+        </w:rPr>
+        <w:t xml:space="preserve">        </w:t>
+      </w:r>
+      <w:r>
+        <w:rPr>
+          <w:rFonts w:ascii="Consolas" w:hAnsi="Consolas" w:cs="Consolas"/>
+          <w:color w:val="0000FF"/>
+          <w:sz w:val="19"/>
+          <w:szCs w:val="19"/>
+          <w:lang w:val="en-US"/>
+        </w:rPr>
+        <w:t>public</w:t>
+      </w:r>
+      <w:r>
+        <w:rPr>
+          <w:rFonts w:ascii="Consolas" w:hAnsi="Consolas" w:cs="Consolas"/>
+          <w:color w:val="000000"/>
+          <w:sz w:val="19"/>
+          <w:szCs w:val="19"/>
+          <w:lang w:val="en-US"/>
+        </w:rPr>
+        <w:t xml:space="preserve"> </w:t>
+      </w:r>
+      <w:r>
+        <w:rPr>
+          <w:rFonts w:ascii="Consolas" w:hAnsi="Consolas" w:cs="Consolas"/>
+          <w:color w:val="2B91AF"/>
+          <w:sz w:val="19"/>
+          <w:szCs w:val="19"/>
+          <w:lang w:val="en-US"/>
+        </w:rPr>
+        <w:t>Form1</w:t>
+      </w:r>
+      <w:r>
+        <w:rPr>
+          <w:rFonts w:ascii="Consolas" w:hAnsi="Consolas" w:cs="Consolas"/>
+          <w:color w:val="000000"/>
+          <w:sz w:val="19"/>
+          <w:szCs w:val="19"/>
+          <w:lang w:val="en-US"/>
+        </w:rPr>
+        <w:t>()</w:t>
+      </w:r>
+    </w:p>
+    <w:p>
+      <w:pPr>
+        <w:autoSpaceDE w:val="0"/>
+        <w:autoSpaceDN w:val="0"/>
+        <w:adjustRightInd w:val="0"/>
+        <w:spacing w:after="0" w:line="240" w:lineRule="auto"/>
+        <w:rPr>
+          <w:rFonts w:ascii="Consolas" w:hAnsi="Consolas" w:cs="Consolas"/>
+          <w:color w:val="000000"/>
+          <w:sz w:val="19"/>
+          <w:szCs w:val="19"/>
+          <w:lang w:val="en-US"/>
+        </w:rPr>
+      </w:pPr>
+      <w:r>
+        <w:rPr>
+          <w:rFonts w:ascii="Consolas" w:hAnsi="Consolas" w:cs="Consolas"/>
+          <w:color w:val="000000"/>
+          <w:sz w:val="19"/>
+          <w:szCs w:val="19"/>
+          <w:lang w:val="en-US"/>
+        </w:rPr>
+        <w:t xml:space="preserve">        {</w:t>
+      </w:r>
+    </w:p>
+    <w:p>
+      <w:pPr>
+        <w:autoSpaceDE w:val="0"/>
+        <w:autoSpaceDN w:val="0"/>
+        <w:adjustRightInd w:val="0"/>
+        <w:spacing w:after="0" w:line="240" w:lineRule="auto"/>
+        <w:rPr>
+          <w:rFonts w:ascii="Consolas" w:hAnsi="Consolas" w:cs="Consolas"/>
+          <w:color w:val="000000"/>
+          <w:sz w:val="19"/>
+          <w:szCs w:val="19"/>
+          <w:lang w:val="en-US"/>
+        </w:rPr>
+      </w:pPr>
+      <w:r>
+        <w:rPr>
+          <w:rFonts w:ascii="Consolas" w:hAnsi="Consolas" w:cs="Consolas"/>
+          <w:color w:val="000000"/>
+          <w:sz w:val="19"/>
+          <w:szCs w:val="19"/>
+          <w:lang w:val="en-US"/>
+        </w:rPr>
+        <w:t xml:space="preserve">            </w:t>
+      </w:r>
+      <w:proofErr w:type="spellStart"/>
+      <w:r>
+        <w:rPr>
+          <w:rFonts w:ascii="Consolas" w:hAnsi="Consolas" w:cs="Consolas"/>
+          <w:color w:val="000000"/>
+          <w:sz w:val="19"/>
+          <w:szCs w:val="19"/>
+          <w:lang w:val="en-US"/>
+        </w:rPr>
+        <w:t>InitializeComponent</w:t>
+      </w:r>
+      <w:proofErr w:type="spellEnd"/>
+      <w:r>
+        <w:rPr>
+          <w:rFonts w:ascii="Consolas" w:hAnsi="Consolas" w:cs="Consolas"/>
+          <w:color w:val="000000"/>
+          <w:sz w:val="19"/>
+          <w:szCs w:val="19"/>
+          <w:lang w:val="en-US"/>
+        </w:rPr>
+        <w:t>();</w:t>
+      </w:r>
+    </w:p>
+    <w:p>
+      <w:pPr>
+        <w:autoSpaceDE w:val="0"/>
+        <w:autoSpaceDN w:val="0"/>
+        <w:adjustRightInd w:val="0"/>
+        <w:spacing w:after="0" w:line="240" w:lineRule="auto"/>
+        <w:rPr>
+          <w:rFonts w:ascii="Consolas" w:hAnsi="Consolas" w:cs="Consolas"/>
+          <w:color w:val="000000"/>
+          <w:sz w:val="19"/>
+          <w:szCs w:val="19"/>
+          <w:lang w:val="en-US"/>
+        </w:rPr>
+      </w:pPr>
+      <w:r>
+        <w:rPr>
+          <w:rFonts w:ascii="Consolas" w:hAnsi="Consolas" w:cs="Consolas"/>
+          <w:color w:val="000000"/>
+          <w:sz w:val="19"/>
+          <w:szCs w:val="19"/>
+          <w:lang w:val="en-US"/>
+        </w:rPr>
+        <w:t xml:space="preserve">            </w:t>
+      </w:r>
+      <w:proofErr w:type="spellStart"/>
+      <w:r>
+        <w:rPr>
+          <w:rFonts w:ascii="Consolas" w:hAnsi="Consolas" w:cs="Consolas"/>
+          <w:color w:val="000000"/>
+          <w:sz w:val="19"/>
+          <w:szCs w:val="19"/>
+          <w:lang w:val="en-US"/>
+        </w:rPr>
+        <w:t>myColor</w:t>
+      </w:r>
+      <w:proofErr w:type="spellEnd"/>
+      <w:r>
+        <w:rPr>
+          <w:rFonts w:ascii="Consolas" w:hAnsi="Consolas" w:cs="Consolas"/>
+          <w:color w:val="000000"/>
+          <w:sz w:val="19"/>
+          <w:szCs w:val="19"/>
+          <w:lang w:val="en-US"/>
+        </w:rPr>
+        <w:t xml:space="preserve"> = </w:t>
+      </w:r>
+      <w:proofErr w:type="spellStart"/>
+      <w:r>
+        <w:rPr>
+          <w:rFonts w:ascii="Consolas" w:hAnsi="Consolas" w:cs="Consolas"/>
+          <w:color w:val="000000"/>
+          <w:sz w:val="19"/>
+          <w:szCs w:val="19"/>
+          <w:lang w:val="en-US"/>
+        </w:rPr>
+        <w:t>Color.Red</w:t>
+      </w:r>
+      <w:proofErr w:type="spellEnd"/>
+      <w:r>
+        <w:rPr>
+          <w:rFonts w:ascii="Consolas" w:hAnsi="Consolas" w:cs="Consolas"/>
+          <w:color w:val="000000"/>
+          <w:sz w:val="19"/>
+          <w:szCs w:val="19"/>
+          <w:lang w:val="en-US"/>
+        </w:rPr>
+        <w:t>;</w:t>
+      </w:r>
+    </w:p>
+    <w:p>
+      <w:pPr>
+        <w:autoSpaceDE w:val="0"/>
+        <w:autoSpaceDN w:val="0"/>
+        <w:adjustRightInd w:val="0"/>
+        <w:spacing w:after="0" w:line="240" w:lineRule="auto"/>
+        <w:rPr>
+          <w:rFonts w:ascii="Consolas" w:hAnsi="Consolas" w:cs="Consolas"/>
+          <w:color w:val="000000"/>
+          <w:sz w:val="19"/>
+          <w:szCs w:val="19"/>
+          <w:lang w:val="en-US"/>
+        </w:rPr>
+      </w:pPr>
+      <w:r>
+        <w:rPr>
+          <w:rFonts w:ascii="Consolas" w:hAnsi="Consolas" w:cs="Consolas"/>
+          <w:color w:val="000000"/>
+          <w:sz w:val="19"/>
+          <w:szCs w:val="19"/>
+          <w:lang w:val="en-US"/>
+        </w:rPr>
+        <w:t xml:space="preserve">            width = 10;</w:t>
+      </w:r>
+    </w:p>
+    <w:p>
+      <w:pPr>
+        <w:autoSpaceDE w:val="0"/>
+        <w:autoSpaceDN w:val="0"/>
+        <w:adjustRightInd w:val="0"/>
+        <w:spacing w:after="0" w:line="240" w:lineRule="auto"/>
+        <w:rPr>
+          <w:rFonts w:ascii="Consolas" w:hAnsi="Consolas" w:cs="Consolas"/>
+          <w:color w:val="000000"/>
+          <w:sz w:val="19"/>
+          <w:szCs w:val="19"/>
+          <w:lang w:val="en-US"/>
+        </w:rPr>
+      </w:pPr>
+      <w:r>
+        <w:rPr>
+          <w:rFonts w:ascii="Consolas" w:hAnsi="Consolas" w:cs="Consolas"/>
+          <w:color w:val="000000"/>
+          <w:sz w:val="19"/>
+          <w:szCs w:val="19"/>
+          <w:lang w:val="en-US"/>
+        </w:rPr>
+        <w:t xml:space="preserve">            height = 10;</w:t>
+      </w:r>
+    </w:p>
+    <w:p>
+      <w:pPr>
+        <w:autoSpaceDE w:val="0"/>
+        <w:autoSpaceDN w:val="0"/>
+        <w:adjustRightInd w:val="0"/>
+        <w:spacing w:after="0" w:line="240" w:lineRule="auto"/>
+        <w:rPr>
+          <w:rFonts w:ascii="Consolas" w:hAnsi="Consolas" w:cs="Consolas"/>
+          <w:color w:val="000000"/>
+          <w:sz w:val="19"/>
+          <w:szCs w:val="19"/>
+          <w:lang w:val="en-US"/>
+        </w:rPr>
+      </w:pPr>
+      <w:r>
+        <w:rPr>
+          <w:rFonts w:ascii="Consolas" w:hAnsi="Consolas" w:cs="Consolas"/>
+          <w:color w:val="000000"/>
+          <w:sz w:val="19"/>
+          <w:szCs w:val="19"/>
+          <w:lang w:val="en-US"/>
+        </w:rPr>
+        <w:t xml:space="preserve">        }</w:t>
+      </w:r>
+    </w:p>
+    <w:p>
+      <w:pPr>
+        <w:autoSpaceDE w:val="0"/>
+        <w:autoSpaceDN w:val="0"/>
+        <w:adjustRightInd w:val="0"/>
+        <w:spacing w:after="0" w:line="240" w:lineRule="auto"/>
+        <w:rPr>
+          <w:rFonts w:ascii="Consolas" w:hAnsi="Consolas" w:cs="Consolas"/>
+          <w:color w:val="000000"/>
+          <w:sz w:val="19"/>
+          <w:szCs w:val="19"/>
+          <w:lang w:val="en-US"/>
+        </w:rPr>
+      </w:pPr>
+    </w:p>
+    <w:p>
+      <w:pPr>
+        <w:autoSpaceDE w:val="0"/>
+        <w:autoSpaceDN w:val="0"/>
+        <w:adjustRightInd w:val="0"/>
+        <w:spacing w:after="0" w:line="240" w:lineRule="auto"/>
+        <w:rPr>
+          <w:rFonts w:ascii="Consolas" w:hAnsi="Consolas" w:cs="Consolas"/>
+          <w:color w:val="000000"/>
+          <w:sz w:val="19"/>
+          <w:szCs w:val="19"/>
+          <w:lang w:val="en-US"/>
+        </w:rPr>
+      </w:pPr>
+      <w:r>
+        <w:rPr>
+          <w:rFonts w:ascii="Consolas" w:hAnsi="Consolas" w:cs="Consolas"/>
+          <w:color w:val="000000"/>
+          <w:sz w:val="19"/>
+          <w:szCs w:val="19"/>
+          <w:lang w:val="en-US"/>
+        </w:rPr>
+        <w:t xml:space="preserve">        </w:t>
+      </w:r>
+      <w:r>
+        <w:rPr>
+          <w:rFonts w:ascii="Consolas" w:hAnsi="Consolas" w:cs="Consolas"/>
+          <w:color w:val="0000FF"/>
+          <w:sz w:val="19"/>
+          <w:szCs w:val="19"/>
+          <w:lang w:val="en-US"/>
+        </w:rPr>
+        <w:t>private</w:t>
+      </w:r>
+      <w:r>
+        <w:rPr>
+          <w:rFonts w:ascii="Consolas" w:hAnsi="Consolas" w:cs="Consolas"/>
+          <w:color w:val="000000"/>
+          <w:sz w:val="19"/>
+          <w:szCs w:val="19"/>
+          <w:lang w:val="en-US"/>
+        </w:rPr>
+        <w:t xml:space="preserve"> </w:t>
+      </w:r>
+      <w:r>
+        <w:rPr>
+          <w:rFonts w:ascii="Consolas" w:hAnsi="Consolas" w:cs="Consolas"/>
+          <w:color w:val="0000FF"/>
+          <w:sz w:val="19"/>
+          <w:szCs w:val="19"/>
+          <w:lang w:val="en-US"/>
+        </w:rPr>
+        <w:t>void</w:t>
+      </w:r>
+      <w:r>
+        <w:rPr>
+          <w:rFonts w:ascii="Consolas" w:hAnsi="Consolas" w:cs="Consolas"/>
+          <w:color w:val="000000"/>
+          <w:sz w:val="19"/>
+          <w:szCs w:val="19"/>
+          <w:lang w:val="en-US"/>
+        </w:rPr>
+        <w:t xml:space="preserve"> Form1_Paint(</w:t>
+      </w:r>
+      <w:r>
+        <w:rPr>
+          <w:rFonts w:ascii="Consolas" w:hAnsi="Consolas" w:cs="Consolas"/>
+          <w:color w:val="0000FF"/>
+          <w:sz w:val="19"/>
+          <w:szCs w:val="19"/>
+          <w:lang w:val="en-US"/>
+        </w:rPr>
+        <w:t>object</w:t>
+      </w:r>
+      <w:r>
+        <w:rPr>
+          <w:rFonts w:ascii="Consolas" w:hAnsi="Consolas" w:cs="Consolas"/>
+          <w:color w:val="000000"/>
+          <w:sz w:val="19"/>
+          <w:szCs w:val="19"/>
+          <w:lang w:val="en-US"/>
+        </w:rPr>
+        <w:t xml:space="preserve"> sender, </w:t>
+      </w:r>
+      <w:proofErr w:type="spellStart"/>
+      <w:r>
+        <w:rPr>
+          <w:rFonts w:ascii="Consolas" w:hAnsi="Consolas" w:cs="Consolas"/>
+          <w:color w:val="000000"/>
+          <w:sz w:val="19"/>
+          <w:szCs w:val="19"/>
+          <w:lang w:val="en-US"/>
+        </w:rPr>
+        <w:t>PaintEventArgs</w:t>
+      </w:r>
+      <w:proofErr w:type="spellEnd"/>
+      <w:r>
+        <w:rPr>
+          <w:rFonts w:ascii="Consolas" w:hAnsi="Consolas" w:cs="Consolas"/>
+          <w:color w:val="000000"/>
+          <w:sz w:val="19"/>
+          <w:szCs w:val="19"/>
+          <w:lang w:val="en-US"/>
+        </w:rPr>
+        <w:t xml:space="preserve"> e)</w:t>
+      </w:r>
+    </w:p>
+    <w:p>
+      <w:pPr>
+        <w:autoSpaceDE w:val="0"/>
+        <w:autoSpaceDN w:val="0"/>
+        <w:adjustRightInd w:val="0"/>
+        <w:spacing w:after="0" w:line="240" w:lineRule="auto"/>
+        <w:rPr>
+          <w:rFonts w:ascii="Consolas" w:hAnsi="Consolas" w:cs="Consolas"/>
+          <w:color w:val="000000"/>
+          <w:sz w:val="19"/>
+          <w:szCs w:val="19"/>
+          <w:lang w:val="en-US"/>
+        </w:rPr>
+      </w:pPr>
+      <w:r>
+        <w:rPr>
+          <w:rFonts w:ascii="Consolas" w:hAnsi="Consolas" w:cs="Consolas"/>
+          <w:color w:val="000000"/>
+          <w:sz w:val="19"/>
+          <w:szCs w:val="19"/>
+          <w:lang w:val="en-US"/>
+        </w:rPr>
+        <w:t xml:space="preserve">        {</w:t>
+      </w:r>
+    </w:p>
+    <w:p>
+      <w:pPr>
+        <w:autoSpaceDE w:val="0"/>
+        <w:autoSpaceDN w:val="0"/>
+        <w:adjustRightInd w:val="0"/>
+        <w:spacing w:after="0" w:line="240" w:lineRule="auto"/>
+        <w:rPr>
+          <w:rFonts w:ascii="Consolas" w:hAnsi="Consolas" w:cs="Consolas"/>
+          <w:color w:val="000000"/>
+          <w:sz w:val="19"/>
+          <w:szCs w:val="19"/>
+          <w:lang w:val="en-US"/>
+        </w:rPr>
+      </w:pPr>
+      <w:r>
+        <w:rPr>
+          <w:rFonts w:ascii="Consolas" w:hAnsi="Consolas" w:cs="Consolas"/>
+          <w:color w:val="000000"/>
+          <w:sz w:val="19"/>
+          <w:szCs w:val="19"/>
+          <w:lang w:val="en-US"/>
+        </w:rPr>
+        <w:t xml:space="preserve">            Graphics dc = </w:t>
+      </w:r>
+      <w:proofErr w:type="spellStart"/>
+      <w:r>
+        <w:rPr>
+          <w:rFonts w:ascii="Consolas" w:hAnsi="Consolas" w:cs="Consolas"/>
+          <w:color w:val="000000"/>
+          <w:sz w:val="19"/>
+          <w:szCs w:val="19"/>
+          <w:lang w:val="en-US"/>
+        </w:rPr>
+        <w:t>e.Graphics</w:t>
+      </w:r>
+      <w:proofErr w:type="spellEnd"/>
+      <w:r>
+        <w:rPr>
+          <w:rFonts w:ascii="Consolas" w:hAnsi="Consolas" w:cs="Consolas"/>
+          <w:color w:val="000000"/>
+          <w:sz w:val="19"/>
+          <w:szCs w:val="19"/>
+          <w:lang w:val="en-US"/>
+        </w:rPr>
+        <w:t>;</w:t>
+      </w:r>
+    </w:p>
+    <w:p>
+      <w:pPr>
+        <w:autoSpaceDE w:val="0"/>
+        <w:autoSpaceDN w:val="0"/>
+        <w:adjustRightInd w:val="0"/>
+        <w:spacing w:after="0" w:line="240" w:lineRule="auto"/>
+        <w:rPr>
+          <w:rFonts w:ascii="Consolas" w:hAnsi="Consolas" w:cs="Consolas"/>
+          <w:color w:val="000000"/>
+          <w:sz w:val="19"/>
+          <w:szCs w:val="19"/>
+          <w:lang w:val="en-US"/>
+        </w:rPr>
+      </w:pPr>
+      <w:r>
+        <w:rPr>
+          <w:rFonts w:ascii="Consolas" w:hAnsi="Consolas" w:cs="Consolas"/>
+          <w:color w:val="000000"/>
+          <w:sz w:val="19"/>
+          <w:szCs w:val="19"/>
+          <w:lang w:val="en-US"/>
+        </w:rPr>
+        <w:t xml:space="preserve">            Pen </w:t>
+      </w:r>
+      <w:proofErr w:type="spellStart"/>
+      <w:r>
+        <w:rPr>
+          <w:rFonts w:ascii="Consolas" w:hAnsi="Consolas" w:cs="Consolas"/>
+          <w:color w:val="000000"/>
+          <w:sz w:val="19"/>
+          <w:szCs w:val="19"/>
+          <w:lang w:val="en-US"/>
+        </w:rPr>
+        <w:t>myPen</w:t>
+      </w:r>
+      <w:proofErr w:type="spellEnd"/>
+      <w:r>
+        <w:rPr>
+          <w:rFonts w:ascii="Consolas" w:hAnsi="Consolas" w:cs="Consolas"/>
+          <w:color w:val="000000"/>
+          <w:sz w:val="19"/>
+          <w:szCs w:val="19"/>
+          <w:lang w:val="en-US"/>
+        </w:rPr>
+        <w:t xml:space="preserve"> = </w:t>
+      </w:r>
+      <w:r>
+        <w:rPr>
+          <w:rFonts w:ascii="Consolas" w:hAnsi="Consolas" w:cs="Consolas"/>
+          <w:color w:val="0000FF"/>
+          <w:sz w:val="19"/>
+          <w:szCs w:val="19"/>
+          <w:lang w:val="en-US"/>
+        </w:rPr>
+        <w:t>new</w:t>
+      </w:r>
+      <w:r>
+        <w:rPr>
+          <w:rFonts w:ascii="Consolas" w:hAnsi="Consolas" w:cs="Consolas"/>
+          <w:color w:val="000000"/>
+          <w:sz w:val="19"/>
+          <w:szCs w:val="19"/>
+          <w:lang w:val="en-US"/>
+        </w:rPr>
+        <w:t xml:space="preserve"> Pen(</w:t>
+      </w:r>
+      <w:proofErr w:type="spellStart"/>
+      <w:r>
+        <w:rPr>
+          <w:rFonts w:ascii="Consolas" w:hAnsi="Consolas" w:cs="Consolas"/>
+          <w:color w:val="000000"/>
+          <w:sz w:val="19"/>
+          <w:szCs w:val="19"/>
+          <w:lang w:val="en-US"/>
+        </w:rPr>
+        <w:t>myColor</w:t>
+      </w:r>
+      <w:proofErr w:type="spellEnd"/>
+      <w:r>
+        <w:rPr>
+          <w:rFonts w:ascii="Consolas" w:hAnsi="Consolas" w:cs="Consolas"/>
+          <w:color w:val="000000"/>
+          <w:sz w:val="19"/>
+          <w:szCs w:val="19"/>
+          <w:lang w:val="en-US"/>
+        </w:rPr>
+        <w:t>);</w:t>
+      </w:r>
+    </w:p>
+    <w:p>
+      <w:pPr>
+        <w:autoSpaceDE w:val="0"/>
+        <w:autoSpaceDN w:val="0"/>
+        <w:adjustRightInd w:val="0"/>
+        <w:spacing w:after="0" w:line="240" w:lineRule="auto"/>
+        <w:rPr>
+          <w:rFonts w:ascii="Consolas" w:hAnsi="Consolas" w:cs="Consolas"/>
+          <w:color w:val="000000"/>
+          <w:sz w:val="19"/>
+          <w:szCs w:val="19"/>
+          <w:lang w:val="en-US"/>
+        </w:rPr>
+      </w:pPr>
+      <w:r>
+        <w:rPr>
+          <w:rFonts w:ascii="Consolas" w:hAnsi="Consolas" w:cs="Consolas"/>
+          <w:color w:val="000000"/>
+          <w:sz w:val="19"/>
+          <w:szCs w:val="19"/>
+          <w:lang w:val="en-US"/>
+        </w:rPr>
+        <w:t xml:space="preserve">            </w:t>
+      </w:r>
+      <w:proofErr w:type="spellStart"/>
+      <w:r>
+        <w:rPr>
+          <w:rFonts w:ascii="Consolas" w:hAnsi="Consolas" w:cs="Consolas"/>
+          <w:color w:val="000000"/>
+          <w:sz w:val="19"/>
+          <w:szCs w:val="19"/>
+          <w:lang w:val="en-US"/>
+        </w:rPr>
+        <w:t>dc.DrawRectangle</w:t>
+      </w:r>
+      <w:proofErr w:type="spellEnd"/>
+      <w:r>
+        <w:rPr>
+          <w:rFonts w:ascii="Consolas" w:hAnsi="Consolas" w:cs="Consolas"/>
+          <w:color w:val="000000"/>
+          <w:sz w:val="19"/>
+          <w:szCs w:val="19"/>
+          <w:lang w:val="en-US"/>
+        </w:rPr>
+        <w:t>(</w:t>
+      </w:r>
+      <w:proofErr w:type="spellStart"/>
+      <w:r>
+        <w:rPr>
+          <w:rFonts w:ascii="Consolas" w:hAnsi="Consolas" w:cs="Consolas"/>
+          <w:color w:val="000000"/>
+          <w:sz w:val="19"/>
+          <w:szCs w:val="19"/>
+          <w:lang w:val="en-US"/>
+        </w:rPr>
+        <w:t>myPen</w:t>
+      </w:r>
+      <w:proofErr w:type="spellEnd"/>
+      <w:r>
+        <w:rPr>
+          <w:rFonts w:ascii="Consolas" w:hAnsi="Consolas" w:cs="Consolas"/>
+          <w:color w:val="000000"/>
+          <w:sz w:val="19"/>
+          <w:szCs w:val="19"/>
+          <w:lang w:val="en-US"/>
+        </w:rPr>
+        <w:t>, 50, 50, width, height);</w:t>
+      </w:r>
+    </w:p>
+    <w:p>
+      <w:pPr>
+        <w:autoSpaceDE w:val="0"/>
+        <w:autoSpaceDN w:val="0"/>
+        <w:adjustRightInd w:val="0"/>
+        <w:spacing w:after="0" w:line="240" w:lineRule="auto"/>
+        <w:rPr>
+          <w:rFonts w:ascii="Consolas" w:hAnsi="Consolas" w:cs="Consolas"/>
+          <w:color w:val="000000"/>
+          <w:sz w:val="19"/>
+          <w:szCs w:val="19"/>
+          <w:lang w:val="en-US"/>
+        </w:rPr>
+      </w:pPr>
+      <w:r>
+        <w:rPr>
+          <w:rFonts w:ascii="Consolas" w:hAnsi="Consolas" w:cs="Consolas"/>
+          <w:color w:val="000000"/>
+          <w:sz w:val="19"/>
+          <w:szCs w:val="19"/>
+          <w:lang w:val="en-US"/>
+        </w:rPr>
+        <w:t xml:space="preserve">        }</w:t>
+      </w:r>
+    </w:p>
+    <w:p>
+      <w:pPr>
+        <w:autoSpaceDE w:val="0"/>
+        <w:autoSpaceDN w:val="0"/>
+        <w:adjustRightInd w:val="0"/>
+        <w:spacing w:after="0" w:line="240" w:lineRule="auto"/>
+        <w:rPr>
+          <w:rFonts w:ascii="Consolas" w:hAnsi="Consolas" w:cs="Consolas"/>
+          <w:color w:val="000000"/>
+          <w:sz w:val="19"/>
+          <w:szCs w:val="19"/>
+          <w:lang w:val="en-US"/>
+        </w:rPr>
+      </w:pPr>
+    </w:p>
+    <w:p>
+      <w:pPr>
+        <w:autoSpaceDE w:val="0"/>
+        <w:autoSpaceDN w:val="0"/>
+        <w:adjustRightInd w:val="0"/>
+        <w:spacing w:after="0" w:line="240" w:lineRule="auto"/>
+        <w:rPr>
+          <w:rFonts w:ascii="Consolas" w:hAnsi="Consolas" w:cs="Consolas"/>
+          <w:color w:val="000000"/>
+          <w:sz w:val="19"/>
+          <w:szCs w:val="19"/>
+          <w:lang w:val="en-US"/>
+        </w:rPr>
+      </w:pPr>
+      <w:r>
+        <w:rPr>
+          <w:rFonts w:ascii="Consolas" w:hAnsi="Consolas" w:cs="Consolas"/>
+          <w:color w:val="000000"/>
+          <w:sz w:val="19"/>
+          <w:szCs w:val="19"/>
+          <w:lang w:val="en-US"/>
+        </w:rPr>
+        <w:t xml:space="preserve">        </w:t>
+      </w:r>
+      <w:r>
+        <w:rPr>
+          <w:rFonts w:ascii="Consolas" w:hAnsi="Consolas" w:cs="Consolas"/>
+          <w:color w:val="0000FF"/>
+          <w:sz w:val="19"/>
+          <w:szCs w:val="19"/>
+          <w:lang w:val="en-US"/>
+        </w:rPr>
+        <w:t>private</w:t>
+      </w:r>
+      <w:r>
+        <w:rPr>
+          <w:rFonts w:ascii="Consolas" w:hAnsi="Consolas" w:cs="Consolas"/>
+          <w:color w:val="000000"/>
+          <w:sz w:val="19"/>
+          <w:szCs w:val="19"/>
+          <w:lang w:val="en-US"/>
+        </w:rPr>
+        <w:t xml:space="preserve"> </w:t>
+      </w:r>
+      <w:r>
+        <w:rPr>
+          <w:rFonts w:ascii="Consolas" w:hAnsi="Consolas" w:cs="Consolas"/>
+          <w:color w:val="0000FF"/>
+          <w:sz w:val="19"/>
+          <w:szCs w:val="19"/>
+          <w:lang w:val="en-US"/>
+        </w:rPr>
+        <w:t>void</w:t>
+      </w:r>
+      <w:r>
+        <w:rPr>
+          <w:rFonts w:ascii="Consolas" w:hAnsi="Consolas" w:cs="Consolas"/>
+          <w:color w:val="000000"/>
+          <w:sz w:val="19"/>
+          <w:szCs w:val="19"/>
+          <w:lang w:val="en-US"/>
+        </w:rPr>
+        <w:t xml:space="preserve"> </w:t>
+      </w:r>
+      <w:proofErr w:type="spellStart"/>
+      <w:r>
+        <w:rPr>
+          <w:rFonts w:ascii="Consolas" w:hAnsi="Consolas" w:cs="Consolas"/>
+          <w:color w:val="000000"/>
+          <w:sz w:val="19"/>
+          <w:szCs w:val="19"/>
+          <w:lang w:val="en-US"/>
+        </w:rPr>
+        <w:t>largeToolStripMenuItem_Click</w:t>
+      </w:r>
+      <w:proofErr w:type="spellEnd"/>
+      <w:r>
+        <w:rPr>
+          <w:rFonts w:ascii="Consolas" w:hAnsi="Consolas" w:cs="Consolas"/>
+          <w:color w:val="000000"/>
+          <w:sz w:val="19"/>
+          <w:szCs w:val="19"/>
+          <w:lang w:val="en-US"/>
+        </w:rPr>
+        <w:t>(</w:t>
+      </w:r>
+      <w:r>
+        <w:rPr>
+          <w:rFonts w:ascii="Consolas" w:hAnsi="Consolas" w:cs="Consolas"/>
+          <w:color w:val="0000FF"/>
+          <w:sz w:val="19"/>
+          <w:szCs w:val="19"/>
+          <w:lang w:val="en-US"/>
+        </w:rPr>
+        <w:t>object</w:t>
+      </w:r>
+      <w:r>
+        <w:rPr>
+          <w:rFonts w:ascii="Consolas" w:hAnsi="Consolas" w:cs="Consolas"/>
+          <w:color w:val="000000"/>
+          <w:sz w:val="19"/>
+          <w:szCs w:val="19"/>
+          <w:lang w:val="en-US"/>
+        </w:rPr>
+        <w:t xml:space="preserve"> sender, </w:t>
+      </w:r>
+      <w:proofErr w:type="spellStart"/>
+      <w:r>
+        <w:rPr>
+          <w:rFonts w:ascii="Consolas" w:hAnsi="Consolas" w:cs="Consolas"/>
+          <w:color w:val="000000"/>
+          <w:sz w:val="19"/>
+          <w:szCs w:val="19"/>
+          <w:lang w:val="en-US"/>
+        </w:rPr>
+        <w:t>EventArgs</w:t>
+      </w:r>
+      <w:proofErr w:type="spellEnd"/>
+      <w:r>
+        <w:rPr>
+          <w:rFonts w:ascii="Consolas" w:hAnsi="Consolas" w:cs="Consolas"/>
+          <w:color w:val="000000"/>
+          <w:sz w:val="19"/>
+          <w:szCs w:val="19"/>
+          <w:lang w:val="en-US"/>
+        </w:rPr>
+        <w:t xml:space="preserve"> e)</w:t>
+      </w:r>
+    </w:p>
+    <w:p>
+      <w:pPr>
+        <w:autoSpaceDE w:val="0"/>
+        <w:autoSpaceDN w:val="0"/>
+        <w:adjustRightInd w:val="0"/>
+        <w:spacing w:after="0" w:line="240" w:lineRule="auto"/>
+        <w:rPr>
+          <w:rFonts w:ascii="Consolas" w:hAnsi="Consolas" w:cs="Consolas"/>
+          <w:color w:val="000000"/>
+          <w:sz w:val="19"/>
+          <w:szCs w:val="19"/>
+          <w:lang w:val="en-US"/>
+        </w:rPr>
+      </w:pPr>
+      <w:r>
+        <w:rPr>
+          <w:rFonts w:ascii="Consolas" w:hAnsi="Consolas" w:cs="Consolas"/>
+          <w:color w:val="000000"/>
+          <w:sz w:val="19"/>
+          <w:szCs w:val="19"/>
+          <w:lang w:val="en-US"/>
+        </w:rPr>
+        <w:t xml:space="preserve">        {</w:t>
+      </w:r>
+    </w:p>
+    <w:p>
+      <w:pPr>
+        <w:autoSpaceDE w:val="0"/>
+        <w:autoSpaceDN w:val="0"/>
+        <w:adjustRightInd w:val="0"/>
+        <w:spacing w:after="0" w:line="240" w:lineRule="auto"/>
+        <w:rPr>
+          <w:rFonts w:ascii="Consolas" w:hAnsi="Consolas" w:cs="Consolas"/>
+          <w:color w:val="000000"/>
+          <w:sz w:val="19"/>
+          <w:szCs w:val="19"/>
+          <w:lang w:val="en-US"/>
+        </w:rPr>
+      </w:pPr>
+      <w:r>
+        <w:rPr>
+          <w:rFonts w:ascii="Consolas" w:hAnsi="Consolas" w:cs="Consolas"/>
+          <w:color w:val="000000"/>
+          <w:sz w:val="19"/>
+          <w:szCs w:val="19"/>
+          <w:lang w:val="en-US"/>
+        </w:rPr>
+        <w:t xml:space="preserve">            width = 100;</w:t>
+      </w:r>
+    </w:p>
+    <w:p>
+      <w:pPr>
+        <w:autoSpaceDE w:val="0"/>
+        <w:autoSpaceDN w:val="0"/>
+        <w:adjustRightInd w:val="0"/>
+        <w:spacing w:after="0" w:line="240" w:lineRule="auto"/>
+        <w:rPr>
+          <w:rFonts w:ascii="Consolas" w:hAnsi="Consolas" w:cs="Consolas"/>
+          <w:color w:val="000000"/>
+          <w:sz w:val="19"/>
+          <w:szCs w:val="19"/>
+          <w:lang w:val="en-US"/>
+        </w:rPr>
+      </w:pPr>
+      <w:r>
+        <w:rPr>
+          <w:rFonts w:ascii="Consolas" w:hAnsi="Consolas" w:cs="Consolas"/>
+          <w:color w:val="000000"/>
+          <w:sz w:val="19"/>
+          <w:szCs w:val="19"/>
+          <w:lang w:val="en-US"/>
+        </w:rPr>
+        <w:t xml:space="preserve">            height = 100;</w:t>
+      </w:r>
+    </w:p>
+    <w:p>
+      <w:pPr>
+        <w:autoSpaceDE w:val="0"/>
+        <w:autoSpaceDN w:val="0"/>
+        <w:adjustRightInd w:val="0"/>
+        <w:spacing w:after="0" w:line="240" w:lineRule="auto"/>
+        <w:rPr>
+          <w:rFonts w:ascii="Consolas" w:hAnsi="Consolas" w:cs="Consolas"/>
+          <w:color w:val="000000"/>
+          <w:sz w:val="19"/>
+          <w:szCs w:val="19"/>
+          <w:lang w:val="en-US"/>
+        </w:rPr>
+      </w:pPr>
+      <w:r>
+        <w:rPr>
+          <w:rFonts w:ascii="Consolas" w:hAnsi="Consolas" w:cs="Consolas"/>
+          <w:color w:val="000000"/>
+          <w:sz w:val="19"/>
+          <w:szCs w:val="19"/>
+          <w:lang w:val="en-US"/>
+        </w:rPr>
+        <w:t xml:space="preserve">            Invalidate();</w:t>
+      </w:r>
+    </w:p>
+    <w:p>
+      <w:pPr>
+        <w:autoSpaceDE w:val="0"/>
+        <w:autoSpaceDN w:val="0"/>
+        <w:adjustRightInd w:val="0"/>
+        <w:spacing w:after="0" w:line="240" w:lineRule="auto"/>
+        <w:rPr>
+          <w:rFonts w:ascii="Consolas" w:hAnsi="Consolas" w:cs="Consolas"/>
+          <w:color w:val="000000"/>
+          <w:sz w:val="19"/>
+          <w:szCs w:val="19"/>
+          <w:lang w:val="en-US"/>
+        </w:rPr>
+      </w:pPr>
+      <w:r>
+        <w:rPr>
+          <w:rFonts w:ascii="Consolas" w:hAnsi="Consolas" w:cs="Consolas"/>
+          <w:color w:val="000000"/>
+          <w:sz w:val="19"/>
+          <w:szCs w:val="19"/>
+          <w:lang w:val="en-US"/>
+        </w:rPr>
+        <w:t xml:space="preserve">        }</w:t>
+      </w:r>
+    </w:p>
+    <w:p>
+      <w:pPr>
+        <w:autoSpaceDE w:val="0"/>
+        <w:autoSpaceDN w:val="0"/>
+        <w:adjustRightInd w:val="0"/>
+        <w:spacing w:after="0" w:line="240" w:lineRule="auto"/>
+        <w:rPr>
+          <w:rFonts w:ascii="Consolas" w:hAnsi="Consolas" w:cs="Consolas"/>
+          <w:color w:val="000000"/>
+          <w:sz w:val="19"/>
+          <w:szCs w:val="19"/>
+          <w:lang w:val="en-US"/>
+        </w:rPr>
+      </w:pPr>
+      <w:r>
+        <w:rPr>
+          <w:rFonts w:ascii="Consolas" w:hAnsi="Consolas" w:cs="Consolas"/>
+          <w:color w:val="000000"/>
+          <w:sz w:val="19"/>
+          <w:szCs w:val="19"/>
+          <w:lang w:val="en-US"/>
+        </w:rPr>
+        <w:t xml:space="preserve">        </w:t>
+      </w:r>
+      <w:r>
+        <w:rPr>
+          <w:rFonts w:ascii="Consolas" w:hAnsi="Consolas" w:cs="Consolas"/>
+          <w:color w:val="0000FF"/>
+          <w:sz w:val="19"/>
+          <w:szCs w:val="19"/>
+          <w:lang w:val="en-US"/>
+        </w:rPr>
+        <w:t>private</w:t>
+      </w:r>
+      <w:r>
+        <w:rPr>
+          <w:rFonts w:ascii="Consolas" w:hAnsi="Consolas" w:cs="Consolas"/>
+          <w:color w:val="000000"/>
+          <w:sz w:val="19"/>
+          <w:szCs w:val="19"/>
+          <w:lang w:val="en-US"/>
+        </w:rPr>
+        <w:t xml:space="preserve"> </w:t>
+      </w:r>
+      <w:r>
+        <w:rPr>
+          <w:rFonts w:ascii="Consolas" w:hAnsi="Consolas" w:cs="Consolas"/>
+          <w:color w:val="0000FF"/>
+          <w:sz w:val="19"/>
+          <w:szCs w:val="19"/>
+          <w:lang w:val="en-US"/>
+        </w:rPr>
+        <w:t>void</w:t>
+      </w:r>
+      <w:r>
+        <w:rPr>
+          <w:rFonts w:ascii="Consolas" w:hAnsi="Consolas" w:cs="Consolas"/>
+          <w:color w:val="000000"/>
+          <w:sz w:val="19"/>
+          <w:szCs w:val="19"/>
+          <w:lang w:val="en-US"/>
+        </w:rPr>
+        <w:t xml:space="preserve"> </w:t>
+      </w:r>
+      <w:proofErr w:type="spellStart"/>
+      <w:r>
+        <w:rPr>
+          <w:rFonts w:ascii="Consolas" w:hAnsi="Consolas" w:cs="Consolas"/>
+          <w:color w:val="000000"/>
+          <w:sz w:val="19"/>
+          <w:szCs w:val="19"/>
+          <w:lang w:val="en-US"/>
+        </w:rPr>
+        <w:t>middleToolStripMenuItem_Click</w:t>
+      </w:r>
+      <w:proofErr w:type="spellEnd"/>
+      <w:r>
+        <w:rPr>
+          <w:rFonts w:ascii="Consolas" w:hAnsi="Consolas" w:cs="Consolas"/>
+          <w:color w:val="000000"/>
+          <w:sz w:val="19"/>
+          <w:szCs w:val="19"/>
+          <w:lang w:val="en-US"/>
+        </w:rPr>
+        <w:t>(</w:t>
+      </w:r>
+      <w:r>
+        <w:rPr>
+          <w:rFonts w:ascii="Consolas" w:hAnsi="Consolas" w:cs="Consolas"/>
+          <w:color w:val="0000FF"/>
+          <w:sz w:val="19"/>
+          <w:szCs w:val="19"/>
+          <w:lang w:val="en-US"/>
+        </w:rPr>
+        <w:t>object</w:t>
+      </w:r>
+      <w:r>
+        <w:rPr>
+          <w:rFonts w:ascii="Consolas" w:hAnsi="Consolas" w:cs="Consolas"/>
+          <w:color w:val="000000"/>
+          <w:sz w:val="19"/>
+          <w:szCs w:val="19"/>
+          <w:lang w:val="en-US"/>
+        </w:rPr>
+        <w:t xml:space="preserve"> sender, </w:t>
+      </w:r>
+      <w:proofErr w:type="spellStart"/>
+      <w:r>
+        <w:rPr>
+          <w:rFonts w:ascii="Consolas" w:hAnsi="Consolas" w:cs="Consolas"/>
+          <w:color w:val="000000"/>
+          <w:sz w:val="19"/>
+          <w:szCs w:val="19"/>
+          <w:lang w:val="en-US"/>
+        </w:rPr>
+        <w:t>EventArgs</w:t>
+      </w:r>
+      <w:proofErr w:type="spellEnd"/>
+      <w:r>
+        <w:rPr>
+          <w:rFonts w:ascii="Consolas" w:hAnsi="Consolas" w:cs="Consolas"/>
+          <w:color w:val="000000"/>
+          <w:sz w:val="19"/>
+          <w:szCs w:val="19"/>
+          <w:lang w:val="en-US"/>
+        </w:rPr>
+        <w:t xml:space="preserve"> e)</w:t>
+      </w:r>
+    </w:p>
+    <w:p>
+      <w:pPr>
+        <w:autoSpaceDE w:val="0"/>
+        <w:autoSpaceDN w:val="0"/>
+        <w:adjustRightInd w:val="0"/>
+        <w:spacing w:after="0" w:line="240" w:lineRule="auto"/>
+        <w:rPr>
+          <w:rFonts w:ascii="Consolas" w:hAnsi="Consolas" w:cs="Consolas"/>
+          <w:color w:val="000000"/>
+          <w:sz w:val="19"/>
+          <w:szCs w:val="19"/>
+          <w:lang w:val="en-US"/>
+        </w:rPr>
+      </w:pPr>
+      <w:r>
+        <w:rPr>
+          <w:rFonts w:ascii="Consolas" w:hAnsi="Consolas" w:cs="Consolas"/>
+          <w:color w:val="000000"/>
+          <w:sz w:val="19"/>
+          <w:szCs w:val="19"/>
+          <w:lang w:val="en-US"/>
+        </w:rPr>
+        <w:t xml:space="preserve">        {</w:t>
+      </w:r>
+    </w:p>
+    <w:p>
+      <w:pPr>
+        <w:autoSpaceDE w:val="0"/>
+        <w:autoSpaceDN w:val="0"/>
+        <w:adjustRightInd w:val="0"/>
+        <w:spacing w:after="0" w:line="240" w:lineRule="auto"/>
+        <w:rPr>
+          <w:rFonts w:ascii="Consolas" w:hAnsi="Consolas" w:cs="Consolas"/>
+          <w:color w:val="000000"/>
+          <w:sz w:val="19"/>
+          <w:szCs w:val="19"/>
+          <w:lang w:val="en-US"/>
+        </w:rPr>
+      </w:pPr>
+      <w:r>
+        <w:rPr>
+          <w:rFonts w:ascii="Consolas" w:hAnsi="Consolas" w:cs="Consolas"/>
+          <w:color w:val="000000"/>
+          <w:sz w:val="19"/>
+          <w:szCs w:val="19"/>
+          <w:lang w:val="en-US"/>
+        </w:rPr>
+        <w:t xml:space="preserve">            width = 55;</w:t>
+      </w:r>
+    </w:p>
+    <w:p>
+      <w:pPr>
+        <w:autoSpaceDE w:val="0"/>
+        <w:autoSpaceDN w:val="0"/>
+        <w:adjustRightInd w:val="0"/>
+        <w:spacing w:after="0" w:line="240" w:lineRule="auto"/>
+        <w:rPr>
+          <w:rFonts w:ascii="Consolas" w:hAnsi="Consolas" w:cs="Consolas"/>
+          <w:color w:val="000000"/>
+          <w:sz w:val="19"/>
+          <w:szCs w:val="19"/>
+          <w:lang w:val="en-US"/>
+        </w:rPr>
+      </w:pPr>
+      <w:r>
+        <w:rPr>
+          <w:rFonts w:ascii="Consolas" w:hAnsi="Consolas" w:cs="Consolas"/>
+          <w:color w:val="000000"/>
+          <w:sz w:val="19"/>
+          <w:szCs w:val="19"/>
+          <w:lang w:val="en-US"/>
+        </w:rPr>
+        <w:t xml:space="preserve">            height = 55;</w:t>
+      </w:r>
+    </w:p>
+    <w:p>
+      <w:pPr>
+        <w:autoSpaceDE w:val="0"/>
+        <w:autoSpaceDN w:val="0"/>
+        <w:adjustRightInd w:val="0"/>
+        <w:spacing w:after="0" w:line="240" w:lineRule="auto"/>
+        <w:rPr>
+          <w:rFonts w:ascii="Consolas" w:hAnsi="Consolas" w:cs="Consolas"/>
+          <w:color w:val="000000"/>
+          <w:sz w:val="19"/>
+          <w:szCs w:val="19"/>
+          <w:lang w:val="en-US"/>
+        </w:rPr>
+      </w:pPr>
+      <w:r>
+        <w:rPr>
+          <w:rFonts w:ascii="Consolas" w:hAnsi="Consolas" w:cs="Consolas"/>
+          <w:color w:val="000000"/>
+          <w:sz w:val="19"/>
+          <w:szCs w:val="19"/>
+          <w:lang w:val="en-US"/>
+        </w:rPr>
+        <w:t xml:space="preserve">            Invalidate();</w:t>
+      </w:r>
+    </w:p>
+    <w:p>
+      <w:pPr>
+        <w:autoSpaceDE w:val="0"/>
+        <w:autoSpaceDN w:val="0"/>
+        <w:adjustRightInd w:val="0"/>
+        <w:spacing w:after="0" w:line="240" w:lineRule="auto"/>
+        <w:rPr>
+          <w:rFonts w:ascii="Consolas" w:hAnsi="Consolas" w:cs="Consolas"/>
+          <w:color w:val="000000"/>
+          <w:sz w:val="19"/>
+          <w:szCs w:val="19"/>
+          <w:lang w:val="en-US"/>
+        </w:rPr>
+      </w:pPr>
+      <w:r>
+        <w:rPr>
+          <w:rFonts w:ascii="Consolas" w:hAnsi="Consolas" w:cs="Consolas"/>
+          <w:color w:val="000000"/>
+          <w:sz w:val="19"/>
+          <w:szCs w:val="19"/>
+          <w:lang w:val="en-US"/>
+        </w:rPr>
+        <w:t xml:space="preserve">        }</w:t>
+      </w:r>
+    </w:p>
+    <w:p>
+      <w:pPr>
+        <w:autoSpaceDE w:val="0"/>
+        <w:autoSpaceDN w:val="0"/>
+        <w:adjustRightInd w:val="0"/>
+        <w:spacing w:after="0" w:line="240" w:lineRule="auto"/>
+        <w:rPr>
+          <w:rFonts w:ascii="Consolas" w:hAnsi="Consolas" w:cs="Consolas"/>
+          <w:color w:val="000000"/>
+          <w:sz w:val="19"/>
+          <w:szCs w:val="19"/>
+          <w:lang w:val="en-US"/>
+        </w:rPr>
+      </w:pPr>
+    </w:p>
+    <w:p>
+      <w:pPr>
+        <w:autoSpaceDE w:val="0"/>
+        <w:autoSpaceDN w:val="0"/>
+        <w:adjustRightInd w:val="0"/>
+        <w:spacing w:after="0" w:line="240" w:lineRule="auto"/>
+        <w:rPr>
+          <w:rFonts w:ascii="Consolas" w:hAnsi="Consolas" w:cs="Consolas"/>
+          <w:color w:val="000000"/>
+          <w:sz w:val="19"/>
+          <w:szCs w:val="19"/>
+          <w:lang w:val="en-US"/>
+        </w:rPr>
+      </w:pPr>
+      <w:r>
+        <w:rPr>
+          <w:rFonts w:ascii="Consolas" w:hAnsi="Consolas" w:cs="Consolas"/>
+          <w:color w:val="000000"/>
+          <w:sz w:val="19"/>
+          <w:szCs w:val="19"/>
+          <w:lang w:val="en-US"/>
+        </w:rPr>
+        <w:t xml:space="preserve">        </w:t>
+      </w:r>
+      <w:r>
+        <w:rPr>
+          <w:rFonts w:ascii="Consolas" w:hAnsi="Consolas" w:cs="Consolas"/>
+          <w:color w:val="0000FF"/>
+          <w:sz w:val="19"/>
+          <w:szCs w:val="19"/>
+          <w:lang w:val="en-US"/>
+        </w:rPr>
+        <w:t>private</w:t>
+      </w:r>
+      <w:r>
+        <w:rPr>
+          <w:rFonts w:ascii="Consolas" w:hAnsi="Consolas" w:cs="Consolas"/>
+          <w:color w:val="000000"/>
+          <w:sz w:val="19"/>
+          <w:szCs w:val="19"/>
+          <w:lang w:val="en-US"/>
+        </w:rPr>
+        <w:t xml:space="preserve"> </w:t>
+      </w:r>
+      <w:r>
+        <w:rPr>
+          <w:rFonts w:ascii="Consolas" w:hAnsi="Consolas" w:cs="Consolas"/>
+          <w:color w:val="0000FF"/>
+          <w:sz w:val="19"/>
+          <w:szCs w:val="19"/>
+          <w:lang w:val="en-US"/>
+        </w:rPr>
+        <w:t>void</w:t>
+      </w:r>
+      <w:r>
+        <w:rPr>
+          <w:rFonts w:ascii="Consolas" w:hAnsi="Consolas" w:cs="Consolas"/>
+          <w:color w:val="000000"/>
+          <w:sz w:val="19"/>
+          <w:szCs w:val="19"/>
+          <w:lang w:val="en-US"/>
+        </w:rPr>
+        <w:t xml:space="preserve"> </w:t>
+      </w:r>
+      <w:proofErr w:type="spellStart"/>
+      <w:r>
+        <w:rPr>
+          <w:rFonts w:ascii="Consolas" w:hAnsi="Consolas" w:cs="Consolas"/>
+          <w:color w:val="000000"/>
+          <w:sz w:val="19"/>
+          <w:szCs w:val="19"/>
+          <w:lang w:val="en-US"/>
+        </w:rPr>
+        <w:t>smallToolStripMenuItem_Click</w:t>
+      </w:r>
+      <w:proofErr w:type="spellEnd"/>
+      <w:r>
+        <w:rPr>
+          <w:rFonts w:ascii="Consolas" w:hAnsi="Consolas" w:cs="Consolas"/>
+          <w:color w:val="000000"/>
+          <w:sz w:val="19"/>
+          <w:szCs w:val="19"/>
+          <w:lang w:val="en-US"/>
+        </w:rPr>
+        <w:t>(</w:t>
+      </w:r>
+      <w:r>
+        <w:rPr>
+          <w:rFonts w:ascii="Consolas" w:hAnsi="Consolas" w:cs="Consolas"/>
+          <w:color w:val="0000FF"/>
+          <w:sz w:val="19"/>
+          <w:szCs w:val="19"/>
+          <w:lang w:val="en-US"/>
+        </w:rPr>
+        <w:t>object</w:t>
+      </w:r>
+      <w:r>
+        <w:rPr>
+          <w:rFonts w:ascii="Consolas" w:hAnsi="Consolas" w:cs="Consolas"/>
+          <w:color w:val="000000"/>
+          <w:sz w:val="19"/>
+          <w:szCs w:val="19"/>
+          <w:lang w:val="en-US"/>
+        </w:rPr>
+        <w:t xml:space="preserve"> sender, </w:t>
+      </w:r>
+      <w:proofErr w:type="spellStart"/>
+      <w:r>
+        <w:rPr>
+          <w:rFonts w:ascii="Consolas" w:hAnsi="Consolas" w:cs="Consolas"/>
+          <w:color w:val="000000"/>
+          <w:sz w:val="19"/>
+          <w:szCs w:val="19"/>
+          <w:lang w:val="en-US"/>
+        </w:rPr>
+        <w:t>EventArgs</w:t>
+      </w:r>
+      <w:proofErr w:type="spellEnd"/>
+      <w:r>
+        <w:rPr>
+          <w:rFonts w:ascii="Consolas" w:hAnsi="Consolas" w:cs="Consolas"/>
+          <w:color w:val="000000"/>
+          <w:sz w:val="19"/>
+          <w:szCs w:val="19"/>
+          <w:lang w:val="en-US"/>
+        </w:rPr>
+        <w:t xml:space="preserve"> e)</w:t>
+      </w:r>
+    </w:p>
+    <w:p>
+      <w:pPr>
+        <w:autoSpaceDE w:val="0"/>
+        <w:autoSpaceDN w:val="0"/>
+        <w:adjustRightInd w:val="0"/>
+        <w:spacing w:after="0" w:line="240" w:lineRule="auto"/>
+        <w:rPr>
+          <w:rFonts w:ascii="Consolas" w:hAnsi="Consolas" w:cs="Consolas"/>
+          <w:color w:val="000000"/>
+          <w:sz w:val="19"/>
+          <w:szCs w:val="19"/>
+          <w:lang w:val="en-US"/>
+        </w:rPr>
+      </w:pPr>
+      <w:r>
+        <w:rPr>
+          <w:rFonts w:ascii="Consolas" w:hAnsi="Consolas" w:cs="Consolas"/>
+          <w:color w:val="000000"/>
+          <w:sz w:val="19"/>
+          <w:szCs w:val="19"/>
+          <w:lang w:val="en-US"/>
+        </w:rPr>
+        <w:t xml:space="preserve">        {</w:t>
+      </w:r>
+    </w:p>
+    <w:p>
+      <w:pPr>
+        <w:autoSpaceDE w:val="0"/>
+        <w:autoSpaceDN w:val="0"/>
+        <w:adjustRightInd w:val="0"/>
+        <w:spacing w:after="0" w:line="240" w:lineRule="auto"/>
+        <w:rPr>
+          <w:rFonts w:ascii="Consolas" w:hAnsi="Consolas" w:cs="Consolas"/>
+          <w:color w:val="000000"/>
+          <w:sz w:val="19"/>
+          <w:szCs w:val="19"/>
+          <w:lang w:val="en-US"/>
+        </w:rPr>
+      </w:pPr>
+      <w:r>
+        <w:rPr>
+          <w:rFonts w:ascii="Consolas" w:hAnsi="Consolas" w:cs="Consolas"/>
+          <w:color w:val="000000"/>
+          <w:sz w:val="19"/>
+          <w:szCs w:val="19"/>
+          <w:lang w:val="en-US"/>
+        </w:rPr>
+        <w:t xml:space="preserve">            width = 10;</w:t>
+      </w:r>
+    </w:p>
+    <w:p>
+      <w:pPr>
+        <w:autoSpaceDE w:val="0"/>
+        <w:autoSpaceDN w:val="0"/>
+        <w:adjustRightInd w:val="0"/>
+        <w:spacing w:after="0" w:line="240" w:lineRule="auto"/>
+        <w:rPr>
+          <w:rFonts w:ascii="Consolas" w:hAnsi="Consolas" w:cs="Consolas"/>
+          <w:color w:val="000000"/>
+          <w:sz w:val="19"/>
+          <w:szCs w:val="19"/>
+          <w:lang w:val="en-US"/>
+        </w:rPr>
+      </w:pPr>
+      <w:r>
+        <w:rPr>
+          <w:rFonts w:ascii="Consolas" w:hAnsi="Consolas" w:cs="Consolas"/>
+          <w:color w:val="000000"/>
+          <w:sz w:val="19"/>
+          <w:szCs w:val="19"/>
+          <w:lang w:val="en-US"/>
+        </w:rPr>
+        <w:t xml:space="preserve">            height = 10;</w:t>
+      </w:r>
+    </w:p>
+    <w:p>
+      <w:pPr>
+        <w:autoSpaceDE w:val="0"/>
+        <w:autoSpaceDN w:val="0"/>
+        <w:adjustRightInd w:val="0"/>
+        <w:spacing w:after="0" w:line="240" w:lineRule="auto"/>
+        <w:rPr>
+          <w:rFonts w:ascii="Consolas" w:hAnsi="Consolas" w:cs="Consolas"/>
+          <w:color w:val="000000"/>
+          <w:sz w:val="19"/>
+          <w:szCs w:val="19"/>
+          <w:lang w:val="en-US"/>
+        </w:rPr>
+      </w:pPr>
+      <w:r>
+        <w:rPr>
+          <w:rFonts w:ascii="Consolas" w:hAnsi="Consolas" w:cs="Consolas"/>
+          <w:color w:val="000000"/>
+          <w:sz w:val="19"/>
+          <w:szCs w:val="19"/>
+          <w:lang w:val="en-US"/>
+        </w:rPr>
+        <w:t xml:space="preserve">            Invalidate();</w:t>
+      </w:r>
+    </w:p>
+    <w:p>
+      <w:pPr>
+        <w:autoSpaceDE w:val="0"/>
+        <w:autoSpaceDN w:val="0"/>
+        <w:adjustRightInd w:val="0"/>
+        <w:spacing w:after="0" w:line="240" w:lineRule="auto"/>
+        <w:rPr>
+          <w:rFonts w:ascii="Consolas" w:hAnsi="Consolas" w:cs="Consolas"/>
+          <w:color w:val="000000"/>
+          <w:sz w:val="19"/>
+          <w:szCs w:val="19"/>
+          <w:lang w:val="en-US"/>
+        </w:rPr>
+      </w:pPr>
+      <w:r>
+        <w:rPr>
+          <w:rFonts w:ascii="Consolas" w:hAnsi="Consolas" w:cs="Consolas"/>
+          <w:color w:val="000000"/>
+          <w:sz w:val="19"/>
+          <w:szCs w:val="19"/>
+          <w:lang w:val="en-US"/>
+        </w:rPr>
+        <w:t xml:space="preserve">        }</w:t>
+      </w:r>
+    </w:p>
+    <w:p>
+      <w:pPr>
+        <w:autoSpaceDE w:val="0"/>
+        <w:autoSpaceDN w:val="0"/>
+        <w:adjustRightInd w:val="0"/>
+        <w:spacing w:after="0" w:line="240" w:lineRule="auto"/>
+        <w:rPr>
+          <w:rFonts w:ascii="Consolas" w:hAnsi="Consolas" w:cs="Consolas"/>
+          <w:color w:val="000000"/>
+          <w:sz w:val="19"/>
+          <w:szCs w:val="19"/>
+          <w:lang w:val="en-US"/>
+        </w:rPr>
+      </w:pPr>
+    </w:p>
+    <w:p>
+      <w:pPr>
+        <w:autoSpaceDE w:val="0"/>
+        <w:autoSpaceDN w:val="0"/>
+        <w:adjustRightInd w:val="0"/>
+        <w:spacing w:after="0" w:line="240" w:lineRule="auto"/>
+        <w:rPr>
+          <w:rFonts w:ascii="Consolas" w:hAnsi="Consolas" w:cs="Consolas"/>
+          <w:color w:val="000000"/>
+          <w:sz w:val="19"/>
+          <w:szCs w:val="19"/>
+          <w:lang w:val="en-US"/>
+        </w:rPr>
+      </w:pPr>
+      <w:r>
+        <w:rPr>
+          <w:rFonts w:ascii="Consolas" w:hAnsi="Consolas" w:cs="Consolas"/>
+          <w:color w:val="000000"/>
+          <w:sz w:val="19"/>
+          <w:szCs w:val="19"/>
+          <w:lang w:val="en-US"/>
+        </w:rPr>
+        <w:t xml:space="preserve">        </w:t>
+      </w:r>
+      <w:r>
+        <w:rPr>
+          <w:rFonts w:ascii="Consolas" w:hAnsi="Consolas" w:cs="Consolas"/>
+          <w:color w:val="0000FF"/>
+          <w:sz w:val="19"/>
+          <w:szCs w:val="19"/>
+          <w:lang w:val="en-US"/>
+        </w:rPr>
+        <w:t>private</w:t>
+      </w:r>
+      <w:r>
+        <w:rPr>
+          <w:rFonts w:ascii="Consolas" w:hAnsi="Consolas" w:cs="Consolas"/>
+          <w:color w:val="000000"/>
+          <w:sz w:val="19"/>
+          <w:szCs w:val="19"/>
+          <w:lang w:val="en-US"/>
+        </w:rPr>
+        <w:t xml:space="preserve"> </w:t>
+      </w:r>
+      <w:r>
+        <w:rPr>
+          <w:rFonts w:ascii="Consolas" w:hAnsi="Consolas" w:cs="Consolas"/>
+          <w:color w:val="0000FF"/>
+          <w:sz w:val="19"/>
+          <w:szCs w:val="19"/>
+          <w:lang w:val="en-US"/>
+        </w:rPr>
+        <w:t>void</w:t>
+      </w:r>
+      <w:r>
+        <w:rPr>
+          <w:rFonts w:ascii="Consolas" w:hAnsi="Consolas" w:cs="Consolas"/>
+          <w:color w:val="000000"/>
+          <w:sz w:val="19"/>
+          <w:szCs w:val="19"/>
+          <w:lang w:val="en-US"/>
+        </w:rPr>
+        <w:t xml:space="preserve"> </w:t>
+      </w:r>
+      <w:proofErr w:type="spellStart"/>
+      <w:r>
+        <w:rPr>
+          <w:rFonts w:ascii="Consolas" w:hAnsi="Consolas" w:cs="Consolas"/>
+          <w:color w:val="000000"/>
+          <w:sz w:val="19"/>
+          <w:szCs w:val="19"/>
+          <w:lang w:val="en-US"/>
+        </w:rPr>
+        <w:t>redToolStripMenuItem_Click</w:t>
+      </w:r>
+      <w:proofErr w:type="spellEnd"/>
+      <w:r>
+        <w:rPr>
+          <w:rFonts w:ascii="Consolas" w:hAnsi="Consolas" w:cs="Consolas"/>
+          <w:color w:val="000000"/>
+          <w:sz w:val="19"/>
+          <w:szCs w:val="19"/>
+          <w:lang w:val="en-US"/>
+        </w:rPr>
+        <w:t>(</w:t>
+      </w:r>
+      <w:r>
+        <w:rPr>
+          <w:rFonts w:ascii="Consolas" w:hAnsi="Consolas" w:cs="Consolas"/>
+          <w:color w:val="0000FF"/>
+          <w:sz w:val="19"/>
+          <w:szCs w:val="19"/>
+          <w:lang w:val="en-US"/>
+        </w:rPr>
+        <w:t>object</w:t>
+      </w:r>
+      <w:r>
+        <w:rPr>
+          <w:rFonts w:ascii="Consolas" w:hAnsi="Consolas" w:cs="Consolas"/>
+          <w:color w:val="000000"/>
+          <w:sz w:val="19"/>
+          <w:szCs w:val="19"/>
+          <w:lang w:val="en-US"/>
+        </w:rPr>
+        <w:t xml:space="preserve"> sender, </w:t>
+      </w:r>
+      <w:proofErr w:type="spellStart"/>
+      <w:r>
+        <w:rPr>
+          <w:rFonts w:ascii="Consolas" w:hAnsi="Consolas" w:cs="Consolas"/>
+          <w:color w:val="000000"/>
+          <w:sz w:val="19"/>
+          <w:szCs w:val="19"/>
+          <w:lang w:val="en-US"/>
+        </w:rPr>
+        <w:t>EventArgs</w:t>
+      </w:r>
+      <w:proofErr w:type="spellEnd"/>
+      <w:r>
+        <w:rPr>
+          <w:rFonts w:ascii="Consolas" w:hAnsi="Consolas" w:cs="Consolas"/>
+          <w:color w:val="000000"/>
+          <w:sz w:val="19"/>
+          <w:szCs w:val="19"/>
+          <w:lang w:val="en-US"/>
+        </w:rPr>
+        <w:t xml:space="preserve"> e)</w:t>
+      </w:r>
+    </w:p>
+    <w:p>
+      <w:pPr>
+        <w:autoSpaceDE w:val="0"/>
+        <w:autoSpaceDN w:val="0"/>
+        <w:adjustRightInd w:val="0"/>
+        <w:spacing w:after="0" w:line="240" w:lineRule="auto"/>
+        <w:rPr>
+          <w:rFonts w:ascii="Consolas" w:hAnsi="Consolas" w:cs="Consolas"/>
+          <w:color w:val="000000"/>
+          <w:sz w:val="19"/>
+          <w:szCs w:val="19"/>
+          <w:lang w:val="en-US"/>
+        </w:rPr>
+      </w:pPr>
+      <w:r>
+        <w:rPr>
+          <w:rFonts w:ascii="Consolas" w:hAnsi="Consolas" w:cs="Consolas"/>
+          <w:color w:val="000000"/>
+          <w:sz w:val="19"/>
+          <w:szCs w:val="19"/>
+          <w:lang w:val="en-US"/>
+        </w:rPr>
+        <w:t xml:space="preserve">        {</w:t>
+      </w:r>
+    </w:p>
+    <w:p>
+      <w:pPr>
+        <w:autoSpaceDE w:val="0"/>
+        <w:autoSpaceDN w:val="0"/>
+        <w:adjustRightInd w:val="0"/>
+        <w:spacing w:after="0" w:line="240" w:lineRule="auto"/>
+        <w:rPr>
+          <w:rFonts w:ascii="Consolas" w:hAnsi="Consolas" w:cs="Consolas"/>
+          <w:color w:val="000000"/>
+          <w:sz w:val="19"/>
+          <w:szCs w:val="19"/>
+          <w:lang w:val="en-US"/>
+        </w:rPr>
+      </w:pPr>
+      <w:r>
+        <w:rPr>
+          <w:rFonts w:ascii="Consolas" w:hAnsi="Consolas" w:cs="Consolas"/>
+          <w:color w:val="000000"/>
+          <w:sz w:val="19"/>
+          <w:szCs w:val="19"/>
+          <w:lang w:val="en-US"/>
+        </w:rPr>
+        <w:t xml:space="preserve">            </w:t>
+      </w:r>
+      <w:proofErr w:type="spellStart"/>
+      <w:r>
+        <w:rPr>
+          <w:rFonts w:ascii="Consolas" w:hAnsi="Consolas" w:cs="Consolas"/>
+          <w:color w:val="000000"/>
+          <w:sz w:val="19"/>
+          <w:szCs w:val="19"/>
+          <w:lang w:val="en-US"/>
+        </w:rPr>
+        <w:t>myColor</w:t>
+      </w:r>
+      <w:proofErr w:type="spellEnd"/>
+      <w:r>
+        <w:rPr>
+          <w:rFonts w:ascii="Consolas" w:hAnsi="Consolas" w:cs="Consolas"/>
+          <w:color w:val="000000"/>
+          <w:sz w:val="19"/>
+          <w:szCs w:val="19"/>
+          <w:lang w:val="en-US"/>
+        </w:rPr>
+        <w:t xml:space="preserve"> = </w:t>
+      </w:r>
+      <w:proofErr w:type="spellStart"/>
+      <w:r>
+        <w:rPr>
+          <w:rFonts w:ascii="Consolas" w:hAnsi="Consolas" w:cs="Consolas"/>
+          <w:color w:val="000000"/>
+          <w:sz w:val="19"/>
+          <w:szCs w:val="19"/>
+          <w:lang w:val="en-US"/>
+        </w:rPr>
+        <w:t>Color.Red</w:t>
+      </w:r>
+      <w:proofErr w:type="spellEnd"/>
+      <w:r>
+        <w:rPr>
+          <w:rFonts w:ascii="Consolas" w:hAnsi="Consolas" w:cs="Consolas"/>
+          <w:color w:val="000000"/>
+          <w:sz w:val="19"/>
+          <w:szCs w:val="19"/>
+          <w:lang w:val="en-US"/>
+        </w:rPr>
+        <w:t>;</w:t>
+      </w:r>
+    </w:p>
+    <w:p>
+      <w:pPr>
+        <w:autoSpaceDE w:val="0"/>
+        <w:autoSpaceDN w:val="0"/>
+        <w:adjustRightInd w:val="0"/>
+        <w:spacing w:after="0" w:line="240" w:lineRule="auto"/>
+        <w:rPr>
+          <w:rFonts w:ascii="Consolas" w:hAnsi="Consolas" w:cs="Consolas"/>
+          <w:color w:val="000000"/>
+          <w:sz w:val="19"/>
+          <w:szCs w:val="19"/>
+          <w:lang w:val="en-US"/>
+        </w:rPr>
+      </w:pPr>
+      <w:r>
+        <w:rPr>
+          <w:rFonts w:ascii="Consolas" w:hAnsi="Consolas" w:cs="Consolas"/>
+          <w:color w:val="000000"/>
+          <w:sz w:val="19"/>
+          <w:szCs w:val="19"/>
+          <w:lang w:val="en-US"/>
+        </w:rPr>
+        <w:t xml:space="preserve">            Invalidate();</w:t>
+      </w:r>
+    </w:p>
+    <w:p>
+      <w:pPr>
+        <w:autoSpaceDE w:val="0"/>
+        <w:autoSpaceDN w:val="0"/>
+        <w:adjustRightInd w:val="0"/>
+        <w:spacing w:after="0" w:line="240" w:lineRule="auto"/>
+        <w:rPr>
+          <w:rFonts w:ascii="Consolas" w:hAnsi="Consolas" w:cs="Consolas"/>
+          <w:color w:val="000000"/>
+          <w:sz w:val="19"/>
+          <w:szCs w:val="19"/>
+          <w:lang w:val="en-US"/>
+        </w:rPr>
+      </w:pPr>
+      <w:r>
+        <w:rPr>
+          <w:rFonts w:ascii="Consolas" w:hAnsi="Consolas" w:cs="Consolas"/>
+          <w:color w:val="000000"/>
+          <w:sz w:val="19"/>
+          <w:szCs w:val="19"/>
+          <w:lang w:val="en-US"/>
+        </w:rPr>
+        <w:t xml:space="preserve">        }</w:t>
+      </w:r>
+    </w:p>
+    <w:p>
+      <w:pPr>
+        <w:autoSpaceDE w:val="0"/>
+        <w:autoSpaceDN w:val="0"/>
+        <w:adjustRightInd w:val="0"/>
+        <w:spacing w:after="0" w:line="240" w:lineRule="auto"/>
+        <w:rPr>
+          <w:rFonts w:ascii="Consolas" w:hAnsi="Consolas" w:cs="Consolas"/>
+          <w:color w:val="000000"/>
+          <w:sz w:val="19"/>
+          <w:szCs w:val="19"/>
+          <w:lang w:val="en-US"/>
+        </w:rPr>
+      </w:pPr>
+    </w:p>
+    <w:p>
+      <w:pPr>
+        <w:autoSpaceDE w:val="0"/>
+        <w:autoSpaceDN w:val="0"/>
+        <w:adjustRightInd w:val="0"/>
+        <w:spacing w:after="0" w:line="240" w:lineRule="auto"/>
+        <w:rPr>
+          <w:rFonts w:ascii="Consolas" w:hAnsi="Consolas" w:cs="Consolas"/>
+          <w:color w:val="000000"/>
+          <w:sz w:val="19"/>
+          <w:szCs w:val="19"/>
+          <w:lang w:val="en-US"/>
+        </w:rPr>
+      </w:pPr>
+      <w:r>
+        <w:rPr>
+          <w:rFonts w:ascii="Consolas" w:hAnsi="Consolas" w:cs="Consolas"/>
+          <w:color w:val="000000"/>
+          <w:sz w:val="19"/>
+          <w:szCs w:val="19"/>
+          <w:lang w:val="en-US"/>
+        </w:rPr>
+        <w:t xml:space="preserve">        </w:t>
+      </w:r>
+      <w:r>
+        <w:rPr>
+          <w:rFonts w:ascii="Consolas" w:hAnsi="Consolas" w:cs="Consolas"/>
+          <w:color w:val="0000FF"/>
+          <w:sz w:val="19"/>
+          <w:szCs w:val="19"/>
+          <w:lang w:val="en-US"/>
+        </w:rPr>
+        <w:t>private</w:t>
+      </w:r>
+      <w:r>
+        <w:rPr>
+          <w:rFonts w:ascii="Consolas" w:hAnsi="Consolas" w:cs="Consolas"/>
+          <w:color w:val="000000"/>
+          <w:sz w:val="19"/>
+          <w:szCs w:val="19"/>
+          <w:lang w:val="en-US"/>
+        </w:rPr>
+        <w:t xml:space="preserve"> </w:t>
+      </w:r>
+      <w:r>
+        <w:rPr>
+          <w:rFonts w:ascii="Consolas" w:hAnsi="Consolas" w:cs="Consolas"/>
+          <w:color w:val="0000FF"/>
+          <w:sz w:val="19"/>
+          <w:szCs w:val="19"/>
+          <w:lang w:val="en-US"/>
+        </w:rPr>
+        <w:t>void</w:t>
+      </w:r>
+      <w:r>
+        <w:rPr>
+          <w:rFonts w:ascii="Consolas" w:hAnsi="Consolas" w:cs="Consolas"/>
+          <w:color w:val="000000"/>
+          <w:sz w:val="19"/>
+          <w:szCs w:val="19"/>
+          <w:lang w:val="en-US"/>
+        </w:rPr>
+        <w:t xml:space="preserve"> </w:t>
+      </w:r>
+      <w:proofErr w:type="spellStart"/>
+      <w:r>
+        <w:rPr>
+          <w:rFonts w:ascii="Consolas" w:hAnsi="Consolas" w:cs="Consolas"/>
+          <w:color w:val="000000"/>
+          <w:sz w:val="19"/>
+          <w:szCs w:val="19"/>
+          <w:lang w:val="en-US"/>
+        </w:rPr>
+        <w:t>blueToolStripMenuItem_Click</w:t>
+      </w:r>
+      <w:proofErr w:type="spellEnd"/>
+      <w:r>
+        <w:rPr>
+          <w:rFonts w:ascii="Consolas" w:hAnsi="Consolas" w:cs="Consolas"/>
+          <w:color w:val="000000"/>
+          <w:sz w:val="19"/>
+          <w:szCs w:val="19"/>
+          <w:lang w:val="en-US"/>
+        </w:rPr>
+        <w:t>(</w:t>
+      </w:r>
+      <w:r>
+        <w:rPr>
+          <w:rFonts w:ascii="Consolas" w:hAnsi="Consolas" w:cs="Consolas"/>
+          <w:color w:val="0000FF"/>
+          <w:sz w:val="19"/>
+          <w:szCs w:val="19"/>
+          <w:lang w:val="en-US"/>
+        </w:rPr>
+        <w:t>object</w:t>
+      </w:r>
+      <w:r>
+        <w:rPr>
+          <w:rFonts w:ascii="Consolas" w:hAnsi="Consolas" w:cs="Consolas"/>
+          <w:color w:val="000000"/>
+          <w:sz w:val="19"/>
+          <w:szCs w:val="19"/>
+          <w:lang w:val="en-US"/>
+        </w:rPr>
+        <w:t xml:space="preserve"> sender, </w:t>
+      </w:r>
+      <w:proofErr w:type="spellStart"/>
+      <w:r>
+        <w:rPr>
+          <w:rFonts w:ascii="Consolas" w:hAnsi="Consolas" w:cs="Consolas"/>
+          <w:color w:val="000000"/>
+          <w:sz w:val="19"/>
+          <w:szCs w:val="19"/>
+          <w:lang w:val="en-US"/>
+        </w:rPr>
+        <w:t>EventArgs</w:t>
+      </w:r>
+      <w:proofErr w:type="spellEnd"/>
+      <w:r>
+        <w:rPr>
+          <w:rFonts w:ascii="Consolas" w:hAnsi="Consolas" w:cs="Consolas"/>
+          <w:color w:val="000000"/>
+          <w:sz w:val="19"/>
+          <w:szCs w:val="19"/>
+          <w:lang w:val="en-US"/>
+        </w:rPr>
+        <w:t xml:space="preserve"> e)</w:t>
+      </w:r>
+    </w:p>
+    <w:p>
+      <w:pPr>
+        <w:autoSpaceDE w:val="0"/>
+        <w:autoSpaceDN w:val="0"/>
+        <w:adjustRightInd w:val="0"/>
+        <w:spacing w:after="0" w:line="240" w:lineRule="auto"/>
+        <w:rPr>
+          <w:rFonts w:ascii="Consolas" w:hAnsi="Consolas" w:cs="Consolas"/>
+          <w:color w:val="000000"/>
+          <w:sz w:val="19"/>
+          <w:szCs w:val="19"/>
+          <w:lang w:val="en-US"/>
+        </w:rPr>
+      </w:pPr>
+      <w:r>
+        <w:rPr>
+          <w:rFonts w:ascii="Consolas" w:hAnsi="Consolas" w:cs="Consolas"/>
+          <w:color w:val="000000"/>
+          <w:sz w:val="19"/>
+          <w:szCs w:val="19"/>
+          <w:lang w:val="en-US"/>
+        </w:rPr>
+        <w:lastRenderedPageBreak/>
+        <w:t xml:space="preserve">        {</w:t>
+      </w:r>
+    </w:p>
+    <w:p>
+      <w:pPr>
+        <w:autoSpaceDE w:val="0"/>
+        <w:autoSpaceDN w:val="0"/>
+        <w:adjustRightInd w:val="0"/>
+        <w:spacing w:after="0" w:line="240" w:lineRule="auto"/>
+        <w:rPr>
+          <w:rFonts w:ascii="Consolas" w:hAnsi="Consolas" w:cs="Consolas"/>
+          <w:color w:val="000000"/>
+          <w:sz w:val="19"/>
+          <w:szCs w:val="19"/>
+          <w:lang w:val="en-US"/>
+        </w:rPr>
+      </w:pPr>
+      <w:r>
+        <w:rPr>
+          <w:rFonts w:ascii="Consolas" w:hAnsi="Consolas" w:cs="Consolas"/>
+          <w:color w:val="000000"/>
+          <w:sz w:val="19"/>
+          <w:szCs w:val="19"/>
+          <w:lang w:val="en-US"/>
+        </w:rPr>
+        <w:t xml:space="preserve">            </w:t>
+      </w:r>
+      <w:proofErr w:type="spellStart"/>
+      <w:r>
+        <w:rPr>
+          <w:rFonts w:ascii="Consolas" w:hAnsi="Consolas" w:cs="Consolas"/>
+          <w:color w:val="000000"/>
+          <w:sz w:val="19"/>
+          <w:szCs w:val="19"/>
+          <w:lang w:val="en-US"/>
+        </w:rPr>
+        <w:t>myColor</w:t>
+      </w:r>
+      <w:proofErr w:type="spellEnd"/>
+      <w:r>
+        <w:rPr>
+          <w:rFonts w:ascii="Consolas" w:hAnsi="Consolas" w:cs="Consolas"/>
+          <w:color w:val="000000"/>
+          <w:sz w:val="19"/>
+          <w:szCs w:val="19"/>
+          <w:lang w:val="en-US"/>
+        </w:rPr>
+        <w:t xml:space="preserve"> = </w:t>
+      </w:r>
+      <w:proofErr w:type="spellStart"/>
+      <w:r>
+        <w:rPr>
+          <w:rFonts w:ascii="Consolas" w:hAnsi="Consolas" w:cs="Consolas"/>
+          <w:color w:val="000000"/>
+          <w:sz w:val="19"/>
+          <w:szCs w:val="19"/>
+          <w:lang w:val="en-US"/>
+        </w:rPr>
+        <w:t>Color.Blue</w:t>
+      </w:r>
+      <w:proofErr w:type="spellEnd"/>
+      <w:r>
+        <w:rPr>
+          <w:rFonts w:ascii="Consolas" w:hAnsi="Consolas" w:cs="Consolas"/>
+          <w:color w:val="000000"/>
+          <w:sz w:val="19"/>
+          <w:szCs w:val="19"/>
+          <w:lang w:val="en-US"/>
+        </w:rPr>
+        <w:t>;</w:t>
+      </w:r>
+    </w:p>
+    <w:p>
+      <w:pPr>
+        <w:autoSpaceDE w:val="0"/>
+        <w:autoSpaceDN w:val="0"/>
+        <w:adjustRightInd w:val="0"/>
+        <w:spacing w:after="0" w:line="240" w:lineRule="auto"/>
+        <w:rPr>
+          <w:rFonts w:ascii="Consolas" w:hAnsi="Consolas" w:cs="Consolas"/>
+          <w:color w:val="000000"/>
+          <w:sz w:val="19"/>
+          <w:szCs w:val="19"/>
+          <w:lang w:val="en-US"/>
+        </w:rPr>
+      </w:pPr>
+      <w:r>
+        <w:rPr>
+          <w:rFonts w:ascii="Consolas" w:hAnsi="Consolas" w:cs="Consolas"/>
+          <w:color w:val="000000"/>
+          <w:sz w:val="19"/>
+          <w:szCs w:val="19"/>
+          <w:lang w:val="en-US"/>
+        </w:rPr>
+        <w:t xml:space="preserve">            Invalidate();</w:t>
+      </w:r>
+    </w:p>
+    <w:p>
+      <w:pPr>
+        <w:autoSpaceDE w:val="0"/>
+        <w:autoSpaceDN w:val="0"/>
+        <w:adjustRightInd w:val="0"/>
+        <w:spacing w:after="0" w:line="240" w:lineRule="auto"/>
+        <w:rPr>
+          <w:rFonts w:ascii="Consolas" w:hAnsi="Consolas" w:cs="Consolas"/>
+          <w:color w:val="000000"/>
+          <w:sz w:val="19"/>
+          <w:szCs w:val="19"/>
+          <w:lang w:val="en-US"/>
+        </w:rPr>
+      </w:pPr>
+      <w:r>
+        <w:rPr>
+          <w:rFonts w:ascii="Consolas" w:hAnsi="Consolas" w:cs="Consolas"/>
+          <w:color w:val="000000"/>
+          <w:sz w:val="19"/>
+          <w:szCs w:val="19"/>
+          <w:lang w:val="en-US"/>
+        </w:rPr>
+        <w:t xml:space="preserve">        }</w:t>
+      </w:r>
+    </w:p>
+    <w:p>
+      <w:pPr>
+        <w:autoSpaceDE w:val="0"/>
+        <w:autoSpaceDN w:val="0"/>
+        <w:adjustRightInd w:val="0"/>
+        <w:spacing w:after="0" w:line="240" w:lineRule="auto"/>
+        <w:rPr>
+          <w:rFonts w:ascii="Consolas" w:hAnsi="Consolas" w:cs="Consolas"/>
+          <w:color w:val="000000"/>
+          <w:sz w:val="19"/>
+          <w:szCs w:val="19"/>
+          <w:lang w:val="en-US"/>
+        </w:rPr>
+      </w:pPr>
+    </w:p>
+    <w:p>
+      <w:pPr>
+        <w:autoSpaceDE w:val="0"/>
+        <w:autoSpaceDN w:val="0"/>
+        <w:adjustRightInd w:val="0"/>
+        <w:spacing w:after="0" w:line="240" w:lineRule="auto"/>
+        <w:rPr>
+          <w:rFonts w:ascii="Consolas" w:hAnsi="Consolas" w:cs="Consolas"/>
+          <w:color w:val="000000"/>
+          <w:sz w:val="19"/>
+          <w:szCs w:val="19"/>
+          <w:lang w:val="en-US"/>
+        </w:rPr>
+      </w:pPr>
+      <w:r>
+        <w:rPr>
+          <w:rFonts w:ascii="Consolas" w:hAnsi="Consolas" w:cs="Consolas"/>
+          <w:color w:val="000000"/>
+          <w:sz w:val="19"/>
+          <w:szCs w:val="19"/>
+          <w:lang w:val="en-US"/>
+        </w:rPr>
+        <w:t xml:space="preserve">        </w:t>
+      </w:r>
+      <w:r>
+        <w:rPr>
+          <w:rFonts w:ascii="Consolas" w:hAnsi="Consolas" w:cs="Consolas"/>
+          <w:color w:val="0000FF"/>
+          <w:sz w:val="19"/>
+          <w:szCs w:val="19"/>
+          <w:lang w:val="en-US"/>
+        </w:rPr>
+        <w:t>private</w:t>
+      </w:r>
+      <w:r>
+        <w:rPr>
+          <w:rFonts w:ascii="Consolas" w:hAnsi="Consolas" w:cs="Consolas"/>
+          <w:color w:val="000000"/>
+          <w:sz w:val="19"/>
+          <w:szCs w:val="19"/>
+          <w:lang w:val="en-US"/>
+        </w:rPr>
+        <w:t xml:space="preserve"> </w:t>
+      </w:r>
+      <w:r>
+        <w:rPr>
+          <w:rFonts w:ascii="Consolas" w:hAnsi="Consolas" w:cs="Consolas"/>
+          <w:color w:val="0000FF"/>
+          <w:sz w:val="19"/>
+          <w:szCs w:val="19"/>
+          <w:lang w:val="en-US"/>
+        </w:rPr>
+        <w:t>void</w:t>
+      </w:r>
+      <w:r>
+        <w:rPr>
+          <w:rFonts w:ascii="Consolas" w:hAnsi="Consolas" w:cs="Consolas"/>
+          <w:color w:val="000000"/>
+          <w:sz w:val="19"/>
+          <w:szCs w:val="19"/>
+          <w:lang w:val="en-US"/>
+        </w:rPr>
+        <w:t xml:space="preserve"> </w:t>
+      </w:r>
+      <w:proofErr w:type="spellStart"/>
+      <w:r>
+        <w:rPr>
+          <w:rFonts w:ascii="Consolas" w:hAnsi="Consolas" w:cs="Consolas"/>
+          <w:color w:val="000000"/>
+          <w:sz w:val="19"/>
+          <w:szCs w:val="19"/>
+          <w:lang w:val="en-US"/>
+        </w:rPr>
+        <w:t>greenToolStripMenuItem_Click</w:t>
+      </w:r>
+      <w:proofErr w:type="spellEnd"/>
+      <w:r>
+        <w:rPr>
+          <w:rFonts w:ascii="Consolas" w:hAnsi="Consolas" w:cs="Consolas"/>
+          <w:color w:val="000000"/>
+          <w:sz w:val="19"/>
+          <w:szCs w:val="19"/>
+          <w:lang w:val="en-US"/>
+        </w:rPr>
+        <w:t>(</w:t>
+      </w:r>
+      <w:r>
+        <w:rPr>
+          <w:rFonts w:ascii="Consolas" w:hAnsi="Consolas" w:cs="Consolas"/>
+          <w:color w:val="0000FF"/>
+          <w:sz w:val="19"/>
+          <w:szCs w:val="19"/>
+          <w:lang w:val="en-US"/>
+        </w:rPr>
+        <w:t>object</w:t>
+      </w:r>
+      <w:r>
+        <w:rPr>
+          <w:rFonts w:ascii="Consolas" w:hAnsi="Consolas" w:cs="Consolas"/>
+          <w:color w:val="000000"/>
+          <w:sz w:val="19"/>
+          <w:szCs w:val="19"/>
+          <w:lang w:val="en-US"/>
+        </w:rPr>
+        <w:t xml:space="preserve"> sender, </w:t>
+      </w:r>
+      <w:proofErr w:type="spellStart"/>
+      <w:r>
+        <w:rPr>
+          <w:rFonts w:ascii="Consolas" w:hAnsi="Consolas" w:cs="Consolas"/>
+          <w:color w:val="000000"/>
+          <w:sz w:val="19"/>
+          <w:szCs w:val="19"/>
+          <w:lang w:val="en-US"/>
+        </w:rPr>
+        <w:t>EventArgs</w:t>
+      </w:r>
+      <w:proofErr w:type="spellEnd"/>
+      <w:r>
+        <w:rPr>
+          <w:rFonts w:ascii="Consolas" w:hAnsi="Consolas" w:cs="Consolas"/>
+          <w:color w:val="000000"/>
+          <w:sz w:val="19"/>
+          <w:szCs w:val="19"/>
+          <w:lang w:val="en-US"/>
+        </w:rPr>
+        <w:t xml:space="preserve"> e)</w:t>
+      </w:r>
+    </w:p>
+    <w:p>
+      <w:pPr>
+        <w:autoSpaceDE w:val="0"/>
+        <w:autoSpaceDN w:val="0"/>
+        <w:adjustRightInd w:val="0"/>
+        <w:spacing w:after="0" w:line="240" w:lineRule="auto"/>
+        <w:rPr>
+          <w:rFonts w:ascii="Consolas" w:hAnsi="Consolas" w:cs="Consolas"/>
+          <w:color w:val="000000"/>
+          <w:sz w:val="19"/>
+          <w:szCs w:val="19"/>
+          <w:lang w:val="en-US"/>
+        </w:rPr>
+      </w:pPr>
+      <w:r>
+        <w:rPr>
+          <w:rFonts w:ascii="Consolas" w:hAnsi="Consolas" w:cs="Consolas"/>
+          <w:color w:val="000000"/>
+          <w:sz w:val="19"/>
+          <w:szCs w:val="19"/>
+          <w:lang w:val="en-US"/>
+        </w:rPr>
+        <w:t xml:space="preserve">        {</w:t>
+      </w:r>
+    </w:p>
+    <w:p>
+      <w:pPr>
+        <w:autoSpaceDE w:val="0"/>
+        <w:autoSpaceDN w:val="0"/>
+        <w:adjustRightInd w:val="0"/>
+        <w:spacing w:after="0" w:line="240" w:lineRule="auto"/>
+        <w:rPr>
+          <w:rFonts w:ascii="Consolas" w:hAnsi="Consolas" w:cs="Consolas"/>
+          <w:color w:val="000000"/>
+          <w:sz w:val="19"/>
+          <w:szCs w:val="19"/>
+          <w:lang w:val="en-US"/>
+        </w:rPr>
+      </w:pPr>
+      <w:r>
+        <w:rPr>
+          <w:rFonts w:ascii="Consolas" w:hAnsi="Consolas" w:cs="Consolas"/>
+          <w:color w:val="000000"/>
+          <w:sz w:val="19"/>
+          <w:szCs w:val="19"/>
+          <w:lang w:val="en-US"/>
+        </w:rPr>
+        <w:t xml:space="preserve">            </w:t>
+      </w:r>
+      <w:proofErr w:type="spellStart"/>
+      <w:r>
+        <w:rPr>
+          <w:rFonts w:ascii="Consolas" w:hAnsi="Consolas" w:cs="Consolas"/>
+          <w:color w:val="000000"/>
+          <w:sz w:val="19"/>
+          <w:szCs w:val="19"/>
+          <w:lang w:val="en-US"/>
+        </w:rPr>
+        <w:t>myColor</w:t>
+      </w:r>
+      <w:proofErr w:type="spellEnd"/>
+      <w:r>
+        <w:rPr>
+          <w:rFonts w:ascii="Consolas" w:hAnsi="Consolas" w:cs="Consolas"/>
+          <w:color w:val="000000"/>
+          <w:sz w:val="19"/>
+          <w:szCs w:val="19"/>
+          <w:lang w:val="en-US"/>
+        </w:rPr>
+        <w:t xml:space="preserve"> = </w:t>
+      </w:r>
+      <w:proofErr w:type="spellStart"/>
+      <w:r>
+        <w:rPr>
+          <w:rFonts w:ascii="Consolas" w:hAnsi="Consolas" w:cs="Consolas"/>
+          <w:color w:val="000000"/>
+          <w:sz w:val="19"/>
+          <w:szCs w:val="19"/>
+          <w:lang w:val="en-US"/>
+        </w:rPr>
+        <w:t>Color.Green</w:t>
+      </w:r>
+      <w:proofErr w:type="spellEnd"/>
+      <w:r>
+        <w:rPr>
+          <w:rFonts w:ascii="Consolas" w:hAnsi="Consolas" w:cs="Consolas"/>
+          <w:color w:val="000000"/>
+          <w:sz w:val="19"/>
+          <w:szCs w:val="19"/>
+          <w:lang w:val="en-US"/>
+        </w:rPr>
+        <w:t>;</w:t>
+      </w:r>
+    </w:p>
+    <w:p>
+      <w:pPr>
+        <w:autoSpaceDE w:val="0"/>
+        <w:autoSpaceDN w:val="0"/>
+        <w:adjustRightInd w:val="0"/>
+        <w:spacing w:after="0" w:line="240" w:lineRule="auto"/>
+        <w:rPr>
+          <w:rFonts w:ascii="Consolas" w:hAnsi="Consolas" w:cs="Consolas"/>
+          <w:color w:val="000000"/>
+          <w:sz w:val="19"/>
+          <w:szCs w:val="19"/>
+          <w:lang w:val="en-US"/>
+        </w:rPr>
+      </w:pPr>
+      <w:r>
+        <w:rPr>
+          <w:rFonts w:ascii="Consolas" w:hAnsi="Consolas" w:cs="Consolas"/>
+          <w:color w:val="000000"/>
+          <w:sz w:val="19"/>
+          <w:szCs w:val="19"/>
+          <w:lang w:val="en-US"/>
+        </w:rPr>
+        <w:t xml:space="preserve">            Invalidate();</w:t>
+      </w:r>
+    </w:p>
+    <w:p>
+      <w:pPr>
+        <w:autoSpaceDE w:val="0"/>
+        <w:autoSpaceDN w:val="0"/>
+        <w:adjustRightInd w:val="0"/>
+        <w:spacing w:after="0" w:line="240" w:lineRule="auto"/>
+        <w:rPr>
+          <w:rFonts w:ascii="Consolas" w:hAnsi="Consolas" w:cs="Consolas"/>
+          <w:color w:val="000000"/>
+          <w:sz w:val="19"/>
+          <w:szCs w:val="19"/>
+          <w:lang w:val="en-US"/>
+        </w:rPr>
+      </w:pPr>
+      <w:r>
+        <w:rPr>
+          <w:rFonts w:ascii="Consolas" w:hAnsi="Consolas" w:cs="Consolas"/>
+          <w:color w:val="000000"/>
+          <w:sz w:val="19"/>
+          <w:szCs w:val="19"/>
+          <w:lang w:val="en-US"/>
+        </w:rPr>
+        <w:t xml:space="preserve">        }</w:t>
+      </w:r>
+    </w:p>
+    <w:p>
+      <w:pPr>
+        <w:autoSpaceDE w:val="0"/>
+        <w:autoSpaceDN w:val="0"/>
+        <w:adjustRightInd w:val="0"/>
+        <w:spacing w:after="0" w:line="240" w:lineRule="auto"/>
+        <w:rPr>
+          <w:rFonts w:ascii="Consolas" w:hAnsi="Consolas" w:cs="Consolas"/>
+          <w:color w:val="000000"/>
+          <w:sz w:val="19"/>
+          <w:szCs w:val="19"/>
+          <w:lang w:val="en-US"/>
+        </w:rPr>
+      </w:pPr>
+    </w:p>
+    <w:p>
+      <w:pPr>
+        <w:autoSpaceDE w:val="0"/>
+        <w:autoSpaceDN w:val="0"/>
+        <w:adjustRightInd w:val="0"/>
+        <w:spacing w:after="0" w:line="240" w:lineRule="auto"/>
+        <w:rPr>
+          <w:rFonts w:ascii="Consolas" w:hAnsi="Consolas" w:cs="Consolas"/>
+          <w:color w:val="000000"/>
+          <w:sz w:val="19"/>
+          <w:szCs w:val="19"/>
+          <w:lang w:val="en-US"/>
+        </w:rPr>
+      </w:pPr>
+      <w:r>
+        <w:rPr>
+          <w:rFonts w:ascii="Consolas" w:hAnsi="Consolas" w:cs="Consolas"/>
+          <w:color w:val="000000"/>
+          <w:sz w:val="19"/>
+          <w:szCs w:val="19"/>
+          <w:lang w:val="en-US"/>
+        </w:rPr>
+        <w:t xml:space="preserve">        </w:t>
+      </w:r>
+      <w:r>
+        <w:rPr>
+          <w:rFonts w:ascii="Consolas" w:hAnsi="Consolas" w:cs="Consolas"/>
+          <w:color w:val="0000FF"/>
+          <w:sz w:val="19"/>
+          <w:szCs w:val="19"/>
+          <w:lang w:val="en-US"/>
+        </w:rPr>
+        <w:t>private</w:t>
+      </w:r>
+      <w:r>
+        <w:rPr>
+          <w:rFonts w:ascii="Consolas" w:hAnsi="Consolas" w:cs="Consolas"/>
+          <w:color w:val="000000"/>
+          <w:sz w:val="19"/>
+          <w:szCs w:val="19"/>
+          <w:lang w:val="en-US"/>
+        </w:rPr>
+        <w:t xml:space="preserve"> </w:t>
+      </w:r>
+      <w:r>
+        <w:rPr>
+          <w:rFonts w:ascii="Consolas" w:hAnsi="Consolas" w:cs="Consolas"/>
+          <w:color w:val="0000FF"/>
+          <w:sz w:val="19"/>
+          <w:szCs w:val="19"/>
+          <w:lang w:val="en-US"/>
+        </w:rPr>
+        <w:t>void</w:t>
+      </w:r>
+      <w:r>
+        <w:rPr>
+          <w:rFonts w:ascii="Consolas" w:hAnsi="Consolas" w:cs="Consolas"/>
+          <w:color w:val="000000"/>
+          <w:sz w:val="19"/>
+          <w:szCs w:val="19"/>
+          <w:lang w:val="en-US"/>
+        </w:rPr>
+        <w:t xml:space="preserve"> Form1_MouseDown(</w:t>
+      </w:r>
+      <w:r>
+        <w:rPr>
+          <w:rFonts w:ascii="Consolas" w:hAnsi="Consolas" w:cs="Consolas"/>
+          <w:color w:val="0000FF"/>
+          <w:sz w:val="19"/>
+          <w:szCs w:val="19"/>
+          <w:lang w:val="en-US"/>
+        </w:rPr>
+        <w:t>object</w:t>
+      </w:r>
+      <w:r>
+        <w:rPr>
+          <w:rFonts w:ascii="Consolas" w:hAnsi="Consolas" w:cs="Consolas"/>
+          <w:color w:val="000000"/>
+          <w:sz w:val="19"/>
+          <w:szCs w:val="19"/>
+          <w:lang w:val="en-US"/>
+        </w:rPr>
+        <w:t xml:space="preserve"> sender, </w:t>
+      </w:r>
+      <w:proofErr w:type="spellStart"/>
+      <w:r>
+        <w:rPr>
+          <w:rFonts w:ascii="Consolas" w:hAnsi="Consolas" w:cs="Consolas"/>
+          <w:color w:val="000000"/>
+          <w:sz w:val="19"/>
+          <w:szCs w:val="19"/>
+          <w:lang w:val="en-US"/>
+        </w:rPr>
+        <w:t>MouseEventArgs</w:t>
+      </w:r>
+      <w:proofErr w:type="spellEnd"/>
+      <w:r>
+        <w:rPr>
+          <w:rFonts w:ascii="Consolas" w:hAnsi="Consolas" w:cs="Consolas"/>
+          <w:color w:val="000000"/>
+          <w:sz w:val="19"/>
+          <w:szCs w:val="19"/>
+          <w:lang w:val="en-US"/>
+        </w:rPr>
+        <w:t xml:space="preserve"> e)</w:t>
+      </w:r>
+    </w:p>
+    <w:p>
+      <w:pPr>
+        <w:autoSpaceDE w:val="0"/>
+        <w:autoSpaceDN w:val="0"/>
+        <w:adjustRightInd w:val="0"/>
+        <w:spacing w:after="0" w:line="240" w:lineRule="auto"/>
+        <w:rPr>
+          <w:rFonts w:ascii="Consolas" w:hAnsi="Consolas" w:cs="Consolas"/>
+          <w:color w:val="000000"/>
+          <w:sz w:val="19"/>
+          <w:szCs w:val="19"/>
+          <w:lang w:val="en-US"/>
+        </w:rPr>
+      </w:pPr>
+      <w:r>
+        <w:rPr>
+          <w:rFonts w:ascii="Consolas" w:hAnsi="Consolas" w:cs="Consolas"/>
+          <w:color w:val="000000"/>
+          <w:sz w:val="19"/>
+          <w:szCs w:val="19"/>
+          <w:lang w:val="en-US"/>
+        </w:rPr>
+        <w:t xml:space="preserve">        {</w:t>
+      </w:r>
+    </w:p>
+    <w:p>
+      <w:pPr>
+        <w:autoSpaceDE w:val="0"/>
+        <w:autoSpaceDN w:val="0"/>
+        <w:adjustRightInd w:val="0"/>
+        <w:spacing w:after="0" w:line="240" w:lineRule="auto"/>
+        <w:rPr>
+          <w:rFonts w:ascii="Consolas" w:hAnsi="Consolas" w:cs="Consolas"/>
+          <w:color w:val="000000"/>
+          <w:sz w:val="19"/>
+          <w:szCs w:val="19"/>
+          <w:lang w:val="en-US"/>
+        </w:rPr>
+      </w:pPr>
+      <w:r>
+        <w:rPr>
+          <w:rFonts w:ascii="Consolas" w:hAnsi="Consolas" w:cs="Consolas"/>
+          <w:color w:val="000000"/>
+          <w:sz w:val="19"/>
+          <w:szCs w:val="19"/>
+          <w:lang w:val="en-US"/>
+        </w:rPr>
+        <w:t xml:space="preserve">            Point </w:t>
+      </w:r>
+      <w:proofErr w:type="spellStart"/>
+      <w:r>
+        <w:rPr>
+          <w:rFonts w:ascii="Consolas" w:hAnsi="Consolas" w:cs="Consolas"/>
+          <w:color w:val="000000"/>
+          <w:sz w:val="19"/>
+          <w:szCs w:val="19"/>
+          <w:lang w:val="en-US"/>
+        </w:rPr>
+        <w:t>myPoint</w:t>
+      </w:r>
+      <w:proofErr w:type="spellEnd"/>
+      <w:r>
+        <w:rPr>
+          <w:rFonts w:ascii="Consolas" w:hAnsi="Consolas" w:cs="Consolas"/>
+          <w:color w:val="000000"/>
+          <w:sz w:val="19"/>
+          <w:szCs w:val="19"/>
+          <w:lang w:val="en-US"/>
+        </w:rPr>
+        <w:t xml:space="preserve"> = </w:t>
+      </w:r>
+      <w:r>
+        <w:rPr>
+          <w:rFonts w:ascii="Consolas" w:hAnsi="Consolas" w:cs="Consolas"/>
+          <w:color w:val="0000FF"/>
+          <w:sz w:val="19"/>
+          <w:szCs w:val="19"/>
+          <w:lang w:val="en-US"/>
+        </w:rPr>
+        <w:t>new</w:t>
+      </w:r>
+      <w:r>
+        <w:rPr>
+          <w:rFonts w:ascii="Consolas" w:hAnsi="Consolas" w:cs="Consolas"/>
+          <w:color w:val="000000"/>
+          <w:sz w:val="19"/>
+          <w:szCs w:val="19"/>
+          <w:lang w:val="en-US"/>
+        </w:rPr>
+        <w:t xml:space="preserve"> Point(</w:t>
+      </w:r>
+      <w:proofErr w:type="spellStart"/>
+      <w:r>
+        <w:rPr>
+          <w:rFonts w:ascii="Consolas" w:hAnsi="Consolas" w:cs="Consolas"/>
+          <w:color w:val="000000"/>
+          <w:sz w:val="19"/>
+          <w:szCs w:val="19"/>
+          <w:lang w:val="en-US"/>
+        </w:rPr>
+        <w:t>e.X</w:t>
+      </w:r>
+      <w:proofErr w:type="spellEnd"/>
+      <w:r>
+        <w:rPr>
+          <w:rFonts w:ascii="Consolas" w:hAnsi="Consolas" w:cs="Consolas"/>
+          <w:color w:val="000000"/>
+          <w:sz w:val="19"/>
+          <w:szCs w:val="19"/>
+          <w:lang w:val="en-US"/>
+        </w:rPr>
+        <w:t xml:space="preserve">, </w:t>
+      </w:r>
+      <w:proofErr w:type="spellStart"/>
+      <w:r>
+        <w:rPr>
+          <w:rFonts w:ascii="Consolas" w:hAnsi="Consolas" w:cs="Consolas"/>
+          <w:color w:val="000000"/>
+          <w:sz w:val="19"/>
+          <w:szCs w:val="19"/>
+          <w:lang w:val="en-US"/>
+        </w:rPr>
+        <w:t>e.Y</w:t>
+      </w:r>
+      <w:proofErr w:type="spellEnd"/>
+      <w:r>
+        <w:rPr>
+          <w:rFonts w:ascii="Consolas" w:hAnsi="Consolas" w:cs="Consolas"/>
+          <w:color w:val="000000"/>
+          <w:sz w:val="19"/>
+          <w:szCs w:val="19"/>
+          <w:lang w:val="en-US"/>
+        </w:rPr>
+        <w:t>);</w:t>
+      </w:r>
+    </w:p>
+    <w:p>
+      <w:pPr>
+        <w:autoSpaceDE w:val="0"/>
+        <w:autoSpaceDN w:val="0"/>
+        <w:adjustRightInd w:val="0"/>
+        <w:spacing w:after="0" w:line="240" w:lineRule="auto"/>
+        <w:rPr>
+          <w:rFonts w:ascii="Consolas" w:hAnsi="Consolas" w:cs="Consolas"/>
+          <w:color w:val="000000"/>
+          <w:sz w:val="19"/>
+          <w:szCs w:val="19"/>
+          <w:lang w:val="en-US"/>
+        </w:rPr>
+      </w:pPr>
+      <w:r>
+        <w:rPr>
+          <w:rFonts w:ascii="Consolas" w:hAnsi="Consolas" w:cs="Consolas"/>
+          <w:color w:val="000000"/>
+          <w:sz w:val="19"/>
+          <w:szCs w:val="19"/>
+          <w:lang w:val="en-US"/>
+        </w:rPr>
+        <w:t xml:space="preserve">            </w:t>
+      </w:r>
+      <w:r>
+        <w:rPr>
+          <w:rFonts w:ascii="Consolas" w:hAnsi="Consolas" w:cs="Consolas"/>
+          <w:color w:val="0000FF"/>
+          <w:sz w:val="19"/>
+          <w:szCs w:val="19"/>
+          <w:lang w:val="en-US"/>
+        </w:rPr>
+        <w:t>if</w:t>
+      </w:r>
+      <w:r>
+        <w:rPr>
+          <w:rFonts w:ascii="Consolas" w:hAnsi="Consolas" w:cs="Consolas"/>
+          <w:color w:val="000000"/>
+          <w:sz w:val="19"/>
+          <w:szCs w:val="19"/>
+          <w:lang w:val="en-US"/>
+        </w:rPr>
+        <w:t xml:space="preserve"> (</w:t>
+      </w:r>
+      <w:proofErr w:type="spellStart"/>
+      <w:r>
+        <w:rPr>
+          <w:rFonts w:ascii="Consolas" w:hAnsi="Consolas" w:cs="Consolas"/>
+          <w:color w:val="000000"/>
+          <w:sz w:val="19"/>
+          <w:szCs w:val="19"/>
+          <w:lang w:val="en-US"/>
+        </w:rPr>
+        <w:t>e.Button</w:t>
+      </w:r>
+      <w:proofErr w:type="spellEnd"/>
+      <w:r>
+        <w:rPr>
+          <w:rFonts w:ascii="Consolas" w:hAnsi="Consolas" w:cs="Consolas"/>
+          <w:color w:val="000000"/>
+          <w:sz w:val="19"/>
+          <w:szCs w:val="19"/>
+          <w:lang w:val="en-US"/>
+        </w:rPr>
+        <w:t xml:space="preserve"> == </w:t>
+      </w:r>
+      <w:proofErr w:type="spellStart"/>
+      <w:r>
+        <w:rPr>
+          <w:rFonts w:ascii="Consolas" w:hAnsi="Consolas" w:cs="Consolas"/>
+          <w:color w:val="000000"/>
+          <w:sz w:val="19"/>
+          <w:szCs w:val="19"/>
+          <w:lang w:val="en-US"/>
+        </w:rPr>
+        <w:t>MouseButtons.Right</w:t>
+      </w:r>
+      <w:proofErr w:type="spellEnd"/>
+      <w:r>
+        <w:rPr>
+          <w:rFonts w:ascii="Consolas" w:hAnsi="Consolas" w:cs="Consolas"/>
+          <w:color w:val="000000"/>
+          <w:sz w:val="19"/>
+          <w:szCs w:val="19"/>
+          <w:lang w:val="en-US"/>
+        </w:rPr>
+        <w:t>)</w:t>
+      </w:r>
+    </w:p>
+    <w:p>
+      <w:pPr>
+        <w:autoSpaceDE w:val="0"/>
+        <w:autoSpaceDN w:val="0"/>
+        <w:adjustRightInd w:val="0"/>
+        <w:spacing w:after="0" w:line="240" w:lineRule="auto"/>
+        <w:rPr>
+          <w:rFonts w:ascii="Consolas" w:hAnsi="Consolas" w:cs="Consolas"/>
+          <w:color w:val="000000"/>
+          <w:sz w:val="19"/>
+          <w:szCs w:val="19"/>
+          <w:lang w:val="en-US"/>
+        </w:rPr>
+      </w:pPr>
+      <w:r>
+        <w:rPr>
+          <w:rFonts w:ascii="Consolas" w:hAnsi="Consolas" w:cs="Consolas"/>
+          <w:color w:val="000000"/>
+          <w:sz w:val="19"/>
+          <w:szCs w:val="19"/>
+          <w:lang w:val="en-US"/>
+        </w:rPr>
+        <w:t xml:space="preserve">                contextMenuStrip1.Show(</w:t>
+      </w:r>
+      <w:r>
+        <w:rPr>
+          <w:rFonts w:ascii="Consolas" w:hAnsi="Consolas" w:cs="Consolas"/>
+          <w:color w:val="0000FF"/>
+          <w:sz w:val="19"/>
+          <w:szCs w:val="19"/>
+          <w:lang w:val="en-US"/>
+        </w:rPr>
+        <w:t>this</w:t>
+      </w:r>
+      <w:r>
+        <w:rPr>
+          <w:rFonts w:ascii="Consolas" w:hAnsi="Consolas" w:cs="Consolas"/>
+          <w:color w:val="000000"/>
+          <w:sz w:val="19"/>
+          <w:szCs w:val="19"/>
+          <w:lang w:val="en-US"/>
+        </w:rPr>
+        <w:t xml:space="preserve">, </w:t>
+      </w:r>
+      <w:proofErr w:type="spellStart"/>
+      <w:r>
+        <w:rPr>
+          <w:rFonts w:ascii="Consolas" w:hAnsi="Consolas" w:cs="Consolas"/>
+          <w:color w:val="000000"/>
+          <w:sz w:val="19"/>
+          <w:szCs w:val="19"/>
+          <w:lang w:val="en-US"/>
+        </w:rPr>
+        <w:t>myPoint</w:t>
+      </w:r>
+      <w:proofErr w:type="spellEnd"/>
+      <w:r>
+        <w:rPr>
+          <w:rFonts w:ascii="Consolas" w:hAnsi="Consolas" w:cs="Consolas"/>
+          <w:color w:val="000000"/>
+          <w:sz w:val="19"/>
+          <w:szCs w:val="19"/>
+          <w:lang w:val="en-US"/>
+        </w:rPr>
+        <w:t>);</w:t>
+      </w:r>
+    </w:p>
+    <w:p>
+      <w:pPr>
+        <w:autoSpaceDE w:val="0"/>
+        <w:autoSpaceDN w:val="0"/>
+        <w:adjustRightInd w:val="0"/>
+        <w:spacing w:after="0" w:line="240" w:lineRule="auto"/>
+        <w:rPr>
+          <w:rFonts w:ascii="Consolas" w:hAnsi="Consolas" w:cs="Consolas"/>
+          <w:color w:val="000000"/>
+          <w:sz w:val="19"/>
+          <w:szCs w:val="19"/>
+          <w:lang w:val="en-US"/>
+        </w:rPr>
+      </w:pPr>
+      <w:r>
+        <w:rPr>
+          <w:rFonts w:ascii="Consolas" w:hAnsi="Consolas" w:cs="Consolas"/>
+          <w:color w:val="000000"/>
+          <w:sz w:val="19"/>
+          <w:szCs w:val="19"/>
+          <w:lang w:val="en-US"/>
+        </w:rPr>
+        <w:t xml:space="preserve">        }</w:t>
+      </w:r>
+    </w:p>
+    <w:p>
+      <w:pPr>
+        <w:autoSpaceDE w:val="0"/>
+        <w:autoSpaceDN w:val="0"/>
+        <w:adjustRightInd w:val="0"/>
+        <w:spacing w:after="0" w:line="240" w:lineRule="auto"/>
+        <w:rPr>
+          <w:rFonts w:ascii="Consolas" w:hAnsi="Consolas" w:cs="Consolas"/>
+          <w:color w:val="000000"/>
+          <w:sz w:val="19"/>
+          <w:szCs w:val="19"/>
+          <w:lang w:val="en-US"/>
+        </w:rPr>
+      </w:pPr>
+    </w:p>
+    <w:p>
+      <w:pPr>
+        <w:autoSpaceDE w:val="0"/>
+        <w:autoSpaceDN w:val="0"/>
+        <w:adjustRightInd w:val="0"/>
+        <w:spacing w:after="0" w:line="240" w:lineRule="auto"/>
+        <w:rPr>
+          <w:rFonts w:ascii="Consolas" w:hAnsi="Consolas" w:cs="Consolas"/>
+          <w:color w:val="000000"/>
+          <w:sz w:val="19"/>
+          <w:szCs w:val="19"/>
+          <w:lang w:val="en-US"/>
+        </w:rPr>
+      </w:pPr>
+      <w:r>
+        <w:rPr>
+          <w:rFonts w:ascii="Consolas" w:hAnsi="Consolas" w:cs="Consolas"/>
+          <w:color w:val="000000"/>
+          <w:sz w:val="19"/>
+          <w:szCs w:val="19"/>
+          <w:lang w:val="en-US"/>
+        </w:rPr>
+        <w:t xml:space="preserve">    }</w:t>
+      </w:r>
+    </w:p>
+    <w:p>
+      <w:pPr>
+        <w:autoSpaceDE w:val="0"/>
+        <w:autoSpaceDN w:val="0"/>
+        <w:adjustRightInd w:val="0"/>
+        <w:spacing w:after="0" w:line="240" w:lineRule="auto"/>
+        <w:rPr>
+          <w:rFonts w:ascii="Consolas" w:hAnsi="Consolas" w:cs="Consolas"/>
+          <w:color w:val="000000"/>
+          <w:sz w:val="19"/>
+          <w:szCs w:val="19"/>
+          <w:lang w:val="en-US"/>
+        </w:rPr>
+      </w:pPr>
+      <w:r>
+        <w:rPr>
+          <w:rFonts w:ascii="Consolas" w:hAnsi="Consolas" w:cs="Consolas"/>
+          <w:color w:val="000000"/>
+          <w:sz w:val="19"/>
+          <w:szCs w:val="19"/>
+          <w:lang w:val="en-US"/>
+        </w:rPr>
+        <w:t>}</w:t>
+      </w:r>
+    </w:p>
+    <w:p>
+      <w:pPr>
+        <w:pStyle w:val="ListParagraph"/>
+        <w:ind w:left="708"/>
+        <w:rPr>
+          <w:rFonts w:ascii="Times New Roman" w:hAnsi="Times New Roman" w:cs="Times New Roman"/>
+          <w:sz w:val="28"/>
+        </w:rPr>
+      </w:pPr>
+    </w:p>
+    <w:p>
+      <w:pPr>
+        <w:pStyle w:val="ListParagraph"/>
+        <w:ind w:left="0"/>
+        <w:rPr>
+          <w:rFonts w:ascii="Times New Roman" w:hAnsi="Times New Roman" w:cs="Times New Roman"/>
+          <w:sz w:val="28"/>
+        </w:rPr>
+      </w:pPr>
+      <w:r>
+        <w:rPr>
+          <w:noProof/>
+        </w:rPr>
+        <w:drawing>
+          <wp:inline distT="0" distB="0" distL="0" distR="0" wp14:anchorId="5A49CB7F" wp14:editId="4068D40B">
+            <wp:extent cx="5940425" cy="3926205"/>
+            <wp:effectExtent l="0" t="0" r="3175" b="0"/>
+            <wp:docPr id="1" name="Picture 1"/>
+            <wp:cNvGraphicFramePr>
+              <a:graphicFrameLocks xmlns:a="http://schemas.openxmlformats.org/drawingml/2006/main" noChangeAspect="1"/>
+            </wp:cNvGraphicFramePr>
+            <a:graphic xmlns:a="http://schemas.openxmlformats.org/drawingml/2006/main">
+              <a:graphicData uri="http://schemas.openxmlformats.org/drawingml/2006/picture">
+                <pic:pic xmlns:pic="http://schemas.openxmlformats.org/drawingml/2006/picture">
+                  <pic:nvPicPr>
+                    <pic:cNvPr id="1" name=""/>
+                    <pic:cNvPicPr/>
+                  </pic:nvPicPr>
+                  <pic:blipFill>
+                    <a:blip r:embed="rId8"/>
+                    <a:stretch>
+                      <a:fillRect/>
+                    </a:stretch>
+                  </pic:blipFill>
+                  <pic:spPr>
+                    <a:xfrm>
+                      <a:off x="0" y="0"/>
+                      <a:ext cx="5940425" cy="3926205"/>
+                    </a:xfrm>
+                    <a:prstGeom prst="rect">
+                      <a:avLst/>
+                    </a:prstGeom>
+                  </pic:spPr>
+                </pic:pic>
+              </a:graphicData>
+            </a:graphic>
+          </wp:inline>
+        </w:drawing>
+      </w:r>
+    </w:p>
+    <w:p>
+      <w:pPr>
+        <w:pStyle w:val="ListParagraph"/>
+        <w:ind w:left="0"/>
+        <w:rPr>
+          <w:rFonts w:ascii="Times New Roman" w:hAnsi="Times New Roman" w:cs="Times New Roman"/>
+          <w:sz w:val="28"/>
+        </w:rPr>
+      </w:pPr>
+    </w:p>
+    <w:p>
+      <w:pPr>
+        <w:pStyle w:val="ListParagraph"/>
+        <w:ind w:left="0"/>
+        <w:rPr>
+          <w:rFonts w:ascii="Times New Roman" w:hAnsi="Times New Roman" w:cs="Times New Roman"/>
+          <w:sz w:val="28"/>
+        </w:rPr>
+      </w:pPr>
+      <w:r>
+        <w:rPr>
+          <w:rFonts w:ascii="Times New Roman" w:hAnsi="Times New Roman" w:cs="Times New Roman"/>
+          <w:sz w:val="28"/>
+          <w:lang w:val="en-US"/>
+        </w:rPr>
+        <w:tab/>
+      </w:r>
+      <w:r>
+        <w:rPr>
+          <w:rFonts w:ascii="Times New Roman" w:hAnsi="Times New Roman" w:cs="Times New Roman"/>
+          <w:sz w:val="28"/>
+        </w:rPr>
+        <w:t>2.</w:t>
+      </w:r>
+      <w:r>
+        <w:t xml:space="preserve"> </w:t>
+      </w:r>
+      <w:r>
+        <w:rPr>
+          <w:rFonts w:ascii="Times New Roman" w:hAnsi="Times New Roman" w:cs="Times New Roman"/>
+          <w:sz w:val="28"/>
+        </w:rPr>
+        <w:t>Изменить приложение так, чтобы контекстное меню появлялось лишь тогда, когда произведен щелчок правой клавишей мыши в области прямоугольника.</w:t>
+      </w:r>
+    </w:p>
+    <w:p>
+      <w:pPr>
+        <w:autoSpaceDE w:val="0"/>
+        <w:autoSpaceDN w:val="0"/>
+        <w:adjustRightInd w:val="0"/>
+        <w:spacing w:after="0" w:line="240" w:lineRule="auto"/>
+        <w:rPr>
+          <w:rFonts w:ascii="Consolas" w:hAnsi="Consolas" w:cs="Consolas"/>
+          <w:color w:val="000000"/>
+          <w:sz w:val="19"/>
+          <w:szCs w:val="19"/>
+          <w:lang w:val="en-US"/>
+        </w:rPr>
+      </w:pPr>
+      <w:r>
+        <w:rPr>
+          <w:rFonts w:ascii="Consolas" w:hAnsi="Consolas" w:cs="Consolas"/>
+          <w:color w:val="0000FF"/>
+          <w:sz w:val="19"/>
+          <w:szCs w:val="19"/>
+          <w:lang w:val="en-US"/>
+        </w:rPr>
+        <w:t>namespace</w:t>
+      </w:r>
+      <w:r>
+        <w:rPr>
+          <w:rFonts w:ascii="Consolas" w:hAnsi="Consolas" w:cs="Consolas"/>
+          <w:color w:val="000000"/>
+          <w:sz w:val="19"/>
+          <w:szCs w:val="19"/>
+          <w:lang w:val="en-US"/>
+        </w:rPr>
+        <w:t xml:space="preserve"> Task1_2</w:t>
+      </w:r>
+    </w:p>
+    <w:p>
+      <w:pPr>
+        <w:autoSpaceDE w:val="0"/>
+        <w:autoSpaceDN w:val="0"/>
+        <w:adjustRightInd w:val="0"/>
+        <w:spacing w:after="0" w:line="240" w:lineRule="auto"/>
+        <w:rPr>
+          <w:rFonts w:ascii="Consolas" w:hAnsi="Consolas" w:cs="Consolas"/>
+          <w:color w:val="000000"/>
+          <w:sz w:val="19"/>
+          <w:szCs w:val="19"/>
+          <w:lang w:val="en-US"/>
+        </w:rPr>
+      </w:pPr>
+      <w:r>
+        <w:rPr>
+          <w:rFonts w:ascii="Consolas" w:hAnsi="Consolas" w:cs="Consolas"/>
+          <w:color w:val="000000"/>
+          <w:sz w:val="19"/>
+          <w:szCs w:val="19"/>
+          <w:lang w:val="en-US"/>
+        </w:rPr>
+        <w:t>{</w:t>
+      </w:r>
+    </w:p>
+    <w:p>
+      <w:pPr>
+        <w:autoSpaceDE w:val="0"/>
+        <w:autoSpaceDN w:val="0"/>
+        <w:adjustRightInd w:val="0"/>
+        <w:spacing w:after="0" w:line="240" w:lineRule="auto"/>
+        <w:rPr>
+          <w:rFonts w:ascii="Consolas" w:hAnsi="Consolas" w:cs="Consolas"/>
+          <w:color w:val="000000"/>
+          <w:sz w:val="19"/>
+          <w:szCs w:val="19"/>
+          <w:lang w:val="en-US"/>
+        </w:rPr>
+      </w:pPr>
+      <w:r>
+        <w:rPr>
+          <w:rFonts w:ascii="Consolas" w:hAnsi="Consolas" w:cs="Consolas"/>
+          <w:color w:val="000000"/>
+          <w:sz w:val="19"/>
+          <w:szCs w:val="19"/>
+          <w:lang w:val="en-US"/>
+        </w:rPr>
+        <w:t xml:space="preserve">    </w:t>
+      </w:r>
+      <w:r>
+        <w:rPr>
+          <w:rFonts w:ascii="Consolas" w:hAnsi="Consolas" w:cs="Consolas"/>
+          <w:color w:val="0000FF"/>
+          <w:sz w:val="19"/>
+          <w:szCs w:val="19"/>
+          <w:lang w:val="en-US"/>
+        </w:rPr>
+        <w:t>public</w:t>
+      </w:r>
+      <w:r>
+        <w:rPr>
+          <w:rFonts w:ascii="Consolas" w:hAnsi="Consolas" w:cs="Consolas"/>
+          <w:color w:val="000000"/>
+          <w:sz w:val="19"/>
+          <w:szCs w:val="19"/>
+          <w:lang w:val="en-US"/>
+        </w:rPr>
+        <w:t xml:space="preserve"> </w:t>
+      </w:r>
+      <w:r>
+        <w:rPr>
+          <w:rFonts w:ascii="Consolas" w:hAnsi="Consolas" w:cs="Consolas"/>
+          <w:color w:val="0000FF"/>
+          <w:sz w:val="19"/>
+          <w:szCs w:val="19"/>
+          <w:lang w:val="en-US"/>
+        </w:rPr>
+        <w:t>partial</w:t>
+      </w:r>
+      <w:r>
+        <w:rPr>
+          <w:rFonts w:ascii="Consolas" w:hAnsi="Consolas" w:cs="Consolas"/>
+          <w:color w:val="000000"/>
+          <w:sz w:val="19"/>
+          <w:szCs w:val="19"/>
+          <w:lang w:val="en-US"/>
+        </w:rPr>
+        <w:t xml:space="preserve"> </w:t>
+      </w:r>
+      <w:r>
+        <w:rPr>
+          <w:rFonts w:ascii="Consolas" w:hAnsi="Consolas" w:cs="Consolas"/>
+          <w:color w:val="0000FF"/>
+          <w:sz w:val="19"/>
+          <w:szCs w:val="19"/>
+          <w:lang w:val="en-US"/>
+        </w:rPr>
+        <w:t>class</w:t>
+      </w:r>
+      <w:r>
+        <w:rPr>
+          <w:rFonts w:ascii="Consolas" w:hAnsi="Consolas" w:cs="Consolas"/>
+          <w:color w:val="000000"/>
+          <w:sz w:val="19"/>
+          <w:szCs w:val="19"/>
+          <w:lang w:val="en-US"/>
+        </w:rPr>
+        <w:t xml:space="preserve"> </w:t>
+      </w:r>
+      <w:r>
+        <w:rPr>
+          <w:rFonts w:ascii="Consolas" w:hAnsi="Consolas" w:cs="Consolas"/>
+          <w:color w:val="2B91AF"/>
+          <w:sz w:val="19"/>
+          <w:szCs w:val="19"/>
+          <w:lang w:val="en-US"/>
+        </w:rPr>
+        <w:t>Form1</w:t>
+      </w:r>
+      <w:r>
+        <w:rPr>
+          <w:rFonts w:ascii="Consolas" w:hAnsi="Consolas" w:cs="Consolas"/>
+          <w:color w:val="000000"/>
+          <w:sz w:val="19"/>
+          <w:szCs w:val="19"/>
+          <w:lang w:val="en-US"/>
+        </w:rPr>
+        <w:t xml:space="preserve"> : Form</w:t>
+      </w:r>
+    </w:p>
+    <w:p>
+      <w:pPr>
+        <w:autoSpaceDE w:val="0"/>
+        <w:autoSpaceDN w:val="0"/>
+        <w:adjustRightInd w:val="0"/>
+        <w:spacing w:after="0" w:line="240" w:lineRule="auto"/>
+        <w:rPr>
+          <w:rFonts w:ascii="Consolas" w:hAnsi="Consolas" w:cs="Consolas"/>
+          <w:color w:val="000000"/>
+          <w:sz w:val="19"/>
+          <w:szCs w:val="19"/>
+          <w:lang w:val="en-US"/>
+        </w:rPr>
+      </w:pPr>
+      <w:r>
+        <w:rPr>
+          <w:rFonts w:ascii="Consolas" w:hAnsi="Consolas" w:cs="Consolas"/>
+          <w:color w:val="000000"/>
+          <w:sz w:val="19"/>
+          <w:szCs w:val="19"/>
+          <w:lang w:val="en-US"/>
+        </w:rPr>
+        <w:t xml:space="preserve">    {</w:t>
+      </w:r>
+    </w:p>
+    <w:p>
+      <w:pPr>
+        <w:autoSpaceDE w:val="0"/>
+        <w:autoSpaceDN w:val="0"/>
+        <w:adjustRightInd w:val="0"/>
+        <w:spacing w:after="0" w:line="240" w:lineRule="auto"/>
+        <w:rPr>
+          <w:rFonts w:ascii="Consolas" w:hAnsi="Consolas" w:cs="Consolas"/>
+          <w:color w:val="000000"/>
+          <w:sz w:val="19"/>
+          <w:szCs w:val="19"/>
+          <w:lang w:val="en-US"/>
+        </w:rPr>
+      </w:pPr>
+      <w:r>
+        <w:rPr>
+          <w:rFonts w:ascii="Consolas" w:hAnsi="Consolas" w:cs="Consolas"/>
+          <w:color w:val="000000"/>
+          <w:sz w:val="19"/>
+          <w:szCs w:val="19"/>
+          <w:lang w:val="en-US"/>
+        </w:rPr>
+        <w:t xml:space="preserve">        </w:t>
+      </w:r>
+      <w:r>
+        <w:rPr>
+          <w:rFonts w:ascii="Consolas" w:hAnsi="Consolas" w:cs="Consolas"/>
+          <w:color w:val="0000FF"/>
+          <w:sz w:val="19"/>
+          <w:szCs w:val="19"/>
+          <w:lang w:val="en-US"/>
+        </w:rPr>
+        <w:t>private</w:t>
+      </w:r>
+      <w:r>
+        <w:rPr>
+          <w:rFonts w:ascii="Consolas" w:hAnsi="Consolas" w:cs="Consolas"/>
+          <w:color w:val="000000"/>
+          <w:sz w:val="19"/>
+          <w:szCs w:val="19"/>
+          <w:lang w:val="en-US"/>
+        </w:rPr>
+        <w:t xml:space="preserve"> </w:t>
+      </w:r>
+      <w:r>
+        <w:rPr>
+          <w:rFonts w:ascii="Consolas" w:hAnsi="Consolas" w:cs="Consolas"/>
+          <w:color w:val="0000FF"/>
+          <w:sz w:val="19"/>
+          <w:szCs w:val="19"/>
+          <w:lang w:val="en-US"/>
+        </w:rPr>
+        <w:t>int</w:t>
+      </w:r>
+      <w:r>
+        <w:rPr>
+          <w:rFonts w:ascii="Consolas" w:hAnsi="Consolas" w:cs="Consolas"/>
+          <w:color w:val="000000"/>
+          <w:sz w:val="19"/>
+          <w:szCs w:val="19"/>
+          <w:lang w:val="en-US"/>
+        </w:rPr>
+        <w:t xml:space="preserve"> width;</w:t>
+      </w:r>
+    </w:p>
+    <w:p>
+      <w:pPr>
+        <w:autoSpaceDE w:val="0"/>
+        <w:autoSpaceDN w:val="0"/>
+        <w:adjustRightInd w:val="0"/>
+        <w:spacing w:after="0" w:line="240" w:lineRule="auto"/>
+        <w:rPr>
+          <w:rFonts w:ascii="Consolas" w:hAnsi="Consolas" w:cs="Consolas"/>
+          <w:color w:val="000000"/>
+          <w:sz w:val="19"/>
+          <w:szCs w:val="19"/>
+          <w:lang w:val="en-US"/>
+        </w:rPr>
+      </w:pPr>
+      <w:r>
+        <w:rPr>
+          <w:rFonts w:ascii="Consolas" w:hAnsi="Consolas" w:cs="Consolas"/>
+          <w:color w:val="000000"/>
+          <w:sz w:val="19"/>
+          <w:szCs w:val="19"/>
+          <w:lang w:val="en-US"/>
+        </w:rPr>
+        <w:t xml:space="preserve">        </w:t>
+      </w:r>
+      <w:r>
+        <w:rPr>
+          <w:rFonts w:ascii="Consolas" w:hAnsi="Consolas" w:cs="Consolas"/>
+          <w:color w:val="0000FF"/>
+          <w:sz w:val="19"/>
+          <w:szCs w:val="19"/>
+          <w:lang w:val="en-US"/>
+        </w:rPr>
+        <w:t>private</w:t>
+      </w:r>
+      <w:r>
+        <w:rPr>
+          <w:rFonts w:ascii="Consolas" w:hAnsi="Consolas" w:cs="Consolas"/>
+          <w:color w:val="000000"/>
+          <w:sz w:val="19"/>
+          <w:szCs w:val="19"/>
+          <w:lang w:val="en-US"/>
+        </w:rPr>
+        <w:t xml:space="preserve"> </w:t>
+      </w:r>
+      <w:r>
+        <w:rPr>
+          <w:rFonts w:ascii="Consolas" w:hAnsi="Consolas" w:cs="Consolas"/>
+          <w:color w:val="0000FF"/>
+          <w:sz w:val="19"/>
+          <w:szCs w:val="19"/>
+          <w:lang w:val="en-US"/>
+        </w:rPr>
+        <w:t>int</w:t>
+      </w:r>
+      <w:r>
+        <w:rPr>
+          <w:rFonts w:ascii="Consolas" w:hAnsi="Consolas" w:cs="Consolas"/>
+          <w:color w:val="000000"/>
+          <w:sz w:val="19"/>
+          <w:szCs w:val="19"/>
+          <w:lang w:val="en-US"/>
+        </w:rPr>
+        <w:t xml:space="preserve"> height;</w:t>
+      </w:r>
+    </w:p>
+    <w:p>
+      <w:pPr>
+        <w:autoSpaceDE w:val="0"/>
+        <w:autoSpaceDN w:val="0"/>
+        <w:adjustRightInd w:val="0"/>
+        <w:spacing w:after="0" w:line="240" w:lineRule="auto"/>
+        <w:rPr>
+          <w:rFonts w:ascii="Consolas" w:hAnsi="Consolas" w:cs="Consolas"/>
+          <w:color w:val="000000"/>
+          <w:sz w:val="19"/>
+          <w:szCs w:val="19"/>
+          <w:lang w:val="en-US"/>
+        </w:rPr>
+      </w:pPr>
+      <w:r>
+        <w:rPr>
+          <w:rFonts w:ascii="Consolas" w:hAnsi="Consolas" w:cs="Consolas"/>
+          <w:color w:val="000000"/>
+          <w:sz w:val="19"/>
+          <w:szCs w:val="19"/>
+          <w:lang w:val="en-US"/>
+        </w:rPr>
+        <w:t xml:space="preserve">        </w:t>
+      </w:r>
+      <w:r>
+        <w:rPr>
+          <w:rFonts w:ascii="Consolas" w:hAnsi="Consolas" w:cs="Consolas"/>
+          <w:color w:val="0000FF"/>
+          <w:sz w:val="19"/>
+          <w:szCs w:val="19"/>
+          <w:lang w:val="en-US"/>
+        </w:rPr>
+        <w:t>private</w:t>
+      </w:r>
+      <w:r>
+        <w:rPr>
+          <w:rFonts w:ascii="Consolas" w:hAnsi="Consolas" w:cs="Consolas"/>
+          <w:color w:val="000000"/>
+          <w:sz w:val="19"/>
+          <w:szCs w:val="19"/>
+          <w:lang w:val="en-US"/>
+        </w:rPr>
+        <w:t xml:space="preserve"> Color </w:t>
+      </w:r>
+      <w:proofErr w:type="spellStart"/>
+      <w:r>
+        <w:rPr>
+          <w:rFonts w:ascii="Consolas" w:hAnsi="Consolas" w:cs="Consolas"/>
+          <w:color w:val="000000"/>
+          <w:sz w:val="19"/>
+          <w:szCs w:val="19"/>
+          <w:lang w:val="en-US"/>
+        </w:rPr>
+        <w:t>myColor</w:t>
+      </w:r>
+      <w:proofErr w:type="spellEnd"/>
+      <w:r>
+        <w:rPr>
+          <w:rFonts w:ascii="Consolas" w:hAnsi="Consolas" w:cs="Consolas"/>
+          <w:color w:val="000000"/>
+          <w:sz w:val="19"/>
+          <w:szCs w:val="19"/>
+          <w:lang w:val="en-US"/>
+        </w:rPr>
+        <w:t>;</w:t>
+      </w:r>
+    </w:p>
+    <w:p>
+      <w:pPr>
+        <w:autoSpaceDE w:val="0"/>
+        <w:autoSpaceDN w:val="0"/>
+        <w:adjustRightInd w:val="0"/>
+        <w:spacing w:after="0" w:line="240" w:lineRule="auto"/>
+        <w:rPr>
+          <w:rFonts w:ascii="Consolas" w:hAnsi="Consolas" w:cs="Consolas"/>
+          <w:color w:val="000000"/>
+          <w:sz w:val="19"/>
+          <w:szCs w:val="19"/>
+          <w:lang w:val="en-US"/>
+        </w:rPr>
+      </w:pPr>
+      <w:r>
+        <w:rPr>
+          <w:rFonts w:ascii="Consolas" w:hAnsi="Consolas" w:cs="Consolas"/>
+          <w:color w:val="000000"/>
+          <w:sz w:val="19"/>
+          <w:szCs w:val="19"/>
+          <w:lang w:val="en-US"/>
+        </w:rPr>
+        <w:t xml:space="preserve">        </w:t>
+      </w:r>
+      <w:r>
+        <w:rPr>
+          <w:rFonts w:ascii="Consolas" w:hAnsi="Consolas" w:cs="Consolas"/>
+          <w:color w:val="0000FF"/>
+          <w:sz w:val="19"/>
+          <w:szCs w:val="19"/>
+          <w:lang w:val="en-US"/>
+        </w:rPr>
+        <w:t>int</w:t>
+      </w:r>
+      <w:r>
+        <w:rPr>
+          <w:rFonts w:ascii="Consolas" w:hAnsi="Consolas" w:cs="Consolas"/>
+          <w:color w:val="000000"/>
+          <w:sz w:val="19"/>
+          <w:szCs w:val="19"/>
+          <w:lang w:val="en-US"/>
+        </w:rPr>
+        <w:t xml:space="preserve"> </w:t>
+      </w:r>
+      <w:proofErr w:type="spellStart"/>
+      <w:r>
+        <w:rPr>
+          <w:rFonts w:ascii="Consolas" w:hAnsi="Consolas" w:cs="Consolas"/>
+          <w:color w:val="000000"/>
+          <w:sz w:val="19"/>
+          <w:szCs w:val="19"/>
+          <w:lang w:val="en-US"/>
+        </w:rPr>
+        <w:t>x_rec</w:t>
+      </w:r>
+      <w:proofErr w:type="spellEnd"/>
+      <w:r>
+        <w:rPr>
+          <w:rFonts w:ascii="Consolas" w:hAnsi="Consolas" w:cs="Consolas"/>
+          <w:color w:val="000000"/>
+          <w:sz w:val="19"/>
+          <w:szCs w:val="19"/>
+          <w:lang w:val="en-US"/>
+        </w:rPr>
+        <w:t xml:space="preserve"> = 50;</w:t>
+      </w:r>
+    </w:p>
+    <w:p>
+      <w:pPr>
+        <w:autoSpaceDE w:val="0"/>
+        <w:autoSpaceDN w:val="0"/>
+        <w:adjustRightInd w:val="0"/>
+        <w:spacing w:after="0" w:line="240" w:lineRule="auto"/>
+        <w:rPr>
+          <w:rFonts w:ascii="Consolas" w:hAnsi="Consolas" w:cs="Consolas"/>
+          <w:color w:val="000000"/>
+          <w:sz w:val="19"/>
+          <w:szCs w:val="19"/>
+          <w:lang w:val="en-US"/>
+        </w:rPr>
+      </w:pPr>
+      <w:r>
+        <w:rPr>
+          <w:rFonts w:ascii="Consolas" w:hAnsi="Consolas" w:cs="Consolas"/>
+          <w:color w:val="000000"/>
+          <w:sz w:val="19"/>
+          <w:szCs w:val="19"/>
+          <w:lang w:val="en-US"/>
+        </w:rPr>
+        <w:lastRenderedPageBreak/>
+        <w:t xml:space="preserve">        </w:t>
+      </w:r>
+      <w:r>
+        <w:rPr>
+          <w:rFonts w:ascii="Consolas" w:hAnsi="Consolas" w:cs="Consolas"/>
+          <w:color w:val="0000FF"/>
+          <w:sz w:val="19"/>
+          <w:szCs w:val="19"/>
+          <w:lang w:val="en-US"/>
+        </w:rPr>
+        <w:t>int</w:t>
+      </w:r>
+      <w:r>
+        <w:rPr>
+          <w:rFonts w:ascii="Consolas" w:hAnsi="Consolas" w:cs="Consolas"/>
+          <w:color w:val="000000"/>
+          <w:sz w:val="19"/>
+          <w:szCs w:val="19"/>
+          <w:lang w:val="en-US"/>
+        </w:rPr>
+        <w:t xml:space="preserve"> </w:t>
+      </w:r>
+      <w:proofErr w:type="spellStart"/>
+      <w:r>
+        <w:rPr>
+          <w:rFonts w:ascii="Consolas" w:hAnsi="Consolas" w:cs="Consolas"/>
+          <w:color w:val="000000"/>
+          <w:sz w:val="19"/>
+          <w:szCs w:val="19"/>
+          <w:lang w:val="en-US"/>
+        </w:rPr>
+        <w:t>y_rec</w:t>
+      </w:r>
+      <w:proofErr w:type="spellEnd"/>
+      <w:r>
+        <w:rPr>
+          <w:rFonts w:ascii="Consolas" w:hAnsi="Consolas" w:cs="Consolas"/>
+          <w:color w:val="000000"/>
+          <w:sz w:val="19"/>
+          <w:szCs w:val="19"/>
+          <w:lang w:val="en-US"/>
+        </w:rPr>
+        <w:t xml:space="preserve"> = 50;</w:t>
+      </w:r>
+    </w:p>
+    <w:p>
+      <w:pPr>
+        <w:autoSpaceDE w:val="0"/>
+        <w:autoSpaceDN w:val="0"/>
+        <w:adjustRightInd w:val="0"/>
+        <w:spacing w:after="0" w:line="240" w:lineRule="auto"/>
+        <w:rPr>
+          <w:rFonts w:ascii="Consolas" w:hAnsi="Consolas" w:cs="Consolas"/>
+          <w:color w:val="000000"/>
+          <w:sz w:val="19"/>
+          <w:szCs w:val="19"/>
+          <w:lang w:val="en-US"/>
+        </w:rPr>
+      </w:pPr>
+    </w:p>
+    <w:p>
+      <w:pPr>
+        <w:autoSpaceDE w:val="0"/>
+        <w:autoSpaceDN w:val="0"/>
+        <w:adjustRightInd w:val="0"/>
+        <w:spacing w:after="0" w:line="240" w:lineRule="auto"/>
+        <w:rPr>
+          <w:rFonts w:ascii="Consolas" w:hAnsi="Consolas" w:cs="Consolas"/>
+          <w:color w:val="000000"/>
+          <w:sz w:val="19"/>
+          <w:szCs w:val="19"/>
+          <w:lang w:val="en-US"/>
+        </w:rPr>
+      </w:pPr>
+      <w:r>
+        <w:rPr>
+          <w:rFonts w:ascii="Consolas" w:hAnsi="Consolas" w:cs="Consolas"/>
+          <w:color w:val="000000"/>
+          <w:sz w:val="19"/>
+          <w:szCs w:val="19"/>
+          <w:lang w:val="en-US"/>
+        </w:rPr>
+        <w:t xml:space="preserve">        </w:t>
+      </w:r>
+      <w:r>
+        <w:rPr>
+          <w:rFonts w:ascii="Consolas" w:hAnsi="Consolas" w:cs="Consolas"/>
+          <w:color w:val="0000FF"/>
+          <w:sz w:val="19"/>
+          <w:szCs w:val="19"/>
+          <w:lang w:val="en-US"/>
+        </w:rPr>
+        <w:t>public</w:t>
+      </w:r>
+      <w:r>
+        <w:rPr>
+          <w:rFonts w:ascii="Consolas" w:hAnsi="Consolas" w:cs="Consolas"/>
+          <w:color w:val="000000"/>
+          <w:sz w:val="19"/>
+          <w:szCs w:val="19"/>
+          <w:lang w:val="en-US"/>
+        </w:rPr>
+        <w:t xml:space="preserve"> </w:t>
+      </w:r>
+      <w:r>
+        <w:rPr>
+          <w:rFonts w:ascii="Consolas" w:hAnsi="Consolas" w:cs="Consolas"/>
+          <w:color w:val="2B91AF"/>
+          <w:sz w:val="19"/>
+          <w:szCs w:val="19"/>
+          <w:lang w:val="en-US"/>
+        </w:rPr>
+        <w:t>Form1</w:t>
+      </w:r>
+      <w:r>
+        <w:rPr>
+          <w:rFonts w:ascii="Consolas" w:hAnsi="Consolas" w:cs="Consolas"/>
+          <w:color w:val="000000"/>
+          <w:sz w:val="19"/>
+          <w:szCs w:val="19"/>
+          <w:lang w:val="en-US"/>
+        </w:rPr>
+        <w:t>()</w:t>
+      </w:r>
+    </w:p>
+    <w:p>
+      <w:pPr>
+        <w:autoSpaceDE w:val="0"/>
+        <w:autoSpaceDN w:val="0"/>
+        <w:adjustRightInd w:val="0"/>
+        <w:spacing w:after="0" w:line="240" w:lineRule="auto"/>
+        <w:rPr>
+          <w:rFonts w:ascii="Consolas" w:hAnsi="Consolas" w:cs="Consolas"/>
+          <w:color w:val="000000"/>
+          <w:sz w:val="19"/>
+          <w:szCs w:val="19"/>
+          <w:lang w:val="en-US"/>
+        </w:rPr>
+      </w:pPr>
+      <w:r>
+        <w:rPr>
+          <w:rFonts w:ascii="Consolas" w:hAnsi="Consolas" w:cs="Consolas"/>
+          <w:color w:val="000000"/>
+          <w:sz w:val="19"/>
+          <w:szCs w:val="19"/>
+          <w:lang w:val="en-US"/>
+        </w:rPr>
+        <w:t xml:space="preserve">        {</w:t>
+      </w:r>
+    </w:p>
+    <w:p>
+      <w:pPr>
+        <w:autoSpaceDE w:val="0"/>
+        <w:autoSpaceDN w:val="0"/>
+        <w:adjustRightInd w:val="0"/>
+        <w:spacing w:after="0" w:line="240" w:lineRule="auto"/>
+        <w:rPr>
+          <w:rFonts w:ascii="Consolas" w:hAnsi="Consolas" w:cs="Consolas"/>
+          <w:color w:val="000000"/>
+          <w:sz w:val="19"/>
+          <w:szCs w:val="19"/>
+          <w:lang w:val="en-US"/>
+        </w:rPr>
+      </w:pPr>
+      <w:r>
+        <w:rPr>
+          <w:rFonts w:ascii="Consolas" w:hAnsi="Consolas" w:cs="Consolas"/>
+          <w:color w:val="000000"/>
+          <w:sz w:val="19"/>
+          <w:szCs w:val="19"/>
+          <w:lang w:val="en-US"/>
+        </w:rPr>
+        <w:t xml:space="preserve">            </w:t>
+      </w:r>
+      <w:proofErr w:type="spellStart"/>
+      <w:r>
+        <w:rPr>
+          <w:rFonts w:ascii="Consolas" w:hAnsi="Consolas" w:cs="Consolas"/>
+          <w:color w:val="000000"/>
+          <w:sz w:val="19"/>
+          <w:szCs w:val="19"/>
+          <w:lang w:val="en-US"/>
+        </w:rPr>
+        <w:t>InitializeComponent</w:t>
+      </w:r>
+      <w:proofErr w:type="spellEnd"/>
+      <w:r>
+        <w:rPr>
+          <w:rFonts w:ascii="Consolas" w:hAnsi="Consolas" w:cs="Consolas"/>
+          <w:color w:val="000000"/>
+          <w:sz w:val="19"/>
+          <w:szCs w:val="19"/>
+          <w:lang w:val="en-US"/>
+        </w:rPr>
+        <w:t>();</w:t>
+      </w:r>
+    </w:p>
+    <w:p>
+      <w:pPr>
+        <w:autoSpaceDE w:val="0"/>
+        <w:autoSpaceDN w:val="0"/>
+        <w:adjustRightInd w:val="0"/>
+        <w:spacing w:after="0" w:line="240" w:lineRule="auto"/>
+        <w:rPr>
+          <w:rFonts w:ascii="Consolas" w:hAnsi="Consolas" w:cs="Consolas"/>
+          <w:color w:val="000000"/>
+          <w:sz w:val="19"/>
+          <w:szCs w:val="19"/>
+          <w:lang w:val="en-US"/>
+        </w:rPr>
+      </w:pPr>
+      <w:r>
+        <w:rPr>
+          <w:rFonts w:ascii="Consolas" w:hAnsi="Consolas" w:cs="Consolas"/>
+          <w:color w:val="000000"/>
+          <w:sz w:val="19"/>
+          <w:szCs w:val="19"/>
+          <w:lang w:val="en-US"/>
+        </w:rPr>
+        <w:t xml:space="preserve">            </w:t>
+      </w:r>
+      <w:proofErr w:type="spellStart"/>
+      <w:r>
+        <w:rPr>
+          <w:rFonts w:ascii="Consolas" w:hAnsi="Consolas" w:cs="Consolas"/>
+          <w:color w:val="000000"/>
+          <w:sz w:val="19"/>
+          <w:szCs w:val="19"/>
+          <w:lang w:val="en-US"/>
+        </w:rPr>
+        <w:t>myColor</w:t>
+      </w:r>
+      <w:proofErr w:type="spellEnd"/>
+      <w:r>
+        <w:rPr>
+          <w:rFonts w:ascii="Consolas" w:hAnsi="Consolas" w:cs="Consolas"/>
+          <w:color w:val="000000"/>
+          <w:sz w:val="19"/>
+          <w:szCs w:val="19"/>
+          <w:lang w:val="en-US"/>
+        </w:rPr>
+        <w:t xml:space="preserve"> = </w:t>
+      </w:r>
+      <w:proofErr w:type="spellStart"/>
+      <w:r>
+        <w:rPr>
+          <w:rFonts w:ascii="Consolas" w:hAnsi="Consolas" w:cs="Consolas"/>
+          <w:color w:val="000000"/>
+          <w:sz w:val="19"/>
+          <w:szCs w:val="19"/>
+          <w:lang w:val="en-US"/>
+        </w:rPr>
+        <w:t>Color.Red</w:t>
+      </w:r>
+      <w:proofErr w:type="spellEnd"/>
+      <w:r>
+        <w:rPr>
+          <w:rFonts w:ascii="Consolas" w:hAnsi="Consolas" w:cs="Consolas"/>
+          <w:color w:val="000000"/>
+          <w:sz w:val="19"/>
+          <w:szCs w:val="19"/>
+          <w:lang w:val="en-US"/>
+        </w:rPr>
+        <w:t>;</w:t>
+      </w:r>
+    </w:p>
+    <w:p>
+      <w:pPr>
+        <w:autoSpaceDE w:val="0"/>
+        <w:autoSpaceDN w:val="0"/>
+        <w:adjustRightInd w:val="0"/>
+        <w:spacing w:after="0" w:line="240" w:lineRule="auto"/>
+        <w:rPr>
+          <w:rFonts w:ascii="Consolas" w:hAnsi="Consolas" w:cs="Consolas"/>
+          <w:color w:val="000000"/>
+          <w:sz w:val="19"/>
+          <w:szCs w:val="19"/>
+          <w:lang w:val="en-US"/>
+        </w:rPr>
+      </w:pPr>
+      <w:r>
+        <w:rPr>
+          <w:rFonts w:ascii="Consolas" w:hAnsi="Consolas" w:cs="Consolas"/>
+          <w:color w:val="000000"/>
+          <w:sz w:val="19"/>
+          <w:szCs w:val="19"/>
+          <w:lang w:val="en-US"/>
+        </w:rPr>
+        <w:t xml:space="preserve">            width = 10;</w:t>
+      </w:r>
+    </w:p>
+    <w:p>
+      <w:pPr>
+        <w:autoSpaceDE w:val="0"/>
+        <w:autoSpaceDN w:val="0"/>
+        <w:adjustRightInd w:val="0"/>
+        <w:spacing w:after="0" w:line="240" w:lineRule="auto"/>
+        <w:rPr>
+          <w:rFonts w:ascii="Consolas" w:hAnsi="Consolas" w:cs="Consolas"/>
+          <w:color w:val="000000"/>
+          <w:sz w:val="19"/>
+          <w:szCs w:val="19"/>
+          <w:lang w:val="en-US"/>
+        </w:rPr>
+      </w:pPr>
+      <w:r>
+        <w:rPr>
+          <w:rFonts w:ascii="Consolas" w:hAnsi="Consolas" w:cs="Consolas"/>
+          <w:color w:val="000000"/>
+          <w:sz w:val="19"/>
+          <w:szCs w:val="19"/>
+          <w:lang w:val="en-US"/>
+        </w:rPr>
+        <w:t xml:space="preserve">            height = 10;</w:t>
+      </w:r>
+    </w:p>
+    <w:p>
+      <w:pPr>
+        <w:autoSpaceDE w:val="0"/>
+        <w:autoSpaceDN w:val="0"/>
+        <w:adjustRightInd w:val="0"/>
+        <w:spacing w:after="0" w:line="240" w:lineRule="auto"/>
+        <w:rPr>
+          <w:rFonts w:ascii="Consolas" w:hAnsi="Consolas" w:cs="Consolas"/>
+          <w:color w:val="000000"/>
+          <w:sz w:val="19"/>
+          <w:szCs w:val="19"/>
+          <w:lang w:val="en-US"/>
+        </w:rPr>
+      </w:pPr>
+      <w:r>
+        <w:rPr>
+          <w:rFonts w:ascii="Consolas" w:hAnsi="Consolas" w:cs="Consolas"/>
+          <w:color w:val="000000"/>
+          <w:sz w:val="19"/>
+          <w:szCs w:val="19"/>
+          <w:lang w:val="en-US"/>
+        </w:rPr>
+        <w:t xml:space="preserve">        }</w:t>
+      </w:r>
+    </w:p>
+    <w:p>
+      <w:pPr>
+        <w:autoSpaceDE w:val="0"/>
+        <w:autoSpaceDN w:val="0"/>
+        <w:adjustRightInd w:val="0"/>
+        <w:spacing w:after="0" w:line="240" w:lineRule="auto"/>
+        <w:rPr>
+          <w:rFonts w:ascii="Consolas" w:hAnsi="Consolas" w:cs="Consolas"/>
+          <w:color w:val="000000"/>
+          <w:sz w:val="19"/>
+          <w:szCs w:val="19"/>
+          <w:lang w:val="en-US"/>
+        </w:rPr>
+      </w:pPr>
+    </w:p>
+    <w:p>
+      <w:pPr>
+        <w:autoSpaceDE w:val="0"/>
+        <w:autoSpaceDN w:val="0"/>
+        <w:adjustRightInd w:val="0"/>
+        <w:spacing w:after="0" w:line="240" w:lineRule="auto"/>
+        <w:rPr>
+          <w:rFonts w:ascii="Consolas" w:hAnsi="Consolas" w:cs="Consolas"/>
+          <w:color w:val="000000"/>
+          <w:sz w:val="19"/>
+          <w:szCs w:val="19"/>
+          <w:lang w:val="en-US"/>
+        </w:rPr>
+      </w:pPr>
+      <w:r>
+        <w:rPr>
+          <w:rFonts w:ascii="Consolas" w:hAnsi="Consolas" w:cs="Consolas"/>
+          <w:color w:val="000000"/>
+          <w:sz w:val="19"/>
+          <w:szCs w:val="19"/>
+          <w:lang w:val="en-US"/>
+        </w:rPr>
+        <w:t xml:space="preserve">        </w:t>
+      </w:r>
+      <w:r>
+        <w:rPr>
+          <w:rFonts w:ascii="Consolas" w:hAnsi="Consolas" w:cs="Consolas"/>
+          <w:color w:val="0000FF"/>
+          <w:sz w:val="19"/>
+          <w:szCs w:val="19"/>
+          <w:lang w:val="en-US"/>
+        </w:rPr>
+        <w:t>private</w:t>
+      </w:r>
+      <w:r>
+        <w:rPr>
+          <w:rFonts w:ascii="Consolas" w:hAnsi="Consolas" w:cs="Consolas"/>
+          <w:color w:val="000000"/>
+          <w:sz w:val="19"/>
+          <w:szCs w:val="19"/>
+          <w:lang w:val="en-US"/>
+        </w:rPr>
+        <w:t xml:space="preserve"> </w:t>
+      </w:r>
+      <w:r>
+        <w:rPr>
+          <w:rFonts w:ascii="Consolas" w:hAnsi="Consolas" w:cs="Consolas"/>
+          <w:color w:val="0000FF"/>
+          <w:sz w:val="19"/>
+          <w:szCs w:val="19"/>
+          <w:lang w:val="en-US"/>
+        </w:rPr>
+        <w:t>void</w:t>
+      </w:r>
+      <w:r>
+        <w:rPr>
+          <w:rFonts w:ascii="Consolas" w:hAnsi="Consolas" w:cs="Consolas"/>
+          <w:color w:val="000000"/>
+          <w:sz w:val="19"/>
+          <w:szCs w:val="19"/>
+          <w:lang w:val="en-US"/>
+        </w:rPr>
+        <w:t xml:space="preserve"> Form1_Paint(</w:t>
+      </w:r>
+      <w:r>
+        <w:rPr>
+          <w:rFonts w:ascii="Consolas" w:hAnsi="Consolas" w:cs="Consolas"/>
+          <w:color w:val="0000FF"/>
+          <w:sz w:val="19"/>
+          <w:szCs w:val="19"/>
+          <w:lang w:val="en-US"/>
+        </w:rPr>
+        <w:t>object</w:t>
+      </w:r>
+      <w:r>
+        <w:rPr>
+          <w:rFonts w:ascii="Consolas" w:hAnsi="Consolas" w:cs="Consolas"/>
+          <w:color w:val="000000"/>
+          <w:sz w:val="19"/>
+          <w:szCs w:val="19"/>
+          <w:lang w:val="en-US"/>
+        </w:rPr>
+        <w:t xml:space="preserve"> sender, </w:t>
+      </w:r>
+      <w:proofErr w:type="spellStart"/>
+      <w:r>
+        <w:rPr>
+          <w:rFonts w:ascii="Consolas" w:hAnsi="Consolas" w:cs="Consolas"/>
+          <w:color w:val="000000"/>
+          <w:sz w:val="19"/>
+          <w:szCs w:val="19"/>
+          <w:lang w:val="en-US"/>
+        </w:rPr>
+        <w:t>PaintEventArgs</w:t>
+      </w:r>
+      <w:proofErr w:type="spellEnd"/>
+      <w:r>
+        <w:rPr>
+          <w:rFonts w:ascii="Consolas" w:hAnsi="Consolas" w:cs="Consolas"/>
+          <w:color w:val="000000"/>
+          <w:sz w:val="19"/>
+          <w:szCs w:val="19"/>
+          <w:lang w:val="en-US"/>
+        </w:rPr>
+        <w:t xml:space="preserve"> e)</w:t>
+      </w:r>
+    </w:p>
+    <w:p>
+      <w:pPr>
+        <w:autoSpaceDE w:val="0"/>
+        <w:autoSpaceDN w:val="0"/>
+        <w:adjustRightInd w:val="0"/>
+        <w:spacing w:after="0" w:line="240" w:lineRule="auto"/>
+        <w:rPr>
+          <w:rFonts w:ascii="Consolas" w:hAnsi="Consolas" w:cs="Consolas"/>
+          <w:color w:val="000000"/>
+          <w:sz w:val="19"/>
+          <w:szCs w:val="19"/>
+          <w:lang w:val="en-US"/>
+        </w:rPr>
+      </w:pPr>
+      <w:r>
+        <w:rPr>
+          <w:rFonts w:ascii="Consolas" w:hAnsi="Consolas" w:cs="Consolas"/>
+          <w:color w:val="000000"/>
+          <w:sz w:val="19"/>
+          <w:szCs w:val="19"/>
+          <w:lang w:val="en-US"/>
+        </w:rPr>
+        <w:t xml:space="preserve">        {</w:t>
+      </w:r>
+    </w:p>
+    <w:p>
+      <w:pPr>
+        <w:autoSpaceDE w:val="0"/>
+        <w:autoSpaceDN w:val="0"/>
+        <w:adjustRightInd w:val="0"/>
+        <w:spacing w:after="0" w:line="240" w:lineRule="auto"/>
+        <w:rPr>
+          <w:rFonts w:ascii="Consolas" w:hAnsi="Consolas" w:cs="Consolas"/>
+          <w:color w:val="000000"/>
+          <w:sz w:val="19"/>
+          <w:szCs w:val="19"/>
+          <w:lang w:val="en-US"/>
+        </w:rPr>
+      </w:pPr>
+      <w:r>
+        <w:rPr>
+          <w:rFonts w:ascii="Consolas" w:hAnsi="Consolas" w:cs="Consolas"/>
+          <w:color w:val="000000"/>
+          <w:sz w:val="19"/>
+          <w:szCs w:val="19"/>
+          <w:lang w:val="en-US"/>
+        </w:rPr>
+        <w:t xml:space="preserve">            Graphics dc = </w:t>
+      </w:r>
+      <w:proofErr w:type="spellStart"/>
+      <w:r>
+        <w:rPr>
+          <w:rFonts w:ascii="Consolas" w:hAnsi="Consolas" w:cs="Consolas"/>
+          <w:color w:val="000000"/>
+          <w:sz w:val="19"/>
+          <w:szCs w:val="19"/>
+          <w:lang w:val="en-US"/>
+        </w:rPr>
+        <w:t>e.Graphics</w:t>
+      </w:r>
+      <w:proofErr w:type="spellEnd"/>
+      <w:r>
+        <w:rPr>
+          <w:rFonts w:ascii="Consolas" w:hAnsi="Consolas" w:cs="Consolas"/>
+          <w:color w:val="000000"/>
+          <w:sz w:val="19"/>
+          <w:szCs w:val="19"/>
+          <w:lang w:val="en-US"/>
+        </w:rPr>
+        <w:t>;</w:t>
+      </w:r>
+    </w:p>
+    <w:p>
+      <w:pPr>
+        <w:autoSpaceDE w:val="0"/>
+        <w:autoSpaceDN w:val="0"/>
+        <w:adjustRightInd w:val="0"/>
+        <w:spacing w:after="0" w:line="240" w:lineRule="auto"/>
+        <w:rPr>
+          <w:rFonts w:ascii="Consolas" w:hAnsi="Consolas" w:cs="Consolas"/>
+          <w:color w:val="000000"/>
+          <w:sz w:val="19"/>
+          <w:szCs w:val="19"/>
+          <w:lang w:val="en-US"/>
+        </w:rPr>
+      </w:pPr>
+      <w:r>
+        <w:rPr>
+          <w:rFonts w:ascii="Consolas" w:hAnsi="Consolas" w:cs="Consolas"/>
+          <w:color w:val="000000"/>
+          <w:sz w:val="19"/>
+          <w:szCs w:val="19"/>
+          <w:lang w:val="en-US"/>
+        </w:rPr>
+        <w:t xml:space="preserve">            Pen </w:t>
+      </w:r>
+      <w:proofErr w:type="spellStart"/>
+      <w:r>
+        <w:rPr>
+          <w:rFonts w:ascii="Consolas" w:hAnsi="Consolas" w:cs="Consolas"/>
+          <w:color w:val="000000"/>
+          <w:sz w:val="19"/>
+          <w:szCs w:val="19"/>
+          <w:lang w:val="en-US"/>
+        </w:rPr>
+        <w:t>myPen</w:t>
+      </w:r>
+      <w:proofErr w:type="spellEnd"/>
+      <w:r>
+        <w:rPr>
+          <w:rFonts w:ascii="Consolas" w:hAnsi="Consolas" w:cs="Consolas"/>
+          <w:color w:val="000000"/>
+          <w:sz w:val="19"/>
+          <w:szCs w:val="19"/>
+          <w:lang w:val="en-US"/>
+        </w:rPr>
+        <w:t xml:space="preserve"> = </w:t>
+      </w:r>
+      <w:r>
+        <w:rPr>
+          <w:rFonts w:ascii="Consolas" w:hAnsi="Consolas" w:cs="Consolas"/>
+          <w:color w:val="0000FF"/>
+          <w:sz w:val="19"/>
+          <w:szCs w:val="19"/>
+          <w:lang w:val="en-US"/>
+        </w:rPr>
+        <w:t>new</w:t>
+      </w:r>
+      <w:r>
+        <w:rPr>
+          <w:rFonts w:ascii="Consolas" w:hAnsi="Consolas" w:cs="Consolas"/>
+          <w:color w:val="000000"/>
+          <w:sz w:val="19"/>
+          <w:szCs w:val="19"/>
+          <w:lang w:val="en-US"/>
+        </w:rPr>
+        <w:t xml:space="preserve"> Pen(</w:t>
+      </w:r>
+      <w:proofErr w:type="spellStart"/>
+      <w:r>
+        <w:rPr>
+          <w:rFonts w:ascii="Consolas" w:hAnsi="Consolas" w:cs="Consolas"/>
+          <w:color w:val="000000"/>
+          <w:sz w:val="19"/>
+          <w:szCs w:val="19"/>
+          <w:lang w:val="en-US"/>
+        </w:rPr>
+        <w:t>myColor</w:t>
+      </w:r>
+      <w:proofErr w:type="spellEnd"/>
+      <w:r>
+        <w:rPr>
+          <w:rFonts w:ascii="Consolas" w:hAnsi="Consolas" w:cs="Consolas"/>
+          <w:color w:val="000000"/>
+          <w:sz w:val="19"/>
+          <w:szCs w:val="19"/>
+          <w:lang w:val="en-US"/>
+        </w:rPr>
+        <w:t>);</w:t>
+      </w:r>
+    </w:p>
+    <w:p>
+      <w:pPr>
+        <w:autoSpaceDE w:val="0"/>
+        <w:autoSpaceDN w:val="0"/>
+        <w:adjustRightInd w:val="0"/>
+        <w:spacing w:after="0" w:line="240" w:lineRule="auto"/>
+        <w:rPr>
+          <w:rFonts w:ascii="Consolas" w:hAnsi="Consolas" w:cs="Consolas"/>
+          <w:color w:val="000000"/>
+          <w:sz w:val="19"/>
+          <w:szCs w:val="19"/>
+          <w:lang w:val="en-US"/>
+        </w:rPr>
+      </w:pPr>
+      <w:r>
+        <w:rPr>
+          <w:rFonts w:ascii="Consolas" w:hAnsi="Consolas" w:cs="Consolas"/>
+          <w:color w:val="000000"/>
+          <w:sz w:val="19"/>
+          <w:szCs w:val="19"/>
+          <w:lang w:val="en-US"/>
+        </w:rPr>
+        <w:t xml:space="preserve">            </w:t>
+      </w:r>
+      <w:proofErr w:type="spellStart"/>
+      <w:r>
+        <w:rPr>
+          <w:rFonts w:ascii="Consolas" w:hAnsi="Consolas" w:cs="Consolas"/>
+          <w:color w:val="000000"/>
+          <w:sz w:val="19"/>
+          <w:szCs w:val="19"/>
+          <w:lang w:val="en-US"/>
+        </w:rPr>
+        <w:t>dc.DrawRectangle</w:t>
+      </w:r>
+      <w:proofErr w:type="spellEnd"/>
+      <w:r>
+        <w:rPr>
+          <w:rFonts w:ascii="Consolas" w:hAnsi="Consolas" w:cs="Consolas"/>
+          <w:color w:val="000000"/>
+          <w:sz w:val="19"/>
+          <w:szCs w:val="19"/>
+          <w:lang w:val="en-US"/>
+        </w:rPr>
+        <w:t>(</w:t>
+      </w:r>
+      <w:proofErr w:type="spellStart"/>
+      <w:r>
+        <w:rPr>
+          <w:rFonts w:ascii="Consolas" w:hAnsi="Consolas" w:cs="Consolas"/>
+          <w:color w:val="000000"/>
+          <w:sz w:val="19"/>
+          <w:szCs w:val="19"/>
+          <w:lang w:val="en-US"/>
+        </w:rPr>
+        <w:t>myPen</w:t>
+      </w:r>
+      <w:proofErr w:type="spellEnd"/>
+      <w:r>
+        <w:rPr>
+          <w:rFonts w:ascii="Consolas" w:hAnsi="Consolas" w:cs="Consolas"/>
+          <w:color w:val="000000"/>
+          <w:sz w:val="19"/>
+          <w:szCs w:val="19"/>
+          <w:lang w:val="en-US"/>
+        </w:rPr>
+        <w:t xml:space="preserve">, </w:t>
+      </w:r>
+      <w:proofErr w:type="spellStart"/>
+      <w:r>
+        <w:rPr>
+          <w:rFonts w:ascii="Consolas" w:hAnsi="Consolas" w:cs="Consolas"/>
+          <w:color w:val="000000"/>
+          <w:sz w:val="19"/>
+          <w:szCs w:val="19"/>
+          <w:lang w:val="en-US"/>
+        </w:rPr>
+        <w:t>x_rec</w:t>
+      </w:r>
+      <w:proofErr w:type="spellEnd"/>
+      <w:r>
+        <w:rPr>
+          <w:rFonts w:ascii="Consolas" w:hAnsi="Consolas" w:cs="Consolas"/>
+          <w:color w:val="000000"/>
+          <w:sz w:val="19"/>
+          <w:szCs w:val="19"/>
+          <w:lang w:val="en-US"/>
+        </w:rPr>
+        <w:t xml:space="preserve">, </w:t>
+      </w:r>
+      <w:proofErr w:type="spellStart"/>
+      <w:r>
+        <w:rPr>
+          <w:rFonts w:ascii="Consolas" w:hAnsi="Consolas" w:cs="Consolas"/>
+          <w:color w:val="000000"/>
+          <w:sz w:val="19"/>
+          <w:szCs w:val="19"/>
+          <w:lang w:val="en-US"/>
+        </w:rPr>
+        <w:t>y_rec</w:t>
+      </w:r>
+      <w:proofErr w:type="spellEnd"/>
+      <w:r>
+        <w:rPr>
+          <w:rFonts w:ascii="Consolas" w:hAnsi="Consolas" w:cs="Consolas"/>
+          <w:color w:val="000000"/>
+          <w:sz w:val="19"/>
+          <w:szCs w:val="19"/>
+          <w:lang w:val="en-US"/>
+        </w:rPr>
+        <w:t>, width, height);</w:t>
+      </w:r>
+    </w:p>
+    <w:p>
+      <w:pPr>
+        <w:autoSpaceDE w:val="0"/>
+        <w:autoSpaceDN w:val="0"/>
+        <w:adjustRightInd w:val="0"/>
+        <w:spacing w:after="0" w:line="240" w:lineRule="auto"/>
+        <w:rPr>
+          <w:rFonts w:ascii="Consolas" w:hAnsi="Consolas" w:cs="Consolas"/>
+          <w:color w:val="000000"/>
+          <w:sz w:val="19"/>
+          <w:szCs w:val="19"/>
+          <w:lang w:val="en-US"/>
+        </w:rPr>
+      </w:pPr>
+      <w:r>
+        <w:rPr>
+          <w:rFonts w:ascii="Consolas" w:hAnsi="Consolas" w:cs="Consolas"/>
+          <w:color w:val="000000"/>
+          <w:sz w:val="19"/>
+          <w:szCs w:val="19"/>
+          <w:lang w:val="en-US"/>
+        </w:rPr>
+        <w:t xml:space="preserve">        }</w:t>
+      </w:r>
+    </w:p>
+    <w:p>
+      <w:pPr>
+        <w:autoSpaceDE w:val="0"/>
+        <w:autoSpaceDN w:val="0"/>
+        <w:adjustRightInd w:val="0"/>
+        <w:spacing w:after="0" w:line="240" w:lineRule="auto"/>
+        <w:rPr>
+          <w:rFonts w:ascii="Consolas" w:hAnsi="Consolas" w:cs="Consolas"/>
+          <w:color w:val="000000"/>
+          <w:sz w:val="19"/>
+          <w:szCs w:val="19"/>
+          <w:lang w:val="en-US"/>
+        </w:rPr>
+      </w:pPr>
+    </w:p>
+    <w:p>
+      <w:pPr>
+        <w:autoSpaceDE w:val="0"/>
+        <w:autoSpaceDN w:val="0"/>
+        <w:adjustRightInd w:val="0"/>
+        <w:spacing w:after="0" w:line="240" w:lineRule="auto"/>
+        <w:rPr>
+          <w:rFonts w:ascii="Consolas" w:hAnsi="Consolas" w:cs="Consolas"/>
+          <w:color w:val="000000"/>
+          <w:sz w:val="19"/>
+          <w:szCs w:val="19"/>
+          <w:lang w:val="en-US"/>
+        </w:rPr>
+      </w:pPr>
+      <w:r>
+        <w:rPr>
+          <w:rFonts w:ascii="Consolas" w:hAnsi="Consolas" w:cs="Consolas"/>
+          <w:color w:val="000000"/>
+          <w:sz w:val="19"/>
+          <w:szCs w:val="19"/>
+          <w:lang w:val="en-US"/>
+        </w:rPr>
+        <w:t xml:space="preserve">        </w:t>
+      </w:r>
+      <w:r>
+        <w:rPr>
+          <w:rFonts w:ascii="Consolas" w:hAnsi="Consolas" w:cs="Consolas"/>
+          <w:color w:val="0000FF"/>
+          <w:sz w:val="19"/>
+          <w:szCs w:val="19"/>
+          <w:lang w:val="en-US"/>
+        </w:rPr>
+        <w:t>private</w:t>
+      </w:r>
+      <w:r>
+        <w:rPr>
+          <w:rFonts w:ascii="Consolas" w:hAnsi="Consolas" w:cs="Consolas"/>
+          <w:color w:val="000000"/>
+          <w:sz w:val="19"/>
+          <w:szCs w:val="19"/>
+          <w:lang w:val="en-US"/>
+        </w:rPr>
+        <w:t xml:space="preserve"> </w:t>
+      </w:r>
+      <w:r>
+        <w:rPr>
+          <w:rFonts w:ascii="Consolas" w:hAnsi="Consolas" w:cs="Consolas"/>
+          <w:color w:val="0000FF"/>
+          <w:sz w:val="19"/>
+          <w:szCs w:val="19"/>
+          <w:lang w:val="en-US"/>
+        </w:rPr>
+        <w:t>void</w:t>
+      </w:r>
+      <w:r>
+        <w:rPr>
+          <w:rFonts w:ascii="Consolas" w:hAnsi="Consolas" w:cs="Consolas"/>
+          <w:color w:val="000000"/>
+          <w:sz w:val="19"/>
+          <w:szCs w:val="19"/>
+          <w:lang w:val="en-US"/>
+        </w:rPr>
+        <w:t xml:space="preserve"> </w:t>
+      </w:r>
+      <w:proofErr w:type="spellStart"/>
+      <w:r>
+        <w:rPr>
+          <w:rFonts w:ascii="Consolas" w:hAnsi="Consolas" w:cs="Consolas"/>
+          <w:color w:val="000000"/>
+          <w:sz w:val="19"/>
+          <w:szCs w:val="19"/>
+          <w:lang w:val="en-US"/>
+        </w:rPr>
+        <w:t>largeToolStripMenuItem_Click</w:t>
+      </w:r>
+      <w:proofErr w:type="spellEnd"/>
+      <w:r>
+        <w:rPr>
+          <w:rFonts w:ascii="Consolas" w:hAnsi="Consolas" w:cs="Consolas"/>
+          <w:color w:val="000000"/>
+          <w:sz w:val="19"/>
+          <w:szCs w:val="19"/>
+          <w:lang w:val="en-US"/>
+        </w:rPr>
+        <w:t>(</w:t>
+      </w:r>
+      <w:r>
+        <w:rPr>
+          <w:rFonts w:ascii="Consolas" w:hAnsi="Consolas" w:cs="Consolas"/>
+          <w:color w:val="0000FF"/>
+          <w:sz w:val="19"/>
+          <w:szCs w:val="19"/>
+          <w:lang w:val="en-US"/>
+        </w:rPr>
+        <w:t>object</w:t>
+      </w:r>
+      <w:r>
+        <w:rPr>
+          <w:rFonts w:ascii="Consolas" w:hAnsi="Consolas" w:cs="Consolas"/>
+          <w:color w:val="000000"/>
+          <w:sz w:val="19"/>
+          <w:szCs w:val="19"/>
+          <w:lang w:val="en-US"/>
+        </w:rPr>
+        <w:t xml:space="preserve"> sender, </w:t>
+      </w:r>
+      <w:proofErr w:type="spellStart"/>
+      <w:r>
+        <w:rPr>
+          <w:rFonts w:ascii="Consolas" w:hAnsi="Consolas" w:cs="Consolas"/>
+          <w:color w:val="000000"/>
+          <w:sz w:val="19"/>
+          <w:szCs w:val="19"/>
+          <w:lang w:val="en-US"/>
+        </w:rPr>
+        <w:t>EventArgs</w:t>
+      </w:r>
+      <w:proofErr w:type="spellEnd"/>
+      <w:r>
+        <w:rPr>
+          <w:rFonts w:ascii="Consolas" w:hAnsi="Consolas" w:cs="Consolas"/>
+          <w:color w:val="000000"/>
+          <w:sz w:val="19"/>
+          <w:szCs w:val="19"/>
+          <w:lang w:val="en-US"/>
+        </w:rPr>
+        <w:t xml:space="preserve"> e)</w:t>
+      </w:r>
+    </w:p>
+    <w:p>
+      <w:pPr>
+        <w:autoSpaceDE w:val="0"/>
+        <w:autoSpaceDN w:val="0"/>
+        <w:adjustRightInd w:val="0"/>
+        <w:spacing w:after="0" w:line="240" w:lineRule="auto"/>
+        <w:rPr>
+          <w:rFonts w:ascii="Consolas" w:hAnsi="Consolas" w:cs="Consolas"/>
+          <w:color w:val="000000"/>
+          <w:sz w:val="19"/>
+          <w:szCs w:val="19"/>
+          <w:lang w:val="en-US"/>
+        </w:rPr>
+      </w:pPr>
+      <w:r>
+        <w:rPr>
+          <w:rFonts w:ascii="Consolas" w:hAnsi="Consolas" w:cs="Consolas"/>
+          <w:color w:val="000000"/>
+          <w:sz w:val="19"/>
+          <w:szCs w:val="19"/>
+          <w:lang w:val="en-US"/>
+        </w:rPr>
+        <w:t xml:space="preserve">        {</w:t>
+      </w:r>
+    </w:p>
+    <w:p>
+      <w:pPr>
+        <w:autoSpaceDE w:val="0"/>
+        <w:autoSpaceDN w:val="0"/>
+        <w:adjustRightInd w:val="0"/>
+        <w:spacing w:after="0" w:line="240" w:lineRule="auto"/>
+        <w:rPr>
+          <w:rFonts w:ascii="Consolas" w:hAnsi="Consolas" w:cs="Consolas"/>
+          <w:color w:val="000000"/>
+          <w:sz w:val="19"/>
+          <w:szCs w:val="19"/>
+          <w:lang w:val="en-US"/>
+        </w:rPr>
+      </w:pPr>
+      <w:r>
+        <w:rPr>
+          <w:rFonts w:ascii="Consolas" w:hAnsi="Consolas" w:cs="Consolas"/>
+          <w:color w:val="000000"/>
+          <w:sz w:val="19"/>
+          <w:szCs w:val="19"/>
+          <w:lang w:val="en-US"/>
+        </w:rPr>
+        <w:t xml:space="preserve">            width = 100;</w:t>
+      </w:r>
+    </w:p>
+    <w:p>
+      <w:pPr>
+        <w:autoSpaceDE w:val="0"/>
+        <w:autoSpaceDN w:val="0"/>
+        <w:adjustRightInd w:val="0"/>
+        <w:spacing w:after="0" w:line="240" w:lineRule="auto"/>
+        <w:rPr>
+          <w:rFonts w:ascii="Consolas" w:hAnsi="Consolas" w:cs="Consolas"/>
+          <w:color w:val="000000"/>
+          <w:sz w:val="19"/>
+          <w:szCs w:val="19"/>
+          <w:lang w:val="en-US"/>
+        </w:rPr>
+      </w:pPr>
+      <w:r>
+        <w:rPr>
+          <w:rFonts w:ascii="Consolas" w:hAnsi="Consolas" w:cs="Consolas"/>
+          <w:color w:val="000000"/>
+          <w:sz w:val="19"/>
+          <w:szCs w:val="19"/>
+          <w:lang w:val="en-US"/>
+        </w:rPr>
+        <w:t xml:space="preserve">            height = 100;</w:t>
+      </w:r>
+    </w:p>
+    <w:p>
+      <w:pPr>
+        <w:autoSpaceDE w:val="0"/>
+        <w:autoSpaceDN w:val="0"/>
+        <w:adjustRightInd w:val="0"/>
+        <w:spacing w:after="0" w:line="240" w:lineRule="auto"/>
+        <w:rPr>
+          <w:rFonts w:ascii="Consolas" w:hAnsi="Consolas" w:cs="Consolas"/>
+          <w:color w:val="000000"/>
+          <w:sz w:val="19"/>
+          <w:szCs w:val="19"/>
+          <w:lang w:val="en-US"/>
+        </w:rPr>
+      </w:pPr>
+      <w:r>
+        <w:rPr>
+          <w:rFonts w:ascii="Consolas" w:hAnsi="Consolas" w:cs="Consolas"/>
+          <w:color w:val="000000"/>
+          <w:sz w:val="19"/>
+          <w:szCs w:val="19"/>
+          <w:lang w:val="en-US"/>
+        </w:rPr>
+        <w:t xml:space="preserve">            Invalidate();</w:t>
+      </w:r>
+    </w:p>
+    <w:p>
+      <w:pPr>
+        <w:autoSpaceDE w:val="0"/>
+        <w:autoSpaceDN w:val="0"/>
+        <w:adjustRightInd w:val="0"/>
+        <w:spacing w:after="0" w:line="240" w:lineRule="auto"/>
+        <w:rPr>
+          <w:rFonts w:ascii="Consolas" w:hAnsi="Consolas" w:cs="Consolas"/>
+          <w:color w:val="000000"/>
+          <w:sz w:val="19"/>
+          <w:szCs w:val="19"/>
+          <w:lang w:val="en-US"/>
+        </w:rPr>
+      </w:pPr>
+      <w:r>
+        <w:rPr>
+          <w:rFonts w:ascii="Consolas" w:hAnsi="Consolas" w:cs="Consolas"/>
+          <w:color w:val="000000"/>
+          <w:sz w:val="19"/>
+          <w:szCs w:val="19"/>
+          <w:lang w:val="en-US"/>
+        </w:rPr>
+        <w:t xml:space="preserve">        }</w:t>
+      </w:r>
+    </w:p>
+    <w:p>
+      <w:pPr>
+        <w:autoSpaceDE w:val="0"/>
+        <w:autoSpaceDN w:val="0"/>
+        <w:adjustRightInd w:val="0"/>
+        <w:spacing w:after="0" w:line="240" w:lineRule="auto"/>
+        <w:rPr>
+          <w:rFonts w:ascii="Consolas" w:hAnsi="Consolas" w:cs="Consolas"/>
+          <w:color w:val="000000"/>
+          <w:sz w:val="19"/>
+          <w:szCs w:val="19"/>
+          <w:lang w:val="en-US"/>
+        </w:rPr>
+      </w:pPr>
+      <w:r>
+        <w:rPr>
+          <w:rFonts w:ascii="Consolas" w:hAnsi="Consolas" w:cs="Consolas"/>
+          <w:color w:val="000000"/>
+          <w:sz w:val="19"/>
+          <w:szCs w:val="19"/>
+          <w:lang w:val="en-US"/>
+        </w:rPr>
+        <w:t xml:space="preserve">        </w:t>
+      </w:r>
+      <w:r>
+        <w:rPr>
+          <w:rFonts w:ascii="Consolas" w:hAnsi="Consolas" w:cs="Consolas"/>
+          <w:color w:val="0000FF"/>
+          <w:sz w:val="19"/>
+          <w:szCs w:val="19"/>
+          <w:lang w:val="en-US"/>
+        </w:rPr>
+        <w:t>private</w:t>
+      </w:r>
+      <w:r>
+        <w:rPr>
+          <w:rFonts w:ascii="Consolas" w:hAnsi="Consolas" w:cs="Consolas"/>
+          <w:color w:val="000000"/>
+          <w:sz w:val="19"/>
+          <w:szCs w:val="19"/>
+          <w:lang w:val="en-US"/>
+        </w:rPr>
+        <w:t xml:space="preserve"> </w:t>
+      </w:r>
+      <w:r>
+        <w:rPr>
+          <w:rFonts w:ascii="Consolas" w:hAnsi="Consolas" w:cs="Consolas"/>
+          <w:color w:val="0000FF"/>
+          <w:sz w:val="19"/>
+          <w:szCs w:val="19"/>
+          <w:lang w:val="en-US"/>
+        </w:rPr>
+        <w:t>void</w:t>
+      </w:r>
+      <w:r>
+        <w:rPr>
+          <w:rFonts w:ascii="Consolas" w:hAnsi="Consolas" w:cs="Consolas"/>
+          <w:color w:val="000000"/>
+          <w:sz w:val="19"/>
+          <w:szCs w:val="19"/>
+          <w:lang w:val="en-US"/>
+        </w:rPr>
+        <w:t xml:space="preserve"> </w:t>
+      </w:r>
+      <w:proofErr w:type="spellStart"/>
+      <w:r>
+        <w:rPr>
+          <w:rFonts w:ascii="Consolas" w:hAnsi="Consolas" w:cs="Consolas"/>
+          <w:color w:val="000000"/>
+          <w:sz w:val="19"/>
+          <w:szCs w:val="19"/>
+          <w:lang w:val="en-US"/>
+        </w:rPr>
+        <w:t>middleToolStripMenuItem_Click</w:t>
+      </w:r>
+      <w:proofErr w:type="spellEnd"/>
+      <w:r>
+        <w:rPr>
+          <w:rFonts w:ascii="Consolas" w:hAnsi="Consolas" w:cs="Consolas"/>
+          <w:color w:val="000000"/>
+          <w:sz w:val="19"/>
+          <w:szCs w:val="19"/>
+          <w:lang w:val="en-US"/>
+        </w:rPr>
+        <w:t>(</w:t>
+      </w:r>
+      <w:r>
+        <w:rPr>
+          <w:rFonts w:ascii="Consolas" w:hAnsi="Consolas" w:cs="Consolas"/>
+          <w:color w:val="0000FF"/>
+          <w:sz w:val="19"/>
+          <w:szCs w:val="19"/>
+          <w:lang w:val="en-US"/>
+        </w:rPr>
+        <w:t>object</w:t>
+      </w:r>
+      <w:r>
+        <w:rPr>
+          <w:rFonts w:ascii="Consolas" w:hAnsi="Consolas" w:cs="Consolas"/>
+          <w:color w:val="000000"/>
+          <w:sz w:val="19"/>
+          <w:szCs w:val="19"/>
+          <w:lang w:val="en-US"/>
+        </w:rPr>
+        <w:t xml:space="preserve"> sender, </w:t>
+      </w:r>
+      <w:proofErr w:type="spellStart"/>
+      <w:r>
+        <w:rPr>
+          <w:rFonts w:ascii="Consolas" w:hAnsi="Consolas" w:cs="Consolas"/>
+          <w:color w:val="000000"/>
+          <w:sz w:val="19"/>
+          <w:szCs w:val="19"/>
+          <w:lang w:val="en-US"/>
+        </w:rPr>
+        <w:t>EventArgs</w:t>
+      </w:r>
+      <w:proofErr w:type="spellEnd"/>
+      <w:r>
+        <w:rPr>
+          <w:rFonts w:ascii="Consolas" w:hAnsi="Consolas" w:cs="Consolas"/>
+          <w:color w:val="000000"/>
+          <w:sz w:val="19"/>
+          <w:szCs w:val="19"/>
+          <w:lang w:val="en-US"/>
+        </w:rPr>
+        <w:t xml:space="preserve"> e)</w:t>
+      </w:r>
+    </w:p>
+    <w:p>
+      <w:pPr>
+        <w:autoSpaceDE w:val="0"/>
+        <w:autoSpaceDN w:val="0"/>
+        <w:adjustRightInd w:val="0"/>
+        <w:spacing w:after="0" w:line="240" w:lineRule="auto"/>
+        <w:rPr>
+          <w:rFonts w:ascii="Consolas" w:hAnsi="Consolas" w:cs="Consolas"/>
+          <w:color w:val="000000"/>
+          <w:sz w:val="19"/>
+          <w:szCs w:val="19"/>
+          <w:lang w:val="en-US"/>
+        </w:rPr>
+      </w:pPr>
+      <w:r>
+        <w:rPr>
+          <w:rFonts w:ascii="Consolas" w:hAnsi="Consolas" w:cs="Consolas"/>
+          <w:color w:val="000000"/>
+          <w:sz w:val="19"/>
+          <w:szCs w:val="19"/>
+          <w:lang w:val="en-US"/>
+        </w:rPr>
+        <w:t xml:space="preserve">        {</w:t>
+      </w:r>
+    </w:p>
+    <w:p>
+      <w:pPr>
+        <w:autoSpaceDE w:val="0"/>
+        <w:autoSpaceDN w:val="0"/>
+        <w:adjustRightInd w:val="0"/>
+        <w:spacing w:after="0" w:line="240" w:lineRule="auto"/>
+        <w:rPr>
+          <w:rFonts w:ascii="Consolas" w:hAnsi="Consolas" w:cs="Consolas"/>
+          <w:color w:val="000000"/>
+          <w:sz w:val="19"/>
+          <w:szCs w:val="19"/>
+          <w:lang w:val="en-US"/>
+        </w:rPr>
+      </w:pPr>
+      <w:r>
+        <w:rPr>
+          <w:rFonts w:ascii="Consolas" w:hAnsi="Consolas" w:cs="Consolas"/>
+          <w:color w:val="000000"/>
+          <w:sz w:val="19"/>
+          <w:szCs w:val="19"/>
+          <w:lang w:val="en-US"/>
+        </w:rPr>
+        <w:t xml:space="preserve">            width = 55;</w:t>
+      </w:r>
+    </w:p>
+    <w:p>
+      <w:pPr>
+        <w:autoSpaceDE w:val="0"/>
+        <w:autoSpaceDN w:val="0"/>
+        <w:adjustRightInd w:val="0"/>
+        <w:spacing w:after="0" w:line="240" w:lineRule="auto"/>
+        <w:rPr>
+          <w:rFonts w:ascii="Consolas" w:hAnsi="Consolas" w:cs="Consolas"/>
+          <w:color w:val="000000"/>
+          <w:sz w:val="19"/>
+          <w:szCs w:val="19"/>
+          <w:lang w:val="en-US"/>
+        </w:rPr>
+      </w:pPr>
+      <w:r>
+        <w:rPr>
+          <w:rFonts w:ascii="Consolas" w:hAnsi="Consolas" w:cs="Consolas"/>
+          <w:color w:val="000000"/>
+          <w:sz w:val="19"/>
+          <w:szCs w:val="19"/>
+          <w:lang w:val="en-US"/>
+        </w:rPr>
+        <w:t xml:space="preserve">            height = 55;</w:t>
+      </w:r>
+    </w:p>
+    <w:p>
+      <w:pPr>
+        <w:autoSpaceDE w:val="0"/>
+        <w:autoSpaceDN w:val="0"/>
+        <w:adjustRightInd w:val="0"/>
+        <w:spacing w:after="0" w:line="240" w:lineRule="auto"/>
+        <w:rPr>
+          <w:rFonts w:ascii="Consolas" w:hAnsi="Consolas" w:cs="Consolas"/>
+          <w:color w:val="000000"/>
+          <w:sz w:val="19"/>
+          <w:szCs w:val="19"/>
+          <w:lang w:val="en-US"/>
+        </w:rPr>
+      </w:pPr>
+      <w:r>
+        <w:rPr>
+          <w:rFonts w:ascii="Consolas" w:hAnsi="Consolas" w:cs="Consolas"/>
+          <w:color w:val="000000"/>
+          <w:sz w:val="19"/>
+          <w:szCs w:val="19"/>
+          <w:lang w:val="en-US"/>
+        </w:rPr>
+        <w:t xml:space="preserve">            Invalidate();</w:t>
+      </w:r>
+    </w:p>
+    <w:p>
+      <w:pPr>
+        <w:autoSpaceDE w:val="0"/>
+        <w:autoSpaceDN w:val="0"/>
+        <w:adjustRightInd w:val="0"/>
+        <w:spacing w:after="0" w:line="240" w:lineRule="auto"/>
+        <w:rPr>
+          <w:rFonts w:ascii="Consolas" w:hAnsi="Consolas" w:cs="Consolas"/>
+          <w:color w:val="000000"/>
+          <w:sz w:val="19"/>
+          <w:szCs w:val="19"/>
+          <w:lang w:val="en-US"/>
+        </w:rPr>
+      </w:pPr>
+      <w:r>
+        <w:rPr>
+          <w:rFonts w:ascii="Consolas" w:hAnsi="Consolas" w:cs="Consolas"/>
+          <w:color w:val="000000"/>
+          <w:sz w:val="19"/>
+          <w:szCs w:val="19"/>
+          <w:lang w:val="en-US"/>
+        </w:rPr>
+        <w:t xml:space="preserve">        }</w:t>
+      </w:r>
+    </w:p>
+    <w:p>
+      <w:pPr>
+        <w:autoSpaceDE w:val="0"/>
+        <w:autoSpaceDN w:val="0"/>
+        <w:adjustRightInd w:val="0"/>
+        <w:spacing w:after="0" w:line="240" w:lineRule="auto"/>
+        <w:rPr>
+          <w:rFonts w:ascii="Consolas" w:hAnsi="Consolas" w:cs="Consolas"/>
+          <w:color w:val="000000"/>
+          <w:sz w:val="19"/>
+          <w:szCs w:val="19"/>
+          <w:lang w:val="en-US"/>
+        </w:rPr>
+      </w:pPr>
+    </w:p>
+    <w:p>
+      <w:pPr>
+        <w:autoSpaceDE w:val="0"/>
+        <w:autoSpaceDN w:val="0"/>
+        <w:adjustRightInd w:val="0"/>
+        <w:spacing w:after="0" w:line="240" w:lineRule="auto"/>
+        <w:rPr>
+          <w:rFonts w:ascii="Consolas" w:hAnsi="Consolas" w:cs="Consolas"/>
+          <w:color w:val="000000"/>
+          <w:sz w:val="19"/>
+          <w:szCs w:val="19"/>
+          <w:lang w:val="en-US"/>
+        </w:rPr>
+      </w:pPr>
+      <w:r>
+        <w:rPr>
+          <w:rFonts w:ascii="Consolas" w:hAnsi="Consolas" w:cs="Consolas"/>
+          <w:color w:val="000000"/>
+          <w:sz w:val="19"/>
+          <w:szCs w:val="19"/>
+          <w:lang w:val="en-US"/>
+        </w:rPr>
+        <w:t xml:space="preserve">        </w:t>
+      </w:r>
+      <w:r>
+        <w:rPr>
+          <w:rFonts w:ascii="Consolas" w:hAnsi="Consolas" w:cs="Consolas"/>
+          <w:color w:val="0000FF"/>
+          <w:sz w:val="19"/>
+          <w:szCs w:val="19"/>
+          <w:lang w:val="en-US"/>
+        </w:rPr>
+        <w:t>private</w:t>
+      </w:r>
+      <w:r>
+        <w:rPr>
+          <w:rFonts w:ascii="Consolas" w:hAnsi="Consolas" w:cs="Consolas"/>
+          <w:color w:val="000000"/>
+          <w:sz w:val="19"/>
+          <w:szCs w:val="19"/>
+          <w:lang w:val="en-US"/>
+        </w:rPr>
+        <w:t xml:space="preserve"> </w:t>
+      </w:r>
+      <w:r>
+        <w:rPr>
+          <w:rFonts w:ascii="Consolas" w:hAnsi="Consolas" w:cs="Consolas"/>
+          <w:color w:val="0000FF"/>
+          <w:sz w:val="19"/>
+          <w:szCs w:val="19"/>
+          <w:lang w:val="en-US"/>
+        </w:rPr>
+        <w:t>void</w:t>
+      </w:r>
+      <w:r>
+        <w:rPr>
+          <w:rFonts w:ascii="Consolas" w:hAnsi="Consolas" w:cs="Consolas"/>
+          <w:color w:val="000000"/>
+          <w:sz w:val="19"/>
+          <w:szCs w:val="19"/>
+          <w:lang w:val="en-US"/>
+        </w:rPr>
+        <w:t xml:space="preserve"> </w:t>
+      </w:r>
+      <w:proofErr w:type="spellStart"/>
+      <w:r>
+        <w:rPr>
+          <w:rFonts w:ascii="Consolas" w:hAnsi="Consolas" w:cs="Consolas"/>
+          <w:color w:val="000000"/>
+          <w:sz w:val="19"/>
+          <w:szCs w:val="19"/>
+          <w:lang w:val="en-US"/>
+        </w:rPr>
+        <w:t>smallToolStripMenuItem_Click</w:t>
+      </w:r>
+      <w:proofErr w:type="spellEnd"/>
+      <w:r>
+        <w:rPr>
+          <w:rFonts w:ascii="Consolas" w:hAnsi="Consolas" w:cs="Consolas"/>
+          <w:color w:val="000000"/>
+          <w:sz w:val="19"/>
+          <w:szCs w:val="19"/>
+          <w:lang w:val="en-US"/>
+        </w:rPr>
+        <w:t>(</w:t>
+      </w:r>
+      <w:r>
+        <w:rPr>
+          <w:rFonts w:ascii="Consolas" w:hAnsi="Consolas" w:cs="Consolas"/>
+          <w:color w:val="0000FF"/>
+          <w:sz w:val="19"/>
+          <w:szCs w:val="19"/>
+          <w:lang w:val="en-US"/>
+        </w:rPr>
+        <w:t>object</w:t>
+      </w:r>
+      <w:r>
+        <w:rPr>
+          <w:rFonts w:ascii="Consolas" w:hAnsi="Consolas" w:cs="Consolas"/>
+          <w:color w:val="000000"/>
+          <w:sz w:val="19"/>
+          <w:szCs w:val="19"/>
+          <w:lang w:val="en-US"/>
+        </w:rPr>
+        <w:t xml:space="preserve"> sender, </w:t>
+      </w:r>
+      <w:proofErr w:type="spellStart"/>
+      <w:r>
+        <w:rPr>
+          <w:rFonts w:ascii="Consolas" w:hAnsi="Consolas" w:cs="Consolas"/>
+          <w:color w:val="000000"/>
+          <w:sz w:val="19"/>
+          <w:szCs w:val="19"/>
+          <w:lang w:val="en-US"/>
+        </w:rPr>
+        <w:t>EventArgs</w:t>
+      </w:r>
+      <w:proofErr w:type="spellEnd"/>
+      <w:r>
+        <w:rPr>
+          <w:rFonts w:ascii="Consolas" w:hAnsi="Consolas" w:cs="Consolas"/>
+          <w:color w:val="000000"/>
+          <w:sz w:val="19"/>
+          <w:szCs w:val="19"/>
+          <w:lang w:val="en-US"/>
+        </w:rPr>
+        <w:t xml:space="preserve"> e)</w:t>
+      </w:r>
+    </w:p>
+    <w:p>
+      <w:pPr>
+        <w:autoSpaceDE w:val="0"/>
+        <w:autoSpaceDN w:val="0"/>
+        <w:adjustRightInd w:val="0"/>
+        <w:spacing w:after="0" w:line="240" w:lineRule="auto"/>
+        <w:rPr>
+          <w:rFonts w:ascii="Consolas" w:hAnsi="Consolas" w:cs="Consolas"/>
+          <w:color w:val="000000"/>
+          <w:sz w:val="19"/>
+          <w:szCs w:val="19"/>
+          <w:lang w:val="en-US"/>
+        </w:rPr>
+      </w:pPr>
+      <w:r>
+        <w:rPr>
+          <w:rFonts w:ascii="Consolas" w:hAnsi="Consolas" w:cs="Consolas"/>
+          <w:color w:val="000000"/>
+          <w:sz w:val="19"/>
+          <w:szCs w:val="19"/>
+          <w:lang w:val="en-US"/>
+        </w:rPr>
+        <w:t xml:space="preserve">        {</w:t>
+      </w:r>
+    </w:p>
+    <w:p>
+      <w:pPr>
+        <w:autoSpaceDE w:val="0"/>
+        <w:autoSpaceDN w:val="0"/>
+        <w:adjustRightInd w:val="0"/>
+        <w:spacing w:after="0" w:line="240" w:lineRule="auto"/>
+        <w:rPr>
+          <w:rFonts w:ascii="Consolas" w:hAnsi="Consolas" w:cs="Consolas"/>
+          <w:color w:val="000000"/>
+          <w:sz w:val="19"/>
+          <w:szCs w:val="19"/>
+          <w:lang w:val="en-US"/>
+        </w:rPr>
+      </w:pPr>
+      <w:r>
+        <w:rPr>
+          <w:rFonts w:ascii="Consolas" w:hAnsi="Consolas" w:cs="Consolas"/>
+          <w:color w:val="000000"/>
+          <w:sz w:val="19"/>
+          <w:szCs w:val="19"/>
+          <w:lang w:val="en-US"/>
+        </w:rPr>
+        <w:t xml:space="preserve">            width = 10;</w:t>
+      </w:r>
+    </w:p>
+    <w:p>
+      <w:pPr>
+        <w:autoSpaceDE w:val="0"/>
+        <w:autoSpaceDN w:val="0"/>
+        <w:adjustRightInd w:val="0"/>
+        <w:spacing w:after="0" w:line="240" w:lineRule="auto"/>
+        <w:rPr>
+          <w:rFonts w:ascii="Consolas" w:hAnsi="Consolas" w:cs="Consolas"/>
+          <w:color w:val="000000"/>
+          <w:sz w:val="19"/>
+          <w:szCs w:val="19"/>
+          <w:lang w:val="en-US"/>
+        </w:rPr>
+      </w:pPr>
+      <w:r>
+        <w:rPr>
+          <w:rFonts w:ascii="Consolas" w:hAnsi="Consolas" w:cs="Consolas"/>
+          <w:color w:val="000000"/>
+          <w:sz w:val="19"/>
+          <w:szCs w:val="19"/>
+          <w:lang w:val="en-US"/>
+        </w:rPr>
+        <w:t xml:space="preserve">            height = 10;</w:t>
+      </w:r>
+    </w:p>
+    <w:p>
+      <w:pPr>
+        <w:autoSpaceDE w:val="0"/>
+        <w:autoSpaceDN w:val="0"/>
+        <w:adjustRightInd w:val="0"/>
+        <w:spacing w:after="0" w:line="240" w:lineRule="auto"/>
+        <w:rPr>
+          <w:rFonts w:ascii="Consolas" w:hAnsi="Consolas" w:cs="Consolas"/>
+          <w:color w:val="000000"/>
+          <w:sz w:val="19"/>
+          <w:szCs w:val="19"/>
+          <w:lang w:val="en-US"/>
+        </w:rPr>
+      </w:pPr>
+      <w:r>
+        <w:rPr>
+          <w:rFonts w:ascii="Consolas" w:hAnsi="Consolas" w:cs="Consolas"/>
+          <w:color w:val="000000"/>
+          <w:sz w:val="19"/>
+          <w:szCs w:val="19"/>
+          <w:lang w:val="en-US"/>
+        </w:rPr>
+        <w:t xml:space="preserve">            Invalidate();</w:t>
+      </w:r>
+    </w:p>
+    <w:p>
+      <w:pPr>
+        <w:autoSpaceDE w:val="0"/>
+        <w:autoSpaceDN w:val="0"/>
+        <w:adjustRightInd w:val="0"/>
+        <w:spacing w:after="0" w:line="240" w:lineRule="auto"/>
+        <w:rPr>
+          <w:rFonts w:ascii="Consolas" w:hAnsi="Consolas" w:cs="Consolas"/>
+          <w:color w:val="000000"/>
+          <w:sz w:val="19"/>
+          <w:szCs w:val="19"/>
+          <w:lang w:val="en-US"/>
+        </w:rPr>
+      </w:pPr>
+      <w:r>
+        <w:rPr>
+          <w:rFonts w:ascii="Consolas" w:hAnsi="Consolas" w:cs="Consolas"/>
+          <w:color w:val="000000"/>
+          <w:sz w:val="19"/>
+          <w:szCs w:val="19"/>
+          <w:lang w:val="en-US"/>
+        </w:rPr>
+        <w:t xml:space="preserve">        }</w:t>
+      </w:r>
+    </w:p>
+    <w:p>
+      <w:pPr>
+        <w:autoSpaceDE w:val="0"/>
+        <w:autoSpaceDN w:val="0"/>
+        <w:adjustRightInd w:val="0"/>
+        <w:spacing w:after="0" w:line="240" w:lineRule="auto"/>
+        <w:rPr>
+          <w:rFonts w:ascii="Consolas" w:hAnsi="Consolas" w:cs="Consolas"/>
+          <w:color w:val="000000"/>
+          <w:sz w:val="19"/>
+          <w:szCs w:val="19"/>
+          <w:lang w:val="en-US"/>
+        </w:rPr>
+      </w:pPr>
+    </w:p>
+    <w:p>
+      <w:pPr>
+        <w:autoSpaceDE w:val="0"/>
+        <w:autoSpaceDN w:val="0"/>
+        <w:adjustRightInd w:val="0"/>
+        <w:spacing w:after="0" w:line="240" w:lineRule="auto"/>
+        <w:rPr>
+          <w:rFonts w:ascii="Consolas" w:hAnsi="Consolas" w:cs="Consolas"/>
+          <w:color w:val="000000"/>
+          <w:sz w:val="19"/>
+          <w:szCs w:val="19"/>
+          <w:lang w:val="en-US"/>
+        </w:rPr>
+      </w:pPr>
+      <w:r>
+        <w:rPr>
+          <w:rFonts w:ascii="Consolas" w:hAnsi="Consolas" w:cs="Consolas"/>
+          <w:color w:val="000000"/>
+          <w:sz w:val="19"/>
+          <w:szCs w:val="19"/>
+          <w:lang w:val="en-US"/>
+        </w:rPr>
+        <w:t xml:space="preserve">        </w:t>
+      </w:r>
+      <w:r>
+        <w:rPr>
+          <w:rFonts w:ascii="Consolas" w:hAnsi="Consolas" w:cs="Consolas"/>
+          <w:color w:val="0000FF"/>
+          <w:sz w:val="19"/>
+          <w:szCs w:val="19"/>
+          <w:lang w:val="en-US"/>
+        </w:rPr>
+        <w:t>private</w:t>
+      </w:r>
+      <w:r>
+        <w:rPr>
+          <w:rFonts w:ascii="Consolas" w:hAnsi="Consolas" w:cs="Consolas"/>
+          <w:color w:val="000000"/>
+          <w:sz w:val="19"/>
+          <w:szCs w:val="19"/>
+          <w:lang w:val="en-US"/>
+        </w:rPr>
+        <w:t xml:space="preserve"> </w:t>
+      </w:r>
+      <w:r>
+        <w:rPr>
+          <w:rFonts w:ascii="Consolas" w:hAnsi="Consolas" w:cs="Consolas"/>
+          <w:color w:val="0000FF"/>
+          <w:sz w:val="19"/>
+          <w:szCs w:val="19"/>
+          <w:lang w:val="en-US"/>
+        </w:rPr>
+        <w:t>void</w:t>
+      </w:r>
+      <w:r>
+        <w:rPr>
+          <w:rFonts w:ascii="Consolas" w:hAnsi="Consolas" w:cs="Consolas"/>
+          <w:color w:val="000000"/>
+          <w:sz w:val="19"/>
+          <w:szCs w:val="19"/>
+          <w:lang w:val="en-US"/>
+        </w:rPr>
+        <w:t xml:space="preserve"> </w:t>
+      </w:r>
+      <w:proofErr w:type="spellStart"/>
+      <w:r>
+        <w:rPr>
+          <w:rFonts w:ascii="Consolas" w:hAnsi="Consolas" w:cs="Consolas"/>
+          <w:color w:val="000000"/>
+          <w:sz w:val="19"/>
+          <w:szCs w:val="19"/>
+          <w:lang w:val="en-US"/>
+        </w:rPr>
+        <w:t>redToolStripMenuItem_Click</w:t>
+      </w:r>
+      <w:proofErr w:type="spellEnd"/>
+      <w:r>
+        <w:rPr>
+          <w:rFonts w:ascii="Consolas" w:hAnsi="Consolas" w:cs="Consolas"/>
+          <w:color w:val="000000"/>
+          <w:sz w:val="19"/>
+          <w:szCs w:val="19"/>
+          <w:lang w:val="en-US"/>
+        </w:rPr>
+        <w:t>(</w:t>
+      </w:r>
+      <w:r>
+        <w:rPr>
+          <w:rFonts w:ascii="Consolas" w:hAnsi="Consolas" w:cs="Consolas"/>
+          <w:color w:val="0000FF"/>
+          <w:sz w:val="19"/>
+          <w:szCs w:val="19"/>
+          <w:lang w:val="en-US"/>
+        </w:rPr>
+        <w:t>object</w:t>
+      </w:r>
+      <w:r>
+        <w:rPr>
+          <w:rFonts w:ascii="Consolas" w:hAnsi="Consolas" w:cs="Consolas"/>
+          <w:color w:val="000000"/>
+          <w:sz w:val="19"/>
+          <w:szCs w:val="19"/>
+          <w:lang w:val="en-US"/>
+        </w:rPr>
+        <w:t xml:space="preserve"> sender, </w:t>
+      </w:r>
+      <w:proofErr w:type="spellStart"/>
+      <w:r>
+        <w:rPr>
+          <w:rFonts w:ascii="Consolas" w:hAnsi="Consolas" w:cs="Consolas"/>
+          <w:color w:val="000000"/>
+          <w:sz w:val="19"/>
+          <w:szCs w:val="19"/>
+          <w:lang w:val="en-US"/>
+        </w:rPr>
+        <w:t>EventArgs</w:t>
+      </w:r>
+      <w:proofErr w:type="spellEnd"/>
+      <w:r>
+        <w:rPr>
+          <w:rFonts w:ascii="Consolas" w:hAnsi="Consolas" w:cs="Consolas"/>
+          <w:color w:val="000000"/>
+          <w:sz w:val="19"/>
+          <w:szCs w:val="19"/>
+          <w:lang w:val="en-US"/>
+        </w:rPr>
+        <w:t xml:space="preserve"> e)</w:t>
+      </w:r>
+    </w:p>
+    <w:p>
+      <w:pPr>
+        <w:autoSpaceDE w:val="0"/>
+        <w:autoSpaceDN w:val="0"/>
+        <w:adjustRightInd w:val="0"/>
+        <w:spacing w:after="0" w:line="240" w:lineRule="auto"/>
+        <w:rPr>
+          <w:rFonts w:ascii="Consolas" w:hAnsi="Consolas" w:cs="Consolas"/>
+          <w:color w:val="000000"/>
+          <w:sz w:val="19"/>
+          <w:szCs w:val="19"/>
+          <w:lang w:val="en-US"/>
+        </w:rPr>
+      </w:pPr>
+      <w:r>
+        <w:rPr>
+          <w:rFonts w:ascii="Consolas" w:hAnsi="Consolas" w:cs="Consolas"/>
+          <w:color w:val="000000"/>
+          <w:sz w:val="19"/>
+          <w:szCs w:val="19"/>
+          <w:lang w:val="en-US"/>
+        </w:rPr>
+        <w:t xml:space="preserve">        {</w:t>
+      </w:r>
+    </w:p>
+    <w:p>
+      <w:pPr>
+        <w:autoSpaceDE w:val="0"/>
+        <w:autoSpaceDN w:val="0"/>
+        <w:adjustRightInd w:val="0"/>
+        <w:spacing w:after="0" w:line="240" w:lineRule="auto"/>
+        <w:rPr>
+          <w:rFonts w:ascii="Consolas" w:hAnsi="Consolas" w:cs="Consolas"/>
+          <w:color w:val="000000"/>
+          <w:sz w:val="19"/>
+          <w:szCs w:val="19"/>
+          <w:lang w:val="en-US"/>
+        </w:rPr>
+      </w:pPr>
+      <w:r>
+        <w:rPr>
+          <w:rFonts w:ascii="Consolas" w:hAnsi="Consolas" w:cs="Consolas"/>
+          <w:color w:val="000000"/>
+          <w:sz w:val="19"/>
+          <w:szCs w:val="19"/>
+          <w:lang w:val="en-US"/>
+        </w:rPr>
+        <w:t xml:space="preserve">            </w:t>
+      </w:r>
+      <w:proofErr w:type="spellStart"/>
+      <w:r>
+        <w:rPr>
+          <w:rFonts w:ascii="Consolas" w:hAnsi="Consolas" w:cs="Consolas"/>
+          <w:color w:val="000000"/>
+          <w:sz w:val="19"/>
+          <w:szCs w:val="19"/>
+          <w:lang w:val="en-US"/>
+        </w:rPr>
+        <w:t>myColor</w:t>
+      </w:r>
+      <w:proofErr w:type="spellEnd"/>
+      <w:r>
+        <w:rPr>
+          <w:rFonts w:ascii="Consolas" w:hAnsi="Consolas" w:cs="Consolas"/>
+          <w:color w:val="000000"/>
+          <w:sz w:val="19"/>
+          <w:szCs w:val="19"/>
+          <w:lang w:val="en-US"/>
+        </w:rPr>
+        <w:t xml:space="preserve"> = </w:t>
+      </w:r>
+      <w:proofErr w:type="spellStart"/>
+      <w:r>
+        <w:rPr>
+          <w:rFonts w:ascii="Consolas" w:hAnsi="Consolas" w:cs="Consolas"/>
+          <w:color w:val="000000"/>
+          <w:sz w:val="19"/>
+          <w:szCs w:val="19"/>
+          <w:lang w:val="en-US"/>
+        </w:rPr>
+        <w:t>Color.Red</w:t>
+      </w:r>
+      <w:proofErr w:type="spellEnd"/>
+      <w:r>
+        <w:rPr>
+          <w:rFonts w:ascii="Consolas" w:hAnsi="Consolas" w:cs="Consolas"/>
+          <w:color w:val="000000"/>
+          <w:sz w:val="19"/>
+          <w:szCs w:val="19"/>
+          <w:lang w:val="en-US"/>
+        </w:rPr>
+        <w:t>;</w:t>
+      </w:r>
+    </w:p>
+    <w:p>
+      <w:pPr>
+        <w:autoSpaceDE w:val="0"/>
+        <w:autoSpaceDN w:val="0"/>
+        <w:adjustRightInd w:val="0"/>
+        <w:spacing w:after="0" w:line="240" w:lineRule="auto"/>
+        <w:rPr>
+          <w:rFonts w:ascii="Consolas" w:hAnsi="Consolas" w:cs="Consolas"/>
+          <w:color w:val="000000"/>
+          <w:sz w:val="19"/>
+          <w:szCs w:val="19"/>
+          <w:lang w:val="en-US"/>
+        </w:rPr>
+      </w:pPr>
+      <w:r>
+        <w:rPr>
+          <w:rFonts w:ascii="Consolas" w:hAnsi="Consolas" w:cs="Consolas"/>
+          <w:color w:val="000000"/>
+          <w:sz w:val="19"/>
+          <w:szCs w:val="19"/>
+          <w:lang w:val="en-US"/>
+        </w:rPr>
+        <w:t xml:space="preserve">            Invalidate();</w:t>
+      </w:r>
+    </w:p>
+    <w:p>
+      <w:pPr>
+        <w:autoSpaceDE w:val="0"/>
+        <w:autoSpaceDN w:val="0"/>
+        <w:adjustRightInd w:val="0"/>
+        <w:spacing w:after="0" w:line="240" w:lineRule="auto"/>
+        <w:rPr>
+          <w:rFonts w:ascii="Consolas" w:hAnsi="Consolas" w:cs="Consolas"/>
+          <w:color w:val="000000"/>
+          <w:sz w:val="19"/>
+          <w:szCs w:val="19"/>
+          <w:lang w:val="en-US"/>
+        </w:rPr>
+      </w:pPr>
+      <w:r>
+        <w:rPr>
+          <w:rFonts w:ascii="Consolas" w:hAnsi="Consolas" w:cs="Consolas"/>
+          <w:color w:val="000000"/>
+          <w:sz w:val="19"/>
+          <w:szCs w:val="19"/>
+          <w:lang w:val="en-US"/>
+        </w:rPr>
+        <w:t xml:space="preserve">        }</w:t>
+      </w:r>
+    </w:p>
+    <w:p>
+      <w:pPr>
+        <w:autoSpaceDE w:val="0"/>
+        <w:autoSpaceDN w:val="0"/>
+        <w:adjustRightInd w:val="0"/>
+        <w:spacing w:after="0" w:line="240" w:lineRule="auto"/>
+        <w:rPr>
+          <w:rFonts w:ascii="Consolas" w:hAnsi="Consolas" w:cs="Consolas"/>
+          <w:color w:val="000000"/>
+          <w:sz w:val="19"/>
+          <w:szCs w:val="19"/>
+          <w:lang w:val="en-US"/>
+        </w:rPr>
+      </w:pPr>
+    </w:p>
+    <w:p>
+      <w:pPr>
+        <w:autoSpaceDE w:val="0"/>
+        <w:autoSpaceDN w:val="0"/>
+        <w:adjustRightInd w:val="0"/>
+        <w:spacing w:after="0" w:line="240" w:lineRule="auto"/>
+        <w:rPr>
+          <w:rFonts w:ascii="Consolas" w:hAnsi="Consolas" w:cs="Consolas"/>
+          <w:color w:val="000000"/>
+          <w:sz w:val="19"/>
+          <w:szCs w:val="19"/>
+          <w:lang w:val="en-US"/>
+        </w:rPr>
+      </w:pPr>
+      <w:r>
+        <w:rPr>
+          <w:rFonts w:ascii="Consolas" w:hAnsi="Consolas" w:cs="Consolas"/>
+          <w:color w:val="000000"/>
+          <w:sz w:val="19"/>
+          <w:szCs w:val="19"/>
+          <w:lang w:val="en-US"/>
+        </w:rPr>
+        <w:t xml:space="preserve">        </w:t>
+      </w:r>
+      <w:r>
+        <w:rPr>
+          <w:rFonts w:ascii="Consolas" w:hAnsi="Consolas" w:cs="Consolas"/>
+          <w:color w:val="0000FF"/>
+          <w:sz w:val="19"/>
+          <w:szCs w:val="19"/>
+          <w:lang w:val="en-US"/>
+        </w:rPr>
+        <w:t>private</w:t>
+      </w:r>
+      <w:r>
+        <w:rPr>
+          <w:rFonts w:ascii="Consolas" w:hAnsi="Consolas" w:cs="Consolas"/>
+          <w:color w:val="000000"/>
+          <w:sz w:val="19"/>
+          <w:szCs w:val="19"/>
+          <w:lang w:val="en-US"/>
+        </w:rPr>
+        <w:t xml:space="preserve"> </w:t>
+      </w:r>
+      <w:r>
+        <w:rPr>
+          <w:rFonts w:ascii="Consolas" w:hAnsi="Consolas" w:cs="Consolas"/>
+          <w:color w:val="0000FF"/>
+          <w:sz w:val="19"/>
+          <w:szCs w:val="19"/>
+          <w:lang w:val="en-US"/>
+        </w:rPr>
+        <w:t>void</w:t>
+      </w:r>
+      <w:r>
+        <w:rPr>
+          <w:rFonts w:ascii="Consolas" w:hAnsi="Consolas" w:cs="Consolas"/>
+          <w:color w:val="000000"/>
+          <w:sz w:val="19"/>
+          <w:szCs w:val="19"/>
+          <w:lang w:val="en-US"/>
+        </w:rPr>
+        <w:t xml:space="preserve"> </w:t>
+      </w:r>
+      <w:proofErr w:type="spellStart"/>
+      <w:r>
+        <w:rPr>
+          <w:rFonts w:ascii="Consolas" w:hAnsi="Consolas" w:cs="Consolas"/>
+          <w:color w:val="000000"/>
+          <w:sz w:val="19"/>
+          <w:szCs w:val="19"/>
+          <w:lang w:val="en-US"/>
+        </w:rPr>
+        <w:t>blueToolStripMenuItem_Click</w:t>
+      </w:r>
+      <w:proofErr w:type="spellEnd"/>
+      <w:r>
+        <w:rPr>
+          <w:rFonts w:ascii="Consolas" w:hAnsi="Consolas" w:cs="Consolas"/>
+          <w:color w:val="000000"/>
+          <w:sz w:val="19"/>
+          <w:szCs w:val="19"/>
+          <w:lang w:val="en-US"/>
+        </w:rPr>
+        <w:t>(</w:t>
+      </w:r>
+      <w:r>
+        <w:rPr>
+          <w:rFonts w:ascii="Consolas" w:hAnsi="Consolas" w:cs="Consolas"/>
+          <w:color w:val="0000FF"/>
+          <w:sz w:val="19"/>
+          <w:szCs w:val="19"/>
+          <w:lang w:val="en-US"/>
+        </w:rPr>
+        <w:t>object</w:t>
+      </w:r>
+      <w:r>
+        <w:rPr>
+          <w:rFonts w:ascii="Consolas" w:hAnsi="Consolas" w:cs="Consolas"/>
+          <w:color w:val="000000"/>
+          <w:sz w:val="19"/>
+          <w:szCs w:val="19"/>
+          <w:lang w:val="en-US"/>
+        </w:rPr>
+        <w:t xml:space="preserve"> sender, </w:t>
+      </w:r>
+      <w:proofErr w:type="spellStart"/>
+      <w:r>
+        <w:rPr>
+          <w:rFonts w:ascii="Consolas" w:hAnsi="Consolas" w:cs="Consolas"/>
+          <w:color w:val="000000"/>
+          <w:sz w:val="19"/>
+          <w:szCs w:val="19"/>
+          <w:lang w:val="en-US"/>
+        </w:rPr>
+        <w:t>EventArgs</w:t>
+      </w:r>
+      <w:proofErr w:type="spellEnd"/>
+      <w:r>
+        <w:rPr>
+          <w:rFonts w:ascii="Consolas" w:hAnsi="Consolas" w:cs="Consolas"/>
+          <w:color w:val="000000"/>
+          <w:sz w:val="19"/>
+          <w:szCs w:val="19"/>
+          <w:lang w:val="en-US"/>
+        </w:rPr>
+        <w:t xml:space="preserve"> e)</w:t>
+      </w:r>
+    </w:p>
+    <w:p>
+      <w:pPr>
+        <w:autoSpaceDE w:val="0"/>
+        <w:autoSpaceDN w:val="0"/>
+        <w:adjustRightInd w:val="0"/>
+        <w:spacing w:after="0" w:line="240" w:lineRule="auto"/>
+        <w:rPr>
+          <w:rFonts w:ascii="Consolas" w:hAnsi="Consolas" w:cs="Consolas"/>
+          <w:color w:val="000000"/>
+          <w:sz w:val="19"/>
+          <w:szCs w:val="19"/>
+          <w:lang w:val="en-US"/>
+        </w:rPr>
+      </w:pPr>
+      <w:r>
+        <w:rPr>
+          <w:rFonts w:ascii="Consolas" w:hAnsi="Consolas" w:cs="Consolas"/>
+          <w:color w:val="000000"/>
+          <w:sz w:val="19"/>
+          <w:szCs w:val="19"/>
+          <w:lang w:val="en-US"/>
+        </w:rPr>
+        <w:t xml:space="preserve">        {</w:t>
+      </w:r>
+    </w:p>
+    <w:p>
+      <w:pPr>
+        <w:autoSpaceDE w:val="0"/>
+        <w:autoSpaceDN w:val="0"/>
+        <w:adjustRightInd w:val="0"/>
+        <w:spacing w:after="0" w:line="240" w:lineRule="auto"/>
+        <w:rPr>
+          <w:rFonts w:ascii="Consolas" w:hAnsi="Consolas" w:cs="Consolas"/>
+          <w:color w:val="000000"/>
+          <w:sz w:val="19"/>
+          <w:szCs w:val="19"/>
+          <w:lang w:val="en-US"/>
+        </w:rPr>
+      </w:pPr>
+      <w:r>
+        <w:rPr>
+          <w:rFonts w:ascii="Consolas" w:hAnsi="Consolas" w:cs="Consolas"/>
+          <w:color w:val="000000"/>
+          <w:sz w:val="19"/>
+          <w:szCs w:val="19"/>
+          <w:lang w:val="en-US"/>
+        </w:rPr>
+        <w:t xml:space="preserve">            </w:t>
+      </w:r>
+      <w:proofErr w:type="spellStart"/>
+      <w:r>
+        <w:rPr>
+          <w:rFonts w:ascii="Consolas" w:hAnsi="Consolas" w:cs="Consolas"/>
+          <w:color w:val="000000"/>
+          <w:sz w:val="19"/>
+          <w:szCs w:val="19"/>
+          <w:lang w:val="en-US"/>
+        </w:rPr>
+        <w:t>myColor</w:t>
+      </w:r>
+      <w:proofErr w:type="spellEnd"/>
+      <w:r>
+        <w:rPr>
+          <w:rFonts w:ascii="Consolas" w:hAnsi="Consolas" w:cs="Consolas"/>
+          <w:color w:val="000000"/>
+          <w:sz w:val="19"/>
+          <w:szCs w:val="19"/>
+          <w:lang w:val="en-US"/>
+        </w:rPr>
+        <w:t xml:space="preserve"> = </w:t>
+      </w:r>
+      <w:proofErr w:type="spellStart"/>
+      <w:r>
+        <w:rPr>
+          <w:rFonts w:ascii="Consolas" w:hAnsi="Consolas" w:cs="Consolas"/>
+          <w:color w:val="000000"/>
+          <w:sz w:val="19"/>
+          <w:szCs w:val="19"/>
+          <w:lang w:val="en-US"/>
+        </w:rPr>
+        <w:t>Color.Blue</w:t>
+      </w:r>
+      <w:proofErr w:type="spellEnd"/>
+      <w:r>
+        <w:rPr>
+          <w:rFonts w:ascii="Consolas" w:hAnsi="Consolas" w:cs="Consolas"/>
+          <w:color w:val="000000"/>
+          <w:sz w:val="19"/>
+          <w:szCs w:val="19"/>
+          <w:lang w:val="en-US"/>
+        </w:rPr>
+        <w:t>;</w:t>
+      </w:r>
+    </w:p>
+    <w:p>
+      <w:pPr>
+        <w:autoSpaceDE w:val="0"/>
+        <w:autoSpaceDN w:val="0"/>
+        <w:adjustRightInd w:val="0"/>
+        <w:spacing w:after="0" w:line="240" w:lineRule="auto"/>
+        <w:rPr>
+          <w:rFonts w:ascii="Consolas" w:hAnsi="Consolas" w:cs="Consolas"/>
+          <w:color w:val="000000"/>
+          <w:sz w:val="19"/>
+          <w:szCs w:val="19"/>
+          <w:lang w:val="en-US"/>
+        </w:rPr>
+      </w:pPr>
+      <w:r>
+        <w:rPr>
+          <w:rFonts w:ascii="Consolas" w:hAnsi="Consolas" w:cs="Consolas"/>
+          <w:color w:val="000000"/>
+          <w:sz w:val="19"/>
+          <w:szCs w:val="19"/>
+          <w:lang w:val="en-US"/>
+        </w:rPr>
+        <w:t xml:space="preserve">            Invalidate();</w:t>
+      </w:r>
+    </w:p>
+    <w:p>
+      <w:pPr>
+        <w:autoSpaceDE w:val="0"/>
+        <w:autoSpaceDN w:val="0"/>
+        <w:adjustRightInd w:val="0"/>
+        <w:spacing w:after="0" w:line="240" w:lineRule="auto"/>
+        <w:rPr>
+          <w:rFonts w:ascii="Consolas" w:hAnsi="Consolas" w:cs="Consolas"/>
+          <w:color w:val="000000"/>
+          <w:sz w:val="19"/>
+          <w:szCs w:val="19"/>
+          <w:lang w:val="en-US"/>
+        </w:rPr>
+      </w:pPr>
+      <w:r>
+        <w:rPr>
+          <w:rFonts w:ascii="Consolas" w:hAnsi="Consolas" w:cs="Consolas"/>
+          <w:color w:val="000000"/>
+          <w:sz w:val="19"/>
+          <w:szCs w:val="19"/>
+          <w:lang w:val="en-US"/>
+        </w:rPr>
+        <w:t xml:space="preserve">        }</w:t>
+      </w:r>
+    </w:p>
+    <w:p>
+      <w:pPr>
+        <w:autoSpaceDE w:val="0"/>
+        <w:autoSpaceDN w:val="0"/>
+        <w:adjustRightInd w:val="0"/>
+        <w:spacing w:after="0" w:line="240" w:lineRule="auto"/>
+        <w:rPr>
+          <w:rFonts w:ascii="Consolas" w:hAnsi="Consolas" w:cs="Consolas"/>
+          <w:color w:val="000000"/>
+          <w:sz w:val="19"/>
+          <w:szCs w:val="19"/>
+          <w:lang w:val="en-US"/>
+        </w:rPr>
+      </w:pPr>
+    </w:p>
+    <w:p>
+      <w:pPr>
+        <w:autoSpaceDE w:val="0"/>
+        <w:autoSpaceDN w:val="0"/>
+        <w:adjustRightInd w:val="0"/>
+        <w:spacing w:after="0" w:line="240" w:lineRule="auto"/>
+        <w:rPr>
+          <w:rFonts w:ascii="Consolas" w:hAnsi="Consolas" w:cs="Consolas"/>
+          <w:color w:val="000000"/>
+          <w:sz w:val="19"/>
+          <w:szCs w:val="19"/>
+          <w:lang w:val="en-US"/>
+        </w:rPr>
+      </w:pPr>
+      <w:r>
+        <w:rPr>
+          <w:rFonts w:ascii="Consolas" w:hAnsi="Consolas" w:cs="Consolas"/>
+          <w:color w:val="000000"/>
+          <w:sz w:val="19"/>
+          <w:szCs w:val="19"/>
+          <w:lang w:val="en-US"/>
+        </w:rPr>
+        <w:t xml:space="preserve">        </w:t>
+      </w:r>
+      <w:r>
+        <w:rPr>
+          <w:rFonts w:ascii="Consolas" w:hAnsi="Consolas" w:cs="Consolas"/>
+          <w:color w:val="0000FF"/>
+          <w:sz w:val="19"/>
+          <w:szCs w:val="19"/>
+          <w:lang w:val="en-US"/>
+        </w:rPr>
+        <w:t>private</w:t>
+      </w:r>
+      <w:r>
+        <w:rPr>
+          <w:rFonts w:ascii="Consolas" w:hAnsi="Consolas" w:cs="Consolas"/>
+          <w:color w:val="000000"/>
+          <w:sz w:val="19"/>
+          <w:szCs w:val="19"/>
+          <w:lang w:val="en-US"/>
+        </w:rPr>
+        <w:t xml:space="preserve"> </w:t>
+      </w:r>
+      <w:r>
+        <w:rPr>
+          <w:rFonts w:ascii="Consolas" w:hAnsi="Consolas" w:cs="Consolas"/>
+          <w:color w:val="0000FF"/>
+          <w:sz w:val="19"/>
+          <w:szCs w:val="19"/>
+          <w:lang w:val="en-US"/>
+        </w:rPr>
+        <w:t>void</w:t>
+      </w:r>
+      <w:r>
+        <w:rPr>
+          <w:rFonts w:ascii="Consolas" w:hAnsi="Consolas" w:cs="Consolas"/>
+          <w:color w:val="000000"/>
+          <w:sz w:val="19"/>
+          <w:szCs w:val="19"/>
+          <w:lang w:val="en-US"/>
+        </w:rPr>
+        <w:t xml:space="preserve"> </w:t>
+      </w:r>
+      <w:proofErr w:type="spellStart"/>
+      <w:r>
+        <w:rPr>
+          <w:rFonts w:ascii="Consolas" w:hAnsi="Consolas" w:cs="Consolas"/>
+          <w:color w:val="000000"/>
+          <w:sz w:val="19"/>
+          <w:szCs w:val="19"/>
+          <w:lang w:val="en-US"/>
+        </w:rPr>
+        <w:t>greenToolStripMenuItem_Click</w:t>
+      </w:r>
+      <w:proofErr w:type="spellEnd"/>
+      <w:r>
+        <w:rPr>
+          <w:rFonts w:ascii="Consolas" w:hAnsi="Consolas" w:cs="Consolas"/>
+          <w:color w:val="000000"/>
+          <w:sz w:val="19"/>
+          <w:szCs w:val="19"/>
+          <w:lang w:val="en-US"/>
+        </w:rPr>
+        <w:t>(</w:t>
+      </w:r>
+      <w:r>
+        <w:rPr>
+          <w:rFonts w:ascii="Consolas" w:hAnsi="Consolas" w:cs="Consolas"/>
+          <w:color w:val="0000FF"/>
+          <w:sz w:val="19"/>
+          <w:szCs w:val="19"/>
+          <w:lang w:val="en-US"/>
+        </w:rPr>
+        <w:t>object</w:t>
+      </w:r>
+      <w:r>
+        <w:rPr>
+          <w:rFonts w:ascii="Consolas" w:hAnsi="Consolas" w:cs="Consolas"/>
+          <w:color w:val="000000"/>
+          <w:sz w:val="19"/>
+          <w:szCs w:val="19"/>
+          <w:lang w:val="en-US"/>
+        </w:rPr>
+        <w:t xml:space="preserve"> sender, </w:t>
+      </w:r>
+      <w:proofErr w:type="spellStart"/>
+      <w:r>
+        <w:rPr>
+          <w:rFonts w:ascii="Consolas" w:hAnsi="Consolas" w:cs="Consolas"/>
+          <w:color w:val="000000"/>
+          <w:sz w:val="19"/>
+          <w:szCs w:val="19"/>
+          <w:lang w:val="en-US"/>
+        </w:rPr>
+        <w:t>EventArgs</w:t>
+      </w:r>
+      <w:proofErr w:type="spellEnd"/>
+      <w:r>
+        <w:rPr>
+          <w:rFonts w:ascii="Consolas" w:hAnsi="Consolas" w:cs="Consolas"/>
+          <w:color w:val="000000"/>
+          <w:sz w:val="19"/>
+          <w:szCs w:val="19"/>
+          <w:lang w:val="en-US"/>
+        </w:rPr>
+        <w:t xml:space="preserve"> e)</w:t>
+      </w:r>
+    </w:p>
+    <w:p>
+      <w:pPr>
+        <w:autoSpaceDE w:val="0"/>
+        <w:autoSpaceDN w:val="0"/>
+        <w:adjustRightInd w:val="0"/>
+        <w:spacing w:after="0" w:line="240" w:lineRule="auto"/>
+        <w:rPr>
+          <w:rFonts w:ascii="Consolas" w:hAnsi="Consolas" w:cs="Consolas"/>
+          <w:color w:val="000000"/>
+          <w:sz w:val="19"/>
+          <w:szCs w:val="19"/>
+          <w:lang w:val="en-US"/>
+        </w:rPr>
+      </w:pPr>
+      <w:r>
+        <w:rPr>
+          <w:rFonts w:ascii="Consolas" w:hAnsi="Consolas" w:cs="Consolas"/>
+          <w:color w:val="000000"/>
+          <w:sz w:val="19"/>
+          <w:szCs w:val="19"/>
+          <w:lang w:val="en-US"/>
+        </w:rPr>
+        <w:t xml:space="preserve">        {</w:t>
+      </w:r>
+    </w:p>
+    <w:p>
+      <w:pPr>
+        <w:autoSpaceDE w:val="0"/>
+        <w:autoSpaceDN w:val="0"/>
+        <w:adjustRightInd w:val="0"/>
+        <w:spacing w:after="0" w:line="240" w:lineRule="auto"/>
+        <w:rPr>
+          <w:rFonts w:ascii="Consolas" w:hAnsi="Consolas" w:cs="Consolas"/>
+          <w:color w:val="000000"/>
+          <w:sz w:val="19"/>
+          <w:szCs w:val="19"/>
+          <w:lang w:val="en-US"/>
+        </w:rPr>
+      </w:pPr>
+      <w:r>
+        <w:rPr>
+          <w:rFonts w:ascii="Consolas" w:hAnsi="Consolas" w:cs="Consolas"/>
+          <w:color w:val="000000"/>
+          <w:sz w:val="19"/>
+          <w:szCs w:val="19"/>
+          <w:lang w:val="en-US"/>
+        </w:rPr>
+        <w:t xml:space="preserve">            </w:t>
+      </w:r>
+      <w:proofErr w:type="spellStart"/>
+      <w:r>
+        <w:rPr>
+          <w:rFonts w:ascii="Consolas" w:hAnsi="Consolas" w:cs="Consolas"/>
+          <w:color w:val="000000"/>
+          <w:sz w:val="19"/>
+          <w:szCs w:val="19"/>
+          <w:lang w:val="en-US"/>
+        </w:rPr>
+        <w:t>myColor</w:t>
+      </w:r>
+      <w:proofErr w:type="spellEnd"/>
+      <w:r>
+        <w:rPr>
+          <w:rFonts w:ascii="Consolas" w:hAnsi="Consolas" w:cs="Consolas"/>
+          <w:color w:val="000000"/>
+          <w:sz w:val="19"/>
+          <w:szCs w:val="19"/>
+          <w:lang w:val="en-US"/>
+        </w:rPr>
+        <w:t xml:space="preserve"> = </w:t>
+      </w:r>
+      <w:proofErr w:type="spellStart"/>
+      <w:r>
+        <w:rPr>
+          <w:rFonts w:ascii="Consolas" w:hAnsi="Consolas" w:cs="Consolas"/>
+          <w:color w:val="000000"/>
+          <w:sz w:val="19"/>
+          <w:szCs w:val="19"/>
+          <w:lang w:val="en-US"/>
+        </w:rPr>
+        <w:t>Color.Green</w:t>
+      </w:r>
+      <w:proofErr w:type="spellEnd"/>
+      <w:r>
+        <w:rPr>
+          <w:rFonts w:ascii="Consolas" w:hAnsi="Consolas" w:cs="Consolas"/>
+          <w:color w:val="000000"/>
+          <w:sz w:val="19"/>
+          <w:szCs w:val="19"/>
+          <w:lang w:val="en-US"/>
+        </w:rPr>
+        <w:t>;</w:t>
+      </w:r>
+    </w:p>
+    <w:p>
+      <w:pPr>
+        <w:autoSpaceDE w:val="0"/>
+        <w:autoSpaceDN w:val="0"/>
+        <w:adjustRightInd w:val="0"/>
+        <w:spacing w:after="0" w:line="240" w:lineRule="auto"/>
+        <w:rPr>
+          <w:rFonts w:ascii="Consolas" w:hAnsi="Consolas" w:cs="Consolas"/>
+          <w:color w:val="000000"/>
+          <w:sz w:val="19"/>
+          <w:szCs w:val="19"/>
+          <w:lang w:val="en-US"/>
+        </w:rPr>
+      </w:pPr>
+      <w:r>
+        <w:rPr>
+          <w:rFonts w:ascii="Consolas" w:hAnsi="Consolas" w:cs="Consolas"/>
+          <w:color w:val="000000"/>
+          <w:sz w:val="19"/>
+          <w:szCs w:val="19"/>
+          <w:lang w:val="en-US"/>
+        </w:rPr>
+        <w:t xml:space="preserve">            Invalidate();</w:t>
+      </w:r>
+    </w:p>
+    <w:p>
+      <w:pPr>
+        <w:autoSpaceDE w:val="0"/>
+        <w:autoSpaceDN w:val="0"/>
+        <w:adjustRightInd w:val="0"/>
+        <w:spacing w:after="0" w:line="240" w:lineRule="auto"/>
+        <w:rPr>
+          <w:rFonts w:ascii="Consolas" w:hAnsi="Consolas" w:cs="Consolas"/>
+          <w:color w:val="000000"/>
+          <w:sz w:val="19"/>
+          <w:szCs w:val="19"/>
+          <w:lang w:val="en-US"/>
+        </w:rPr>
+      </w:pPr>
+      <w:r>
+        <w:rPr>
+          <w:rFonts w:ascii="Consolas" w:hAnsi="Consolas" w:cs="Consolas"/>
+          <w:color w:val="000000"/>
+          <w:sz w:val="19"/>
+          <w:szCs w:val="19"/>
+          <w:lang w:val="en-US"/>
+        </w:rPr>
+        <w:t xml:space="preserve">        }</w:t>
+      </w:r>
+    </w:p>
+    <w:p>
+      <w:pPr>
+        <w:autoSpaceDE w:val="0"/>
+        <w:autoSpaceDN w:val="0"/>
+        <w:adjustRightInd w:val="0"/>
+        <w:spacing w:after="0" w:line="240" w:lineRule="auto"/>
+        <w:rPr>
+          <w:rFonts w:ascii="Consolas" w:hAnsi="Consolas" w:cs="Consolas"/>
+          <w:color w:val="000000"/>
+          <w:sz w:val="19"/>
+          <w:szCs w:val="19"/>
+          <w:lang w:val="en-US"/>
+        </w:rPr>
+      </w:pPr>
+    </w:p>
+    <w:p>
+      <w:pPr>
+        <w:autoSpaceDE w:val="0"/>
+        <w:autoSpaceDN w:val="0"/>
+        <w:adjustRightInd w:val="0"/>
+        <w:spacing w:after="0" w:line="240" w:lineRule="auto"/>
+        <w:rPr>
+          <w:rFonts w:ascii="Consolas" w:hAnsi="Consolas" w:cs="Consolas"/>
+          <w:color w:val="000000"/>
+          <w:sz w:val="19"/>
+          <w:szCs w:val="19"/>
+          <w:lang w:val="en-US"/>
+        </w:rPr>
+      </w:pPr>
+      <w:r>
+        <w:rPr>
+          <w:rFonts w:ascii="Consolas" w:hAnsi="Consolas" w:cs="Consolas"/>
+          <w:color w:val="000000"/>
+          <w:sz w:val="19"/>
+          <w:szCs w:val="19"/>
+          <w:lang w:val="en-US"/>
+        </w:rPr>
+        <w:t xml:space="preserve">        </w:t>
+      </w:r>
+      <w:r>
+        <w:rPr>
+          <w:rFonts w:ascii="Consolas" w:hAnsi="Consolas" w:cs="Consolas"/>
+          <w:color w:val="0000FF"/>
+          <w:sz w:val="19"/>
+          <w:szCs w:val="19"/>
+          <w:lang w:val="en-US"/>
+        </w:rPr>
+        <w:t>private</w:t>
+      </w:r>
+      <w:r>
+        <w:rPr>
+          <w:rFonts w:ascii="Consolas" w:hAnsi="Consolas" w:cs="Consolas"/>
+          <w:color w:val="000000"/>
+          <w:sz w:val="19"/>
+          <w:szCs w:val="19"/>
+          <w:lang w:val="en-US"/>
+        </w:rPr>
+        <w:t xml:space="preserve"> </w:t>
+      </w:r>
+      <w:r>
+        <w:rPr>
+          <w:rFonts w:ascii="Consolas" w:hAnsi="Consolas" w:cs="Consolas"/>
+          <w:color w:val="0000FF"/>
+          <w:sz w:val="19"/>
+          <w:szCs w:val="19"/>
+          <w:lang w:val="en-US"/>
+        </w:rPr>
+        <w:t>void</w:t>
+      </w:r>
+      <w:r>
+        <w:rPr>
+          <w:rFonts w:ascii="Consolas" w:hAnsi="Consolas" w:cs="Consolas"/>
+          <w:color w:val="000000"/>
+          <w:sz w:val="19"/>
+          <w:szCs w:val="19"/>
+          <w:lang w:val="en-US"/>
+        </w:rPr>
+        <w:t xml:space="preserve"> Form1_MouseDown(</w:t>
+      </w:r>
+      <w:r>
+        <w:rPr>
+          <w:rFonts w:ascii="Consolas" w:hAnsi="Consolas" w:cs="Consolas"/>
+          <w:color w:val="0000FF"/>
+          <w:sz w:val="19"/>
+          <w:szCs w:val="19"/>
+          <w:lang w:val="en-US"/>
+        </w:rPr>
+        <w:t>object</w:t>
+      </w:r>
+      <w:r>
+        <w:rPr>
+          <w:rFonts w:ascii="Consolas" w:hAnsi="Consolas" w:cs="Consolas"/>
+          <w:color w:val="000000"/>
+          <w:sz w:val="19"/>
+          <w:szCs w:val="19"/>
+          <w:lang w:val="en-US"/>
+        </w:rPr>
+        <w:t xml:space="preserve"> sender, </w:t>
+      </w:r>
+      <w:proofErr w:type="spellStart"/>
+      <w:r>
+        <w:rPr>
+          <w:rFonts w:ascii="Consolas" w:hAnsi="Consolas" w:cs="Consolas"/>
+          <w:color w:val="000000"/>
+          <w:sz w:val="19"/>
+          <w:szCs w:val="19"/>
+          <w:lang w:val="en-US"/>
+        </w:rPr>
+        <w:t>MouseEventArgs</w:t>
+      </w:r>
+      <w:proofErr w:type="spellEnd"/>
+      <w:r>
+        <w:rPr>
+          <w:rFonts w:ascii="Consolas" w:hAnsi="Consolas" w:cs="Consolas"/>
+          <w:color w:val="000000"/>
+          <w:sz w:val="19"/>
+          <w:szCs w:val="19"/>
+          <w:lang w:val="en-US"/>
+        </w:rPr>
+        <w:t xml:space="preserve"> e)</w:t>
+      </w:r>
+    </w:p>
+    <w:p>
+      <w:pPr>
+        <w:autoSpaceDE w:val="0"/>
+        <w:autoSpaceDN w:val="0"/>
+        <w:adjustRightInd w:val="0"/>
+        <w:spacing w:after="0" w:line="240" w:lineRule="auto"/>
+        <w:rPr>
+          <w:rFonts w:ascii="Consolas" w:hAnsi="Consolas" w:cs="Consolas"/>
+          <w:color w:val="000000"/>
+          <w:sz w:val="19"/>
+          <w:szCs w:val="19"/>
+          <w:lang w:val="en-US"/>
+        </w:rPr>
+      </w:pPr>
+      <w:r>
+        <w:rPr>
+          <w:rFonts w:ascii="Consolas" w:hAnsi="Consolas" w:cs="Consolas"/>
+          <w:color w:val="000000"/>
+          <w:sz w:val="19"/>
+          <w:szCs w:val="19"/>
+          <w:lang w:val="en-US"/>
+        </w:rPr>
+        <w:t xml:space="preserve">        {</w:t>
+      </w:r>
+    </w:p>
+    <w:p>
+      <w:pPr>
+        <w:autoSpaceDE w:val="0"/>
+        <w:autoSpaceDN w:val="0"/>
+        <w:adjustRightInd w:val="0"/>
+        <w:spacing w:after="0" w:line="240" w:lineRule="auto"/>
+        <w:rPr>
+          <w:rFonts w:ascii="Consolas" w:hAnsi="Consolas" w:cs="Consolas"/>
+          <w:color w:val="000000"/>
+          <w:sz w:val="19"/>
+          <w:szCs w:val="19"/>
+          <w:lang w:val="en-US"/>
+        </w:rPr>
+      </w:pPr>
+      <w:r>
+        <w:rPr>
+          <w:rFonts w:ascii="Consolas" w:hAnsi="Consolas" w:cs="Consolas"/>
+          <w:color w:val="000000"/>
+          <w:sz w:val="19"/>
+          <w:szCs w:val="19"/>
+          <w:lang w:val="en-US"/>
+        </w:rPr>
+        <w:t xml:space="preserve">            Point </w:t>
+      </w:r>
+      <w:proofErr w:type="spellStart"/>
+      <w:r>
+        <w:rPr>
+          <w:rFonts w:ascii="Consolas" w:hAnsi="Consolas" w:cs="Consolas"/>
+          <w:color w:val="000000"/>
+          <w:sz w:val="19"/>
+          <w:szCs w:val="19"/>
+          <w:lang w:val="en-US"/>
+        </w:rPr>
+        <w:t>myPoint</w:t>
+      </w:r>
+      <w:proofErr w:type="spellEnd"/>
+      <w:r>
+        <w:rPr>
+          <w:rFonts w:ascii="Consolas" w:hAnsi="Consolas" w:cs="Consolas"/>
+          <w:color w:val="000000"/>
+          <w:sz w:val="19"/>
+          <w:szCs w:val="19"/>
+          <w:lang w:val="en-US"/>
+        </w:rPr>
+        <w:t xml:space="preserve"> = </w:t>
+      </w:r>
+      <w:r>
+        <w:rPr>
+          <w:rFonts w:ascii="Consolas" w:hAnsi="Consolas" w:cs="Consolas"/>
+          <w:color w:val="0000FF"/>
+          <w:sz w:val="19"/>
+          <w:szCs w:val="19"/>
+          <w:lang w:val="en-US"/>
+        </w:rPr>
+        <w:t>new</w:t>
+      </w:r>
+      <w:r>
+        <w:rPr>
+          <w:rFonts w:ascii="Consolas" w:hAnsi="Consolas" w:cs="Consolas"/>
+          <w:color w:val="000000"/>
+          <w:sz w:val="19"/>
+          <w:szCs w:val="19"/>
+          <w:lang w:val="en-US"/>
+        </w:rPr>
+        <w:t xml:space="preserve"> Point(</w:t>
+      </w:r>
+      <w:proofErr w:type="spellStart"/>
+      <w:r>
+        <w:rPr>
+          <w:rFonts w:ascii="Consolas" w:hAnsi="Consolas" w:cs="Consolas"/>
+          <w:color w:val="000000"/>
+          <w:sz w:val="19"/>
+          <w:szCs w:val="19"/>
+          <w:lang w:val="en-US"/>
+        </w:rPr>
+        <w:t>e.X</w:t>
+      </w:r>
+      <w:proofErr w:type="spellEnd"/>
+      <w:r>
+        <w:rPr>
+          <w:rFonts w:ascii="Consolas" w:hAnsi="Consolas" w:cs="Consolas"/>
+          <w:color w:val="000000"/>
+          <w:sz w:val="19"/>
+          <w:szCs w:val="19"/>
+          <w:lang w:val="en-US"/>
+        </w:rPr>
+        <w:t xml:space="preserve">, </w:t>
+      </w:r>
+      <w:proofErr w:type="spellStart"/>
+      <w:r>
+        <w:rPr>
+          <w:rFonts w:ascii="Consolas" w:hAnsi="Consolas" w:cs="Consolas"/>
+          <w:color w:val="000000"/>
+          <w:sz w:val="19"/>
+          <w:szCs w:val="19"/>
+          <w:lang w:val="en-US"/>
+        </w:rPr>
+        <w:t>e.Y</w:t>
+      </w:r>
+      <w:proofErr w:type="spellEnd"/>
+      <w:r>
+        <w:rPr>
+          <w:rFonts w:ascii="Consolas" w:hAnsi="Consolas" w:cs="Consolas"/>
+          <w:color w:val="000000"/>
+          <w:sz w:val="19"/>
+          <w:szCs w:val="19"/>
+          <w:lang w:val="en-US"/>
+        </w:rPr>
+        <w:t>);</w:t>
+      </w:r>
+    </w:p>
+    <w:p>
+      <w:pPr>
+        <w:autoSpaceDE w:val="0"/>
+        <w:autoSpaceDN w:val="0"/>
+        <w:adjustRightInd w:val="0"/>
+        <w:spacing w:after="0" w:line="240" w:lineRule="auto"/>
+        <w:rPr>
+          <w:rFonts w:ascii="Consolas" w:hAnsi="Consolas" w:cs="Consolas"/>
+          <w:color w:val="000000"/>
+          <w:sz w:val="19"/>
+          <w:szCs w:val="19"/>
+          <w:lang w:val="en-US"/>
+        </w:rPr>
+      </w:pPr>
+      <w:r>
+        <w:rPr>
+          <w:rFonts w:ascii="Consolas" w:hAnsi="Consolas" w:cs="Consolas"/>
+          <w:color w:val="000000"/>
+          <w:sz w:val="19"/>
+          <w:szCs w:val="19"/>
+          <w:lang w:val="en-US"/>
+        </w:rPr>
+        <w:t xml:space="preserve">            </w:t>
+      </w:r>
+      <w:r>
+        <w:rPr>
+          <w:rFonts w:ascii="Consolas" w:hAnsi="Consolas" w:cs="Consolas"/>
+          <w:color w:val="0000FF"/>
+          <w:sz w:val="19"/>
+          <w:szCs w:val="19"/>
+          <w:lang w:val="en-US"/>
+        </w:rPr>
+        <w:t>if</w:t>
+      </w:r>
+      <w:r>
+        <w:rPr>
+          <w:rFonts w:ascii="Consolas" w:hAnsi="Consolas" w:cs="Consolas"/>
+          <w:color w:val="000000"/>
+          <w:sz w:val="19"/>
+          <w:szCs w:val="19"/>
+          <w:lang w:val="en-US"/>
+        </w:rPr>
+        <w:t xml:space="preserve"> ((</w:t>
+      </w:r>
+      <w:proofErr w:type="spellStart"/>
+      <w:r>
+        <w:rPr>
+          <w:rFonts w:ascii="Consolas" w:hAnsi="Consolas" w:cs="Consolas"/>
+          <w:color w:val="000000"/>
+          <w:sz w:val="19"/>
+          <w:szCs w:val="19"/>
+          <w:lang w:val="en-US"/>
+        </w:rPr>
+        <w:t>e.Button</w:t>
+      </w:r>
+      <w:proofErr w:type="spellEnd"/>
+      <w:r>
+        <w:rPr>
+          <w:rFonts w:ascii="Consolas" w:hAnsi="Consolas" w:cs="Consolas"/>
+          <w:color w:val="000000"/>
+          <w:sz w:val="19"/>
+          <w:szCs w:val="19"/>
+          <w:lang w:val="en-US"/>
+        </w:rPr>
+        <w:t xml:space="preserve"> == </w:t>
+      </w:r>
+      <w:proofErr w:type="spellStart"/>
+      <w:r>
+        <w:rPr>
+          <w:rFonts w:ascii="Consolas" w:hAnsi="Consolas" w:cs="Consolas"/>
+          <w:color w:val="000000"/>
+          <w:sz w:val="19"/>
+          <w:szCs w:val="19"/>
+          <w:lang w:val="en-US"/>
+        </w:rPr>
+        <w:t>MouseButtons.Right</w:t>
+      </w:r>
+      <w:proofErr w:type="spellEnd"/>
+      <w:r>
+        <w:rPr>
+          <w:rFonts w:ascii="Consolas" w:hAnsi="Consolas" w:cs="Consolas"/>
+          <w:color w:val="000000"/>
+          <w:sz w:val="19"/>
+          <w:szCs w:val="19"/>
+          <w:lang w:val="en-US"/>
+        </w:rPr>
+        <w:t>)</w:t>
+      </w:r>
+    </w:p>
+    <w:p>
+      <w:pPr>
+        <w:autoSpaceDE w:val="0"/>
+        <w:autoSpaceDN w:val="0"/>
+        <w:adjustRightInd w:val="0"/>
+        <w:spacing w:after="0" w:line="240" w:lineRule="auto"/>
+        <w:rPr>
+          <w:rFonts w:ascii="Consolas" w:hAnsi="Consolas" w:cs="Consolas"/>
+          <w:color w:val="000000"/>
+          <w:sz w:val="19"/>
+          <w:szCs w:val="19"/>
+          <w:lang w:val="en-US"/>
+        </w:rPr>
+      </w:pPr>
+      <w:r>
+        <w:rPr>
+          <w:rFonts w:ascii="Consolas" w:hAnsi="Consolas" w:cs="Consolas"/>
+          <w:color w:val="000000"/>
+          <w:sz w:val="19"/>
+          <w:szCs w:val="19"/>
+          <w:lang w:val="en-US"/>
+        </w:rPr>
+        <w:t xml:space="preserve">                &amp;&amp; (</w:t>
+      </w:r>
+      <w:proofErr w:type="spellStart"/>
+      <w:r>
+        <w:rPr>
+          <w:rFonts w:ascii="Consolas" w:hAnsi="Consolas" w:cs="Consolas"/>
+          <w:color w:val="000000"/>
+          <w:sz w:val="19"/>
+          <w:szCs w:val="19"/>
+          <w:lang w:val="en-US"/>
+        </w:rPr>
+        <w:t>x_rec</w:t>
+      </w:r>
+      <w:proofErr w:type="spellEnd"/>
+      <w:r>
+        <w:rPr>
+          <w:rFonts w:ascii="Consolas" w:hAnsi="Consolas" w:cs="Consolas"/>
+          <w:color w:val="000000"/>
+          <w:sz w:val="19"/>
+          <w:szCs w:val="19"/>
+          <w:lang w:val="en-US"/>
+        </w:rPr>
+        <w:t xml:space="preserve"> &lt;= </w:t>
+      </w:r>
+      <w:proofErr w:type="spellStart"/>
+      <w:r>
+        <w:rPr>
+          <w:rFonts w:ascii="Consolas" w:hAnsi="Consolas" w:cs="Consolas"/>
+          <w:color w:val="000000"/>
+          <w:sz w:val="19"/>
+          <w:szCs w:val="19"/>
+          <w:lang w:val="en-US"/>
+        </w:rPr>
+        <w:t>e.X</w:t>
+      </w:r>
+      <w:proofErr w:type="spellEnd"/>
+      <w:r>
+        <w:rPr>
+          <w:rFonts w:ascii="Consolas" w:hAnsi="Consolas" w:cs="Consolas"/>
+          <w:color w:val="000000"/>
+          <w:sz w:val="19"/>
+          <w:szCs w:val="19"/>
+          <w:lang w:val="en-US"/>
+        </w:rPr>
+        <w:t>) &amp; (</w:t>
+      </w:r>
+      <w:proofErr w:type="spellStart"/>
+      <w:r>
+        <w:rPr>
+          <w:rFonts w:ascii="Consolas" w:hAnsi="Consolas" w:cs="Consolas"/>
+          <w:color w:val="000000"/>
+          <w:sz w:val="19"/>
+          <w:szCs w:val="19"/>
+          <w:lang w:val="en-US"/>
+        </w:rPr>
+        <w:t>e.X</w:t>
+      </w:r>
+      <w:proofErr w:type="spellEnd"/>
+      <w:r>
+        <w:rPr>
+          <w:rFonts w:ascii="Consolas" w:hAnsi="Consolas" w:cs="Consolas"/>
+          <w:color w:val="000000"/>
+          <w:sz w:val="19"/>
+          <w:szCs w:val="19"/>
+          <w:lang w:val="en-US"/>
+        </w:rPr>
+        <w:t xml:space="preserve"> &lt;= </w:t>
+      </w:r>
+      <w:proofErr w:type="spellStart"/>
+      <w:r>
+        <w:rPr>
+          <w:rFonts w:ascii="Consolas" w:hAnsi="Consolas" w:cs="Consolas"/>
+          <w:color w:val="000000"/>
+          <w:sz w:val="19"/>
+          <w:szCs w:val="19"/>
+          <w:lang w:val="en-US"/>
+        </w:rPr>
+        <w:t>x_rec</w:t>
+      </w:r>
+      <w:proofErr w:type="spellEnd"/>
+      <w:r>
+        <w:rPr>
+          <w:rFonts w:ascii="Consolas" w:hAnsi="Consolas" w:cs="Consolas"/>
+          <w:color w:val="000000"/>
+          <w:sz w:val="19"/>
+          <w:szCs w:val="19"/>
+          <w:lang w:val="en-US"/>
+        </w:rPr>
+        <w:t xml:space="preserve"> + width) &amp; (</w:t>
+      </w:r>
+      <w:proofErr w:type="spellStart"/>
+      <w:r>
+        <w:rPr>
+          <w:rFonts w:ascii="Consolas" w:hAnsi="Consolas" w:cs="Consolas"/>
+          <w:color w:val="000000"/>
+          <w:sz w:val="19"/>
+          <w:szCs w:val="19"/>
+          <w:lang w:val="en-US"/>
+        </w:rPr>
+        <w:t>y_rec</w:t>
+      </w:r>
+      <w:proofErr w:type="spellEnd"/>
+      <w:r>
+        <w:rPr>
+          <w:rFonts w:ascii="Consolas" w:hAnsi="Consolas" w:cs="Consolas"/>
+          <w:color w:val="000000"/>
+          <w:sz w:val="19"/>
+          <w:szCs w:val="19"/>
+          <w:lang w:val="en-US"/>
+        </w:rPr>
+        <w:t xml:space="preserve"> &lt;= </w:t>
+      </w:r>
+      <w:proofErr w:type="spellStart"/>
+      <w:r>
+        <w:rPr>
+          <w:rFonts w:ascii="Consolas" w:hAnsi="Consolas" w:cs="Consolas"/>
+          <w:color w:val="000000"/>
+          <w:sz w:val="19"/>
+          <w:szCs w:val="19"/>
+          <w:lang w:val="en-US"/>
+        </w:rPr>
+        <w:t>e.Y</w:t>
+      </w:r>
+      <w:proofErr w:type="spellEnd"/>
+      <w:r>
+        <w:rPr>
+          <w:rFonts w:ascii="Consolas" w:hAnsi="Consolas" w:cs="Consolas"/>
+          <w:color w:val="000000"/>
+          <w:sz w:val="19"/>
+          <w:szCs w:val="19"/>
+          <w:lang w:val="en-US"/>
+        </w:rPr>
+        <w:t>) &amp; (</w:t>
+      </w:r>
+      <w:proofErr w:type="spellStart"/>
+      <w:r>
+        <w:rPr>
+          <w:rFonts w:ascii="Consolas" w:hAnsi="Consolas" w:cs="Consolas"/>
+          <w:color w:val="000000"/>
+          <w:sz w:val="19"/>
+          <w:szCs w:val="19"/>
+          <w:lang w:val="en-US"/>
+        </w:rPr>
+        <w:t>e.Y</w:t>
+      </w:r>
+      <w:proofErr w:type="spellEnd"/>
+      <w:r>
+        <w:rPr>
+          <w:rFonts w:ascii="Consolas" w:hAnsi="Consolas" w:cs="Consolas"/>
+          <w:color w:val="000000"/>
+          <w:sz w:val="19"/>
+          <w:szCs w:val="19"/>
+          <w:lang w:val="en-US"/>
+        </w:rPr>
+        <w:t xml:space="preserve"> &lt;= </w:t>
+      </w:r>
+      <w:proofErr w:type="spellStart"/>
+      <w:r>
+        <w:rPr>
+          <w:rFonts w:ascii="Consolas" w:hAnsi="Consolas" w:cs="Consolas"/>
+          <w:color w:val="000000"/>
+          <w:sz w:val="19"/>
+          <w:szCs w:val="19"/>
+          <w:lang w:val="en-US"/>
+        </w:rPr>
+        <w:t>y_rec</w:t>
+      </w:r>
+      <w:proofErr w:type="spellEnd"/>
+      <w:r>
+        <w:rPr>
+          <w:rFonts w:ascii="Consolas" w:hAnsi="Consolas" w:cs="Consolas"/>
+          <w:color w:val="000000"/>
+          <w:sz w:val="19"/>
+          <w:szCs w:val="19"/>
+          <w:lang w:val="en-US"/>
+        </w:rPr>
+        <w:t xml:space="preserve"> + height))</w:t>
+      </w:r>
+    </w:p>
+    <w:p>
+      <w:pPr>
+        <w:autoSpaceDE w:val="0"/>
+        <w:autoSpaceDN w:val="0"/>
+        <w:adjustRightInd w:val="0"/>
+        <w:spacing w:after="0" w:line="240" w:lineRule="auto"/>
+        <w:rPr>
+          <w:rFonts w:ascii="Consolas" w:hAnsi="Consolas" w:cs="Consolas"/>
+          <w:color w:val="000000"/>
+          <w:sz w:val="19"/>
+          <w:szCs w:val="19"/>
+          <w:lang w:val="en-US"/>
+        </w:rPr>
+      </w:pPr>
+      <w:r>
+        <w:rPr>
+          <w:rFonts w:ascii="Consolas" w:hAnsi="Consolas" w:cs="Consolas"/>
+          <w:color w:val="000000"/>
+          <w:sz w:val="19"/>
+          <w:szCs w:val="19"/>
+          <w:lang w:val="en-US"/>
+        </w:rPr>
+        <w:t xml:space="preserve">                contextMenuStrip1.Show(</w:t>
+      </w:r>
+      <w:r>
+        <w:rPr>
+          <w:rFonts w:ascii="Consolas" w:hAnsi="Consolas" w:cs="Consolas"/>
+          <w:color w:val="0000FF"/>
+          <w:sz w:val="19"/>
+          <w:szCs w:val="19"/>
+          <w:lang w:val="en-US"/>
+        </w:rPr>
+        <w:t>this</w:t>
+      </w:r>
+      <w:r>
+        <w:rPr>
+          <w:rFonts w:ascii="Consolas" w:hAnsi="Consolas" w:cs="Consolas"/>
+          <w:color w:val="000000"/>
+          <w:sz w:val="19"/>
+          <w:szCs w:val="19"/>
+          <w:lang w:val="en-US"/>
+        </w:rPr>
+        <w:t xml:space="preserve">, </w:t>
+      </w:r>
+      <w:proofErr w:type="spellStart"/>
+      <w:r>
+        <w:rPr>
+          <w:rFonts w:ascii="Consolas" w:hAnsi="Consolas" w:cs="Consolas"/>
+          <w:color w:val="000000"/>
+          <w:sz w:val="19"/>
+          <w:szCs w:val="19"/>
+          <w:lang w:val="en-US"/>
+        </w:rPr>
+        <w:t>myPoint</w:t>
+      </w:r>
+      <w:proofErr w:type="spellEnd"/>
+      <w:r>
+        <w:rPr>
+          <w:rFonts w:ascii="Consolas" w:hAnsi="Consolas" w:cs="Consolas"/>
+          <w:color w:val="000000"/>
+          <w:sz w:val="19"/>
+          <w:szCs w:val="19"/>
+          <w:lang w:val="en-US"/>
+        </w:rPr>
+        <w:t>);</w:t>
+      </w:r>
+    </w:p>
+    <w:p>
+      <w:pPr>
+        <w:autoSpaceDE w:val="0"/>
+        <w:autoSpaceDN w:val="0"/>
+        <w:adjustRightInd w:val="0"/>
+        <w:spacing w:after="0" w:line="240" w:lineRule="auto"/>
+        <w:rPr>
+          <w:rFonts w:ascii="Consolas" w:hAnsi="Consolas" w:cs="Consolas"/>
+          <w:color w:val="000000"/>
+          <w:sz w:val="19"/>
+          <w:szCs w:val="19"/>
+          <w:lang w:val="en-US"/>
+        </w:rPr>
+      </w:pPr>
+      <w:r>
+        <w:rPr>
+          <w:rFonts w:ascii="Consolas" w:hAnsi="Consolas" w:cs="Consolas"/>
+          <w:color w:val="000000"/>
+          <w:sz w:val="19"/>
+          <w:szCs w:val="19"/>
+          <w:lang w:val="en-US"/>
+        </w:rPr>
+        <w:t xml:space="preserve">        }</w:t>
+      </w:r>
+    </w:p>
+    <w:p>
+      <w:pPr>
+        <w:autoSpaceDE w:val="0"/>
+        <w:autoSpaceDN w:val="0"/>
+        <w:adjustRightInd w:val="0"/>
+        <w:spacing w:after="0" w:line="240" w:lineRule="auto"/>
+        <w:rPr>
+          <w:rFonts w:ascii="Consolas" w:hAnsi="Consolas" w:cs="Consolas"/>
+          <w:color w:val="000000"/>
+          <w:sz w:val="19"/>
+          <w:szCs w:val="19"/>
+          <w:lang w:val="en-US"/>
+        </w:rPr>
+      </w:pPr>
+    </w:p>
+    <w:p>
+      <w:pPr>
+        <w:autoSpaceDE w:val="0"/>
+        <w:autoSpaceDN w:val="0"/>
+        <w:adjustRightInd w:val="0"/>
+        <w:spacing w:after="0" w:line="240" w:lineRule="auto"/>
+        <w:rPr>
+          <w:rFonts w:ascii="Consolas" w:hAnsi="Consolas" w:cs="Consolas"/>
+          <w:color w:val="000000"/>
+          <w:sz w:val="19"/>
+          <w:szCs w:val="19"/>
+          <w:lang w:val="en-US"/>
+        </w:rPr>
+      </w:pPr>
+      <w:r>
+        <w:rPr>
+          <w:rFonts w:ascii="Consolas" w:hAnsi="Consolas" w:cs="Consolas"/>
+          <w:color w:val="000000"/>
+          <w:sz w:val="19"/>
+          <w:szCs w:val="19"/>
+          <w:lang w:val="en-US"/>
+        </w:rPr>
+        <w:t xml:space="preserve">    }</w:t>
+      </w:r>
+    </w:p>
+    <w:p>
+      <w:pPr>
+        <w:autoSpaceDE w:val="0"/>
+        <w:autoSpaceDN w:val="0"/>
+        <w:adjustRightInd w:val="0"/>
+        <w:spacing w:after="0" w:line="240" w:lineRule="auto"/>
+        <w:rPr>
+          <w:rFonts w:ascii="Consolas" w:hAnsi="Consolas" w:cs="Consolas"/>
+          <w:color w:val="000000"/>
+          <w:sz w:val="19"/>
+          <w:szCs w:val="19"/>
+          <w:lang w:val="en-US"/>
+        </w:rPr>
+      </w:pPr>
+      <w:r>
+        <w:rPr>
+          <w:rFonts w:ascii="Consolas" w:hAnsi="Consolas" w:cs="Consolas"/>
+          <w:color w:val="000000"/>
+          <w:sz w:val="19"/>
+          <w:szCs w:val="19"/>
+          <w:lang w:val="en-US"/>
+        </w:rPr>
+        <w:lastRenderedPageBreak/>
+        <w:t>}</w:t>
+      </w:r>
+    </w:p>
+    <w:p>
+      <w:pPr>
+        <w:pStyle w:val="ListParagraph"/>
+        <w:ind w:left="708"/>
+        <w:rPr>
+          <w:rFonts w:ascii="Times New Roman" w:hAnsi="Times New Roman" w:cs="Times New Roman"/>
+          <w:sz w:val="28"/>
+        </w:rPr>
+      </w:pPr>
+    </w:p>
+    <w:p>
+      <w:pPr>
+        <w:pStyle w:val="ListParagraph"/>
+        <w:ind w:left="708"/>
+        <w:rPr>
+          <w:noProof/>
+        </w:rPr>
+      </w:pPr>
+      <w:r>
+        <w:rPr>
+          <w:rFonts w:ascii="Times New Roman" w:hAnsi="Times New Roman" w:cs="Times New Roman"/>
+          <w:sz w:val="28"/>
+          <w:lang w:val="en-US"/>
+        </w:rPr>
+        <w:t xml:space="preserve"> </w:t>
+      </w:r>
+    </w:p>
+    <w:p>
+      <w:pPr>
+        <w:pStyle w:val="ListParagraph"/>
+        <w:ind w:left="708"/>
+        <w:rPr>
+          <w:noProof/>
+        </w:rPr>
+      </w:pPr>
+    </w:p>
+    <w:p>
+      <w:pPr>
+        <w:pStyle w:val="ListParagraph"/>
+        <w:ind w:left="708"/>
+        <w:rPr>
+          <w:rFonts w:ascii="Times New Roman" w:hAnsi="Times New Roman" w:cs="Times New Roman"/>
+          <w:sz w:val="28"/>
+          <w:lang w:val="en-US"/>
+        </w:rPr>
+      </w:pPr>
+      <w:r>
+        <w:rPr>
+          <w:noProof/>
+        </w:rPr>
+        <w:drawing>
+          <wp:inline distT="0" distB="0" distL="0" distR="0" wp14:anchorId="7D37BDDA" wp14:editId="45C8E790">
+            <wp:extent cx="5334000" cy="3489960"/>
+            <wp:effectExtent l="0" t="0" r="0" b="0"/>
+            <wp:docPr id="8" name="Picture 8"/>
+            <wp:cNvGraphicFramePr>
+              <a:graphicFrameLocks xmlns:a="http://schemas.openxmlformats.org/drawingml/2006/main" noChangeAspect="1"/>
+            </wp:cNvGraphicFramePr>
+            <a:graphic xmlns:a="http://schemas.openxmlformats.org/drawingml/2006/main">
+              <a:graphicData uri="http://schemas.openxmlformats.org/drawingml/2006/picture">
+                <pic:pic xmlns:pic="http://schemas.openxmlformats.org/drawingml/2006/picture">
+                  <pic:nvPicPr>
+                    <pic:cNvPr id="1" name=""/>
+                    <pic:cNvPicPr/>
+                  </pic:nvPicPr>
+                  <pic:blipFill rotWithShape="1">
+                    <a:blip r:embed="rId9"/>
+                    <a:srcRect l="2437" t="3877" r="58606" b="50808"/>
+                    <a:stretch/>
+                  </pic:blipFill>
+                  <pic:spPr bwMode="auto">
+                    <a:xfrm>
+                      <a:off x="0" y="0"/>
+                      <a:ext cx="5346303" cy="3498010"/>
+                    </a:xfrm>
+                    <a:prstGeom prst="rect">
+                      <a:avLst/>
+                    </a:prstGeom>
+                    <a:ln>
+                      <a:noFill/>
+                    </a:ln>
+                    <a:extLst>
+                      <a:ext uri="{53640926-AAD7-44D8-BBD7-CCE9431645EC}">
+                        <a14:shadowObscured xmlns:a14="http://schemas.microsoft.com/office/drawing/2010/main"/>
+                      </a:ext>
+                    </a:extLst>
+                  </pic:spPr>
+                </pic:pic>
+              </a:graphicData>
+            </a:graphic>
+          </wp:inline>
+        </w:drawing>
+      </w:r>
+    </w:p>
+    <w:p>
+      <w:pPr>
+        <w:pStyle w:val="ListParagraph"/>
+        <w:ind w:left="708"/>
+        <w:rPr>
+          <w:rFonts w:ascii="Times New Roman" w:hAnsi="Times New Roman" w:cs="Times New Roman"/>
           <w:sz w:val="28"/>
         </w:rPr>
       </w:pPr>
@@ -1228,6 +8279,95 @@
     </w:lvl>
   </w:abstractNum>
   <w:abstractNum w:abstractNumId="2" w15:restartNumberingAfterBreak="0">
+    <w:nsid w:val="27994A96"/>
+    <w:multiLevelType w:val="hybridMultilevel"/>
+    <w:tmpl w:val="93E89622"/>
+    <w:lvl w:ilvl="0" w:tplc="EF66A398">
+      <w:start w:val="1"/>
+      <w:numFmt w:val="decimal"/>
+      <w:lvlText w:val="%1."/>
+      <w:lvlJc w:val="left"/>
+      <w:pPr>
+        <w:ind w:left="1068" w:hanging="360"/>
+      </w:pPr>
+      <w:rPr>
+        <w:rFonts w:hint="default"/>
+      </w:rPr>
+    </w:lvl>
+    <w:lvl w:ilvl="1" w:tplc="04090019" w:tentative="1">
+      <w:start w:val="1"/>
+      <w:numFmt w:val="lowerLetter"/>
+      <w:lvlText w:val="%2."/>
+      <w:lvlJc w:val="left"/>
+      <w:pPr>
+        <w:ind w:left="1788" w:hanging="360"/>
+      </w:pPr>
+    </w:lvl>
+    <w:lvl w:ilvl="2" w:tplc="0409001B" w:tentative="1">
+      <w:start w:val="1"/>
+      <w:numFmt w:val="lowerRoman"/>
+      <w:lvlText w:val="%3."/>
+      <w:lvlJc w:val="right"/>
+      <w:pPr>
+        <w:ind w:left="2508" w:hanging="180"/>
+      </w:pPr>
+    </w:lvl>
+    <w:lvl w:ilvl="3" w:tplc="0409000F" w:tentative="1">
+      <w:start w:val="1"/>
+      <w:numFmt w:val="decimal"/>
+      <w:lvlText w:val="%4."/>
+      <w:lvlJc w:val="left"/>
+      <w:pPr>
+        <w:ind w:left="3228" w:hanging="360"/>
+      </w:pPr>
+    </w:lvl>
+    <w:lvl w:ilvl="4" w:tplc="04090019" w:tentative="1">
+      <w:start w:val="1"/>
+      <w:numFmt w:val="lowerLetter"/>
+      <w:lvlText w:val="%5."/>
+      <w:lvlJc w:val="left"/>
+      <w:pPr>
+        <w:ind w:left="3948" w:hanging="360"/>
+      </w:pPr>
+    </w:lvl>
+    <w:lvl w:ilvl="5" w:tplc="0409001B" w:tentative="1">
+      <w:start w:val="1"/>
+      <w:numFmt w:val="lowerRoman"/>
+      <w:lvlText w:val="%6."/>
+      <w:lvlJc w:val="right"/>
+      <w:pPr>
+        <w:ind w:left="4668" w:hanging="180"/>
+      </w:pPr>
+    </w:lvl>
+    <w:lvl w:ilvl="6" w:tplc="0409000F" w:tentative="1">
+      <w:start w:val="1"/>
+      <w:numFmt w:val="decimal"/>
+      <w:lvlText w:val="%7."/>
+      <w:lvlJc w:val="left"/>
+      <w:pPr>
+        <w:ind w:left="5388" w:hanging="360"/>
+      </w:pPr>
+    </w:lvl>
+    <w:lvl w:ilvl="7" w:tplc="04090019" w:tentative="1">
+      <w:start w:val="1"/>
+      <w:numFmt w:val="lowerLetter"/>
+      <w:lvlText w:val="%8."/>
+      <w:lvlJc w:val="left"/>
+      <w:pPr>
+        <w:ind w:left="6108" w:hanging="360"/>
+      </w:pPr>
+    </w:lvl>
+    <w:lvl w:ilvl="8" w:tplc="0409001B" w:tentative="1">
+      <w:start w:val="1"/>
+      <w:numFmt w:val="lowerRoman"/>
+      <w:lvlText w:val="%9."/>
+      <w:lvlJc w:val="right"/>
+      <w:pPr>
+        <w:ind w:left="6828" w:hanging="180"/>
+      </w:pPr>
+    </w:lvl>
+  </w:abstractNum>
+  <w:abstractNum w:abstractNumId="3" w15:restartNumberingAfterBreak="0">
     <w:nsid w:val="2F9B132D"/>
     <w:multiLevelType w:val="hybridMultilevel"/>
     <w:tmpl w:val="38ECFFAE"/>
@@ -1320,7 +8460,7 @@
       </w:pPr>
     </w:lvl>
   </w:abstractNum>
-  <w:abstractNum w:abstractNumId="3" w15:restartNumberingAfterBreak="0">
+  <w:abstractNum w:abstractNumId="4" w15:restartNumberingAfterBreak="0">
     <w:nsid w:val="34C64B88"/>
     <w:multiLevelType w:val="hybridMultilevel"/>
     <w:tmpl w:val="B436FE52"/>
@@ -1410,16 +8550,19 @@
     </w:lvl>
   </w:abstractNum>
   <w:num w:numId="1">
-    <w:abstractNumId w:val="2"/>
+    <w:abstractNumId w:val="3"/>
   </w:num>
   <w:num w:numId="2">
     <w:abstractNumId w:val="1"/>
   </w:num>
   <w:num w:numId="3">
-    <w:abstractNumId w:val="3"/>
+    <w:abstractNumId w:val="4"/>
   </w:num>
   <w:num w:numId="4">
     <w:abstractNumId w:val="0"/>
+  </w:num>
+  <w:num w:numId="5">
+    <w:abstractNumId w:val="2"/>
   </w:num>
 </w:numbering>
 </file>
